--- a/Qual_Analysis.docx
+++ b/Qual_Analysis.docx
@@ -21972,18 +21972,7 @@
                 <w:lang w:val="en-GB" w:eastAsia="de-DE"/>
                 <w14:ligatures w14:val="none"/>
               </w:rPr>
-              <w:t>Add: “</w:t>
-            </w:r>
-            <w:r>
-              <w:rPr>
-                <w:rFonts w:eastAsia="Times New Roman" w:cs="Times New Roman"/>
-                <w:kern w:val="0"/>
-                <w:sz w:val="20"/>
-                <w:szCs w:val="20"/>
-                <w:lang w:val="en-GB" w:eastAsia="de-DE"/>
-                <w14:ligatures w14:val="none"/>
-              </w:rPr>
-              <w:t>other administrative requirements</w:t>
+              <w:t>Add: “other administrative requirements</w:t>
             </w:r>
             <w:r>
               <w:rPr>
@@ -22141,18 +22130,7 @@
                 <w:lang w:val="en-GB" w:eastAsia="de-DE"/>
                 <w14:ligatures w14:val="none"/>
               </w:rPr>
-              <w:t>and in this Directive.</w:t>
-            </w:r>
-            <w:r>
-              <w:rPr>
-                <w:rFonts w:eastAsia="Times New Roman" w:cs="Times New Roman"/>
-                <w:kern w:val="0"/>
-                <w:sz w:val="20"/>
-                <w:szCs w:val="20"/>
-                <w:lang w:val="en-GB" w:eastAsia="de-DE"/>
-                <w14:ligatures w14:val="none"/>
-              </w:rPr>
-              <w:t xml:space="preserve">” </w:t>
+              <w:t xml:space="preserve">and in this Directive.” </w:t>
             </w:r>
           </w:p>
           <w:p>
@@ -25680,16 +25658,17 @@
         <w:tblLook w:val="04A0" w:firstRow="1" w:lastRow="0" w:firstColumn="1" w:lastColumn="0" w:noHBand="0" w:noVBand="1"/>
       </w:tblPr>
       <w:tblGrid>
-        <w:gridCol w:w="2335"/>
-        <w:gridCol w:w="3109"/>
-        <w:gridCol w:w="3269"/>
-        <w:gridCol w:w="3756"/>
-        <w:gridCol w:w="1808"/>
+        <w:gridCol w:w="1271"/>
+        <w:gridCol w:w="2977"/>
+        <w:gridCol w:w="3685"/>
+        <w:gridCol w:w="2899"/>
+        <w:gridCol w:w="1788"/>
+        <w:gridCol w:w="1657"/>
       </w:tblGrid>
       <w:tr>
         <w:tc>
           <w:tcPr>
-            <w:tcW w:w="2335" w:type="dxa"/>
+            <w:tcW w:w="1271" w:type="dxa"/>
           </w:tcPr>
           <w:p>
             <w:pPr>
@@ -25711,7 +25690,7 @@
         </w:tc>
         <w:tc>
           <w:tcPr>
-            <w:tcW w:w="3109" w:type="dxa"/>
+            <w:tcW w:w="2977" w:type="dxa"/>
           </w:tcPr>
           <w:p>
             <w:pPr>
@@ -25733,7 +25712,7 @@
         </w:tc>
         <w:tc>
           <w:tcPr>
-            <w:tcW w:w="3269" w:type="dxa"/>
+            <w:tcW w:w="3685" w:type="dxa"/>
             <w:shd w:val="clear" w:color="auto" w:fill="auto"/>
           </w:tcPr>
           <w:p>
@@ -25756,7 +25735,7 @@
         </w:tc>
         <w:tc>
           <w:tcPr>
-            <w:tcW w:w="3756" w:type="dxa"/>
+            <w:tcW w:w="2899" w:type="dxa"/>
             <w:shd w:val="clear" w:color="auto" w:fill="auto"/>
           </w:tcPr>
           <w:p>
@@ -25779,7 +25758,7 @@
         </w:tc>
         <w:tc>
           <w:tcPr>
-            <w:tcW w:w="1808" w:type="dxa"/>
+            <w:tcW w:w="1788" w:type="dxa"/>
           </w:tcPr>
           <w:p>
             <w:pPr>
@@ -25795,15 +25774,46 @@
                 <w:szCs w:val="20"/>
                 <w:lang w:val="en-GB"/>
               </w:rPr>
-              <w:t xml:space="preserve">Number of coded </w:t>
-            </w:r>
-            <w:r>
-              <w:rPr>
-                <w:sz w:val="20"/>
-                <w:szCs w:val="20"/>
-                <w:lang w:val="en-GB"/>
-              </w:rPr>
-              <w:t>segments</w:t>
+              <w:t>Number of coded segments original</w:t>
+            </w:r>
+          </w:p>
+          <w:p>
+            <w:pPr>
+              <w:rPr>
+                <w:sz w:val="20"/>
+                <w:szCs w:val="20"/>
+                <w:lang w:val="en-GB"/>
+              </w:rPr>
+            </w:pPr>
+            <w:r>
+              <w:rPr>
+                <w:sz w:val="20"/>
+                <w:szCs w:val="20"/>
+                <w:lang w:val="en-GB"/>
+              </w:rPr>
+              <w:t>amendments</w:t>
+            </w:r>
+          </w:p>
+        </w:tc>
+        <w:tc>
+          <w:tcPr>
+            <w:tcW w:w="1657" w:type="dxa"/>
+          </w:tcPr>
+          <w:p>
+            <w:pPr>
+              <w:rPr>
+                <w:sz w:val="20"/>
+                <w:szCs w:val="20"/>
+                <w:lang w:val="en-GB"/>
+              </w:rPr>
+            </w:pPr>
+            <w:r>
+              <w:rPr>
+                <w:sz w:val="20"/>
+                <w:szCs w:val="20"/>
+                <w:lang w:val="en-GB"/>
+              </w:rPr>
+              <w:t>Number of coded segments generated amendments</w:t>
             </w:r>
           </w:p>
         </w:tc>
@@ -25811,7 +25821,7 @@
       <w:tr>
         <w:tc>
           <w:tcPr>
-            <w:tcW w:w="2335" w:type="dxa"/>
+            <w:tcW w:w="1271" w:type="dxa"/>
             <w:shd w:val="clear" w:color="auto" w:fill="95DCF7" w:themeFill="accent4" w:themeFillTint="66"/>
           </w:tcPr>
           <w:p>
@@ -25834,7 +25844,7 @@
         </w:tc>
         <w:tc>
           <w:tcPr>
-            <w:tcW w:w="3109" w:type="dxa"/>
+            <w:tcW w:w="2977" w:type="dxa"/>
             <w:shd w:val="clear" w:color="auto" w:fill="auto"/>
           </w:tcPr>
           <w:p>
@@ -25857,7 +25867,7 @@
         </w:tc>
         <w:tc>
           <w:tcPr>
-            <w:tcW w:w="3269" w:type="dxa"/>
+            <w:tcW w:w="3685" w:type="dxa"/>
             <w:shd w:val="clear" w:color="auto" w:fill="auto"/>
           </w:tcPr>
           <w:p>
@@ -25953,7 +25963,7 @@
         </w:tc>
         <w:tc>
           <w:tcPr>
-            <w:tcW w:w="3756" w:type="dxa"/>
+            <w:tcW w:w="2899" w:type="dxa"/>
             <w:shd w:val="clear" w:color="auto" w:fill="auto"/>
           </w:tcPr>
           <w:p>
@@ -26089,7 +26099,7 @@
         </w:tc>
         <w:tc>
           <w:tcPr>
-            <w:tcW w:w="1808" w:type="dxa"/>
+            <w:tcW w:w="1788" w:type="dxa"/>
             <w:shd w:val="clear" w:color="auto" w:fill="auto"/>
           </w:tcPr>
           <w:p>
@@ -26141,6 +26151,62 @@
                 <w:lang w:val="en-GB"/>
               </w:rPr>
               <w:t>Right: 14</w:t>
+            </w:r>
+          </w:p>
+        </w:tc>
+        <w:tc>
+          <w:tcPr>
+            <w:tcW w:w="1657" w:type="dxa"/>
+          </w:tcPr>
+          <w:p>
+            <w:pPr>
+              <w:rPr>
+                <w:sz w:val="20"/>
+                <w:szCs w:val="20"/>
+                <w:lang w:val="en-GB"/>
+              </w:rPr>
+            </w:pPr>
+            <w:r>
+              <w:rPr>
+                <w:sz w:val="20"/>
+                <w:szCs w:val="20"/>
+                <w:lang w:val="en-GB"/>
+              </w:rPr>
+              <w:t>Total:</w:t>
+            </w:r>
+          </w:p>
+          <w:p>
+            <w:pPr>
+              <w:rPr>
+                <w:sz w:val="20"/>
+                <w:szCs w:val="20"/>
+                <w:lang w:val="en-GB"/>
+              </w:rPr>
+            </w:pPr>
+            <w:r>
+              <w:rPr>
+                <w:sz w:val="20"/>
+                <w:szCs w:val="20"/>
+                <w:lang w:val="en-GB"/>
+              </w:rPr>
+              <w:t>Left:</w:t>
+            </w:r>
+          </w:p>
+          <w:p>
+            <w:pPr>
+              <w:rPr>
+                <w:sz w:val="20"/>
+                <w:szCs w:val="20"/>
+                <w:lang w:val="en-GB"/>
+              </w:rPr>
+            </w:pPr>
+            <w:r>
+              <w:rPr>
+                <w:sz w:val="20"/>
+                <w:szCs w:val="20"/>
+                <w:lang w:val="en-GB"/>
+              </w:rPr>
+              <w:t>Right:</w:t>
             </w:r>
           </w:p>
         </w:tc>
@@ -26148,7 +26214,7 @@
       <w:tr>
         <w:tc>
           <w:tcPr>
-            <w:tcW w:w="2335" w:type="dxa"/>
+            <w:tcW w:w="1271" w:type="dxa"/>
             <w:shd w:val="clear" w:color="auto" w:fill="F1A983" w:themeFill="accent2" w:themeFillTint="99"/>
           </w:tcPr>
           <w:p>
@@ -26165,29 +26231,13 @@
                 <w:szCs w:val="20"/>
                 <w:lang w:val="en-GB"/>
               </w:rPr>
-              <w:t xml:space="preserve">Stance towards European integration </w:t>
-            </w:r>
-            <w:r>
-              <w:rPr>
-                <w:sz w:val="20"/>
-                <w:szCs w:val="20"/>
-                <w:lang w:val="en-GB"/>
-              </w:rPr>
-              <w:t>in the context of</w:t>
-            </w:r>
-            <w:r>
-              <w:rPr>
-                <w:sz w:val="20"/>
-                <w:szCs w:val="20"/>
-                <w:lang w:val="en-GB"/>
-              </w:rPr>
-              <w:t xml:space="preserve"> migration</w:t>
+              <w:t>Stance towards European integration in the context of migration</w:t>
             </w:r>
           </w:p>
         </w:tc>
         <w:tc>
           <w:tcPr>
-            <w:tcW w:w="3109" w:type="dxa"/>
+            <w:tcW w:w="2977" w:type="dxa"/>
             <w:shd w:val="clear" w:color="auto" w:fill="auto"/>
           </w:tcPr>
           <w:p>
@@ -26210,7 +26260,7 @@
         </w:tc>
         <w:tc>
           <w:tcPr>
-            <w:tcW w:w="3269" w:type="dxa"/>
+            <w:tcW w:w="3685" w:type="dxa"/>
             <w:shd w:val="clear" w:color="auto" w:fill="auto"/>
           </w:tcPr>
           <w:p>
@@ -26270,7 +26320,7 @@
         </w:tc>
         <w:tc>
           <w:tcPr>
-            <w:tcW w:w="3756" w:type="dxa"/>
+            <w:tcW w:w="2899" w:type="dxa"/>
             <w:shd w:val="clear" w:color="auto" w:fill="auto"/>
           </w:tcPr>
           <w:p>
@@ -26347,20 +26397,11 @@
               </w:rPr>
               <w:t>calls for solidarity which have been in vain.</w:t>
             </w:r>
-          </w:p>
-          <w:p>
-            <w:pPr>
-              <w:rPr>
-                <w:sz w:val="20"/>
-                <w:szCs w:val="20"/>
-                <w:lang w:val="en-GB"/>
-              </w:rPr>
-            </w:pPr>
           </w:p>
         </w:tc>
         <w:tc>
           <w:tcPr>
-            <w:tcW w:w="1808" w:type="dxa"/>
+            <w:tcW w:w="1788" w:type="dxa"/>
             <w:shd w:val="clear" w:color="auto" w:fill="auto"/>
           </w:tcPr>
           <w:p>
@@ -26431,6 +26472,65 @@
                 <w:lang w:val="en-GB"/>
               </w:rPr>
               <w:t>Right: 16</w:t>
+            </w:r>
+          </w:p>
+        </w:tc>
+        <w:tc>
+          <w:tcPr>
+            <w:tcW w:w="1657" w:type="dxa"/>
+          </w:tcPr>
+          <w:p>
+            <w:pPr>
+              <w:shd w:val="clear" w:color="auto" w:fill="F1A983" w:themeFill="accent2" w:themeFillTint="99"/>
+              <w:rPr>
+                <w:sz w:val="20"/>
+                <w:szCs w:val="20"/>
+                <w:lang w:val="en-GB"/>
+              </w:rPr>
+            </w:pPr>
+            <w:r>
+              <w:rPr>
+                <w:sz w:val="20"/>
+                <w:szCs w:val="20"/>
+                <w:lang w:val="en-GB"/>
+              </w:rPr>
+              <w:t>Total:</w:t>
+            </w:r>
+          </w:p>
+          <w:p>
+            <w:pPr>
+              <w:shd w:val="clear" w:color="auto" w:fill="F1A983" w:themeFill="accent2" w:themeFillTint="99"/>
+              <w:rPr>
+                <w:sz w:val="20"/>
+                <w:szCs w:val="20"/>
+                <w:lang w:val="en-GB"/>
+              </w:rPr>
+            </w:pPr>
+            <w:r>
+              <w:rPr>
+                <w:sz w:val="20"/>
+                <w:szCs w:val="20"/>
+                <w:lang w:val="en-GB"/>
+              </w:rPr>
+              <w:t>Left:</w:t>
+            </w:r>
+          </w:p>
+          <w:p>
+            <w:pPr>
+              <w:shd w:val="clear" w:color="auto" w:fill="F1A983" w:themeFill="accent2" w:themeFillTint="99"/>
+              <w:rPr>
+                <w:sz w:val="20"/>
+                <w:szCs w:val="20"/>
+                <w:lang w:val="en-GB"/>
+              </w:rPr>
+            </w:pPr>
+            <w:r>
+              <w:rPr>
+                <w:sz w:val="20"/>
+                <w:szCs w:val="20"/>
+                <w:lang w:val="en-GB"/>
+              </w:rPr>
+              <w:t>Right:</w:t>
             </w:r>
           </w:p>
         </w:tc>
@@ -26438,7 +26538,7 @@
       <w:tr>
         <w:tc>
           <w:tcPr>
-            <w:tcW w:w="2335" w:type="dxa"/>
+            <w:tcW w:w="1271" w:type="dxa"/>
             <w:shd w:val="clear" w:color="auto" w:fill="B3E5A1" w:themeFill="accent6" w:themeFillTint="66"/>
           </w:tcPr>
           <w:p>
@@ -26455,29 +26555,13 @@
                 <w:szCs w:val="20"/>
                 <w:lang w:val="en-GB"/>
               </w:rPr>
-              <w:t>Stance towards economic migration and labour rights</w:t>
-            </w:r>
-            <w:r>
-              <w:rPr>
-                <w:sz w:val="20"/>
-                <w:szCs w:val="20"/>
-                <w:lang w:val="en-GB"/>
-              </w:rPr>
-              <w:t xml:space="preserve"> of </w:t>
-            </w:r>
-            <w:r>
-              <w:rPr>
-                <w:sz w:val="20"/>
-                <w:szCs w:val="20"/>
-                <w:lang w:val="en-GB"/>
-              </w:rPr>
-              <w:t>migrant</w:t>
+              <w:t>Stance towards economic migration and labour rights of migrant</w:t>
             </w:r>
           </w:p>
         </w:tc>
         <w:tc>
           <w:tcPr>
-            <w:tcW w:w="3109" w:type="dxa"/>
+            <w:tcW w:w="2977" w:type="dxa"/>
             <w:shd w:val="clear" w:color="auto" w:fill="auto"/>
           </w:tcPr>
           <w:p>
@@ -26500,7 +26584,7 @@
         </w:tc>
         <w:tc>
           <w:tcPr>
-            <w:tcW w:w="3269" w:type="dxa"/>
+            <w:tcW w:w="3685" w:type="dxa"/>
             <w:shd w:val="clear" w:color="auto" w:fill="auto"/>
           </w:tcPr>
           <w:p>
@@ -26748,7 +26832,7 @@
         </w:tc>
         <w:tc>
           <w:tcPr>
-            <w:tcW w:w="3756" w:type="dxa"/>
+            <w:tcW w:w="2899" w:type="dxa"/>
             <w:shd w:val="clear" w:color="auto" w:fill="auto"/>
           </w:tcPr>
           <w:p>
@@ -26820,7 +26904,7 @@
         </w:tc>
         <w:tc>
           <w:tcPr>
-            <w:tcW w:w="1808" w:type="dxa"/>
+            <w:tcW w:w="1788" w:type="dxa"/>
             <w:shd w:val="clear" w:color="auto" w:fill="auto"/>
           </w:tcPr>
           <w:p>
@@ -26892,6 +26976,75 @@
               </w:rPr>
               <w:t>Right: 6</w:t>
             </w:r>
+          </w:p>
+        </w:tc>
+        <w:tc>
+          <w:tcPr>
+            <w:tcW w:w="1657" w:type="dxa"/>
+          </w:tcPr>
+          <w:p>
+            <w:pPr>
+              <w:shd w:val="clear" w:color="auto" w:fill="B3E5A1" w:themeFill="accent6" w:themeFillTint="66"/>
+              <w:rPr>
+                <w:sz w:val="20"/>
+                <w:szCs w:val="20"/>
+                <w:lang w:val="en-GB"/>
+              </w:rPr>
+            </w:pPr>
+            <w:r>
+              <w:rPr>
+                <w:sz w:val="20"/>
+                <w:szCs w:val="20"/>
+                <w:lang w:val="en-GB"/>
+              </w:rPr>
+              <w:t>Total:</w:t>
+            </w:r>
+          </w:p>
+          <w:p>
+            <w:pPr>
+              <w:shd w:val="clear" w:color="auto" w:fill="B3E5A1" w:themeFill="accent6" w:themeFillTint="66"/>
+              <w:rPr>
+                <w:sz w:val="20"/>
+                <w:szCs w:val="20"/>
+                <w:lang w:val="en-GB"/>
+              </w:rPr>
+            </w:pPr>
+            <w:r>
+              <w:rPr>
+                <w:sz w:val="20"/>
+                <w:szCs w:val="20"/>
+                <w:lang w:val="en-GB"/>
+              </w:rPr>
+              <w:t>Left:</w:t>
+            </w:r>
+          </w:p>
+          <w:p>
+            <w:pPr>
+              <w:shd w:val="clear" w:color="auto" w:fill="B3E5A1" w:themeFill="accent6" w:themeFillTint="66"/>
+              <w:rPr>
+                <w:sz w:val="20"/>
+                <w:szCs w:val="20"/>
+                <w:lang w:val="en-GB"/>
+              </w:rPr>
+            </w:pPr>
+            <w:r>
+              <w:rPr>
+                <w:sz w:val="20"/>
+                <w:szCs w:val="20"/>
+                <w:lang w:val="en-GB"/>
+              </w:rPr>
+              <w:t>Right:</w:t>
+            </w:r>
+          </w:p>
+          <w:p>
+            <w:pPr>
+              <w:shd w:val="clear" w:color="auto" w:fill="B3E5A1" w:themeFill="accent6" w:themeFillTint="66"/>
+              <w:rPr>
+                <w:sz w:val="20"/>
+                <w:szCs w:val="20"/>
+                <w:lang w:val="en-GB"/>
+              </w:rPr>
+            </w:pPr>
           </w:p>
         </w:tc>
       </w:tr>

--- a/Qual_Analysis.docx
+++ b/Qual_Analysis.docx
@@ -18,16 +18,7 @@
           <w:bCs/>
           <w:lang w:val="en-GB"/>
         </w:rPr>
-        <w:t>Code Book</w:t>
-      </w:r>
-      <w:r>
-        <w:rPr>
-          <w:rFonts w:cs="CMU Serif"/>
-          <w:b/>
-          <w:bCs/>
-          <w:lang w:val="en-GB"/>
-        </w:rPr>
-        <w:t xml:space="preserve"> for Structuring Qualitative Content Analysis</w:t>
+        <w:t>Code Book for Structuring Qualitative Content Analysis</w:t>
       </w:r>
     </w:p>
     <w:tbl>
@@ -169,7 +160,25 @@
                 <w:szCs w:val="22"/>
                 <w:lang w:val="en-GB"/>
               </w:rPr>
-              <w:t>Number of coded segments original</w:t>
+              <w:t xml:space="preserve">Number of coded segments </w:t>
+            </w:r>
+            <w:r>
+              <w:rPr>
+                <w:rFonts w:cs="CMU Serif"/>
+                <w:sz w:val="22"/>
+                <w:szCs w:val="22"/>
+                <w:lang w:val="en-GB"/>
+              </w:rPr>
+              <w:t xml:space="preserve">in </w:t>
+            </w:r>
+            <w:r>
+              <w:rPr>
+                <w:rFonts w:cs="CMU Serif"/>
+                <w:sz w:val="22"/>
+                <w:szCs w:val="22"/>
+                <w:lang w:val="en-GB"/>
+              </w:rPr>
+              <w:t>original</w:t>
             </w:r>
           </w:p>
           <w:p>
@@ -1443,8 +1452,8 @@
       </w:tblPr>
       <w:tblGrid>
         <w:gridCol w:w="1271"/>
-        <w:gridCol w:w="7376"/>
-        <w:gridCol w:w="562"/>
+        <w:gridCol w:w="7234"/>
+        <w:gridCol w:w="704"/>
         <w:gridCol w:w="1134"/>
         <w:gridCol w:w="2693"/>
         <w:gridCol w:w="1843"/>
@@ -1479,7 +1488,7 @@
         </w:tc>
         <w:tc>
           <w:tcPr>
-            <w:tcW w:w="7376" w:type="dxa"/>
+            <w:tcW w:w="7234" w:type="dxa"/>
           </w:tcPr>
           <w:p>
             <w:pPr>
@@ -1512,7 +1521,7 @@
         </w:tc>
         <w:tc>
           <w:tcPr>
-            <w:tcW w:w="562" w:type="dxa"/>
+            <w:tcW w:w="704" w:type="dxa"/>
           </w:tcPr>
           <w:p>
             <w:pPr>
@@ -1668,7 +1677,7 @@
         </w:tc>
         <w:tc>
           <w:tcPr>
-            <w:tcW w:w="7376" w:type="dxa"/>
+            <w:tcW w:w="7234" w:type="dxa"/>
           </w:tcPr>
           <w:p>
             <w:pPr>
@@ -1723,7 +1732,7 @@
         </w:tc>
         <w:tc>
           <w:tcPr>
-            <w:tcW w:w="562" w:type="dxa"/>
+            <w:tcW w:w="704" w:type="dxa"/>
           </w:tcPr>
           <w:p>
             <w:pPr>
@@ -1872,7 +1881,7 @@
         </w:tc>
         <w:tc>
           <w:tcPr>
-            <w:tcW w:w="7376" w:type="dxa"/>
+            <w:tcW w:w="7234" w:type="dxa"/>
           </w:tcPr>
           <w:p>
             <w:pPr>
@@ -2426,7 +2435,19 @@
                 <w:lang w:val="en-GB" w:eastAsia="de-DE"/>
                 <w14:ligatures w14:val="none"/>
               </w:rPr>
-              <w:t>It shall fully respect human dignity and integrity and fundamental rights and observes the principles recognised by the Charter of Fundamental Rights of the European Union, including the right to respect for one’s private life and to the protection of personal data. Particular attention shall be paid to children, the elderly and persons with a disability and persons in need of international protection.</w:t>
+              <w:t xml:space="preserve">It shall fully respect human dignity and integrity and fundamental rights and observes the principles recognised by the Charter of Fundamental Rights of the European Union, including the right to respect for one’s private life and to the protection of personal data. Particular attention shall be paid to children, the </w:t>
+            </w:r>
+            <w:r>
+              <w:rPr>
+                <w:rFonts w:eastAsia="Times New Roman" w:cs="CMU Serif"/>
+                <w:kern w:val="0"/>
+                <w:sz w:val="20"/>
+                <w:szCs w:val="20"/>
+                <w:lang w:val="en-GB" w:eastAsia="de-DE"/>
+                <w14:ligatures w14:val="none"/>
+              </w:rPr>
+              <w:lastRenderedPageBreak/>
+              <w:t>elderly and persons with a disability and persons in need of international protection.</w:t>
             </w:r>
           </w:p>
           <w:p>
@@ -2459,7 +2480,6 @@
                 <w:lang w:val="en-GB" w:eastAsia="de-DE"/>
                 <w14:ligatures w14:val="none"/>
               </w:rPr>
-              <w:lastRenderedPageBreak/>
               <w:t>Fingerprint data of children</w:t>
             </w:r>
           </w:p>
@@ -2929,19 +2949,8 @@
                 <w:lang w:val="en-GB" w:eastAsia="de-DE"/>
                 <w14:ligatures w14:val="none"/>
               </w:rPr>
-              <w:t xml:space="preserve">Personal data obtained by a Member State pursuant to this Regulation shall not be transferred or made available to any third country, international organisation or private entity established in or outside the Union. As an exception to that rule, </w:t>
-            </w:r>
-            <w:r>
-              <w:rPr>
-                <w:rFonts w:eastAsia="Times New Roman" w:cs="CMU Serif"/>
-                <w:kern w:val="0"/>
-                <w:sz w:val="20"/>
-                <w:szCs w:val="20"/>
-                <w:lang w:val="en-GB" w:eastAsia="de-DE"/>
-                <w14:ligatures w14:val="none"/>
-              </w:rPr>
               <w:lastRenderedPageBreak/>
-              <w:t xml:space="preserve">however, it shall be possible to transfer such personal data to a third country or to an international organisation where such a transfer is subject to strict conditions and necessary in individual cases </w:t>
+              <w:t xml:space="preserve">Personal data obtained by a Member State pursuant to this Regulation shall not be transferred or made available to any third country, international organisation or private entity established in or outside the Union. As an exception to that rule, however, it shall be possible to transfer such personal data to a third country or to an international organisation where such a transfer is subject to strict conditions and necessary in individual cases </w:t>
             </w:r>
             <w:proofErr w:type="gramStart"/>
             <w:r>
@@ -3029,7 +3038,7 @@
         </w:tc>
         <w:tc>
           <w:tcPr>
-            <w:tcW w:w="562" w:type="dxa"/>
+            <w:tcW w:w="704" w:type="dxa"/>
           </w:tcPr>
           <w:p>
             <w:pPr>
@@ -3305,7 +3314,7 @@
                 <w:szCs w:val="20"/>
                 <w:lang w:val="en-GB"/>
               </w:rPr>
-              <w:t xml:space="preserve"> This Regulation also lays down procedures for </w:t>
+              <w:t xml:space="preserve"> This Regulation also lays down procedures for the exchange of information </w:t>
             </w:r>
             <w:r>
               <w:rPr>
@@ -3315,7 +3324,7 @@
                 <w:lang w:val="en-GB"/>
               </w:rPr>
               <w:lastRenderedPageBreak/>
-              <w:t xml:space="preserve">the exchange of information between Member States on </w:t>
+              <w:t xml:space="preserve">between Member States on </w:t>
             </w:r>
             <w:r>
               <w:rPr>
@@ -3487,7 +3496,7 @@
                 <w:szCs w:val="20"/>
                 <w:lang w:val="en-GB"/>
               </w:rPr>
-              <w:t xml:space="preserve">No information should be saved </w:t>
+              <w:t xml:space="preserve">No information should be saved and stored about </w:t>
             </w:r>
             <w:r>
               <w:rPr>
@@ -3497,7 +3506,7 @@
                 <w:lang w:val="en-GB"/>
               </w:rPr>
               <w:lastRenderedPageBreak/>
-              <w:t xml:space="preserve">and stored about persons with long-stay visa and residence permits, indicating </w:t>
+              <w:t xml:space="preserve">persons with long-stay visa and residence permits, indicating </w:t>
             </w:r>
             <w:r>
               <w:rPr>
@@ -3563,7 +3572,7 @@
         </w:tc>
         <w:tc>
           <w:tcPr>
-            <w:tcW w:w="7376" w:type="dxa"/>
+            <w:tcW w:w="7234" w:type="dxa"/>
           </w:tcPr>
           <w:p>
             <w:pPr>
@@ -3820,7 +3829,7 @@
                 <w:lang w:val="en-GB" w:eastAsia="de-DE"/>
                 <w14:ligatures w14:val="none"/>
               </w:rPr>
-              <w:t xml:space="preserve">Applications shall be lodged no more than six months, and for seafarers in the performance of their duties no more than nine months, before the start of the intended visit, and, as a rule, no later than 15 calendar days before the start of the intended visit. In justified individual cases of urgency, the consulate or the central authorities may allow the lodging of applications later than 15 calendar days before the start of the intended visit. Applicants may lodge their applications electronically, where available. The application form shall be signed. It may be signed manually or, </w:t>
+              <w:t xml:space="preserve">Applications shall be lodged no more than six months, and for seafarers in the performance of their duties no more than nine months, before the start of the intended visit, and, as a rule, no later than 15 calendar days before the start of the </w:t>
             </w:r>
             <w:r>
               <w:rPr>
@@ -3833,7 +3842,7 @@
                 <w14:ligatures w14:val="none"/>
               </w:rPr>
               <w:lastRenderedPageBreak/>
-              <w:t>where electronic signature is recognised by the Member State competent for examining and deciding on an application, electronically.</w:t>
+              <w:t>intended visit. In justified individual cases of urgency, the consulate or the central authorities may allow the lodging of applications later than 15 calendar days before the start of the intended visit. Applicants may lodge their applications electronically, where available. The application form shall be signed. It may be signed manually or, where electronic signature is recognised by the Member State competent for examining and deciding on an application, electronically.</w:t>
             </w:r>
           </w:p>
           <w:p>
@@ -4256,6 +4265,7 @@
                 <w:lang w:val="en-GB" w:eastAsia="de-DE"/>
                 <w14:ligatures w14:val="none"/>
               </w:rPr>
+              <w:lastRenderedPageBreak/>
               <w:t xml:space="preserve">The Commission should assess regularly, at least once a year, third countries' cooperation </w:t>
             </w:r>
             <w:proofErr w:type="gramStart"/>
@@ -4308,20 +4318,7 @@
                 <w:lang w:val="en-GB" w:eastAsia="de-DE"/>
                 <w14:ligatures w14:val="none"/>
               </w:rPr>
-              <w:t xml:space="preserve"> the overall cooperation of that third country in the field of migration, in particular in the areas of border management, of prevention of and the fight against migrant smuggling and of prevention of transit of irregular migrants through its territory. </w:t>
-            </w:r>
-            <w:r>
-              <w:rPr>
-                <w:rFonts w:eastAsia="Times New Roman" w:cs="CMU Serif"/>
-                <w:color w:val="000000"/>
-                <w:kern w:val="0"/>
-                <w:sz w:val="20"/>
-                <w:szCs w:val="20"/>
-                <w:lang w:val="en-GB" w:eastAsia="de-DE"/>
-                <w14:ligatures w14:val="none"/>
-              </w:rPr>
-              <w:lastRenderedPageBreak/>
-              <w:t>Where the Commission considers that the third country is not cooperating, it should submit a proposal to the Council to adopt an implementing decision on specific restrictive provisions on processing of visas and visa fees. Where, however, the Commission considers that a third country is cooperating sufficiently, it should be possible for the Commission to submit a proposal to the Council to adopt an implementing decision, providing for reduction of the visa fee, reduction of the time within which decisions on an are to be made, or increase in the period of validity of multiple-entry visas.</w:t>
+              <w:t xml:space="preserve"> the overall cooperation of that third country in the field of migration, in particular in the areas of border management, of prevention of and the fight against migrant smuggling and of prevention of transit of irregular migrants through its territory. Where the Commission considers that the third country is not cooperating, it should submit a proposal to the Council to adopt an implementing decision on specific restrictive provisions on processing of visas and visa fees. Where, however, the Commission considers that a third country is cooperating sufficiently, it should be possible for the Commission to submit a proposal to the Council to adopt an implementing decision, providing for reduction of the visa fee, reduction of the time within which decisions on an are to be made, or increase in the period of validity of multiple-entry visas.</w:t>
             </w:r>
           </w:p>
           <w:p>
@@ -4424,7 +4421,7 @@
         </w:tc>
         <w:tc>
           <w:tcPr>
-            <w:tcW w:w="562" w:type="dxa"/>
+            <w:tcW w:w="704" w:type="dxa"/>
           </w:tcPr>
           <w:p>
             <w:pPr>
@@ -4666,6 +4663,7 @@
                 <w:szCs w:val="20"/>
                 <w:lang w:val="en-GB"/>
               </w:rPr>
+              <w:lastRenderedPageBreak/>
               <w:t>Change:</w:t>
             </w:r>
           </w:p>
@@ -4706,88 +4704,474 @@
                 <w:szCs w:val="20"/>
                 <w:lang w:val="en-GB"/>
               </w:rPr>
+              <w:t>policy in its cooperation with third</w:t>
+            </w:r>
+          </w:p>
+          <w:p>
+            <w:pPr>
+              <w:cnfStyle w:val="000000100000" w:firstRow="0" w:lastRow="0" w:firstColumn="0" w:lastColumn="0" w:oddVBand="0" w:evenVBand="0" w:oddHBand="1" w:evenHBand="0" w:firstRowFirstColumn="0" w:firstRowLastColumn="0" w:lastRowFirstColumn="0" w:lastRowLastColumn="0"/>
+              <w:rPr>
+                <w:rFonts w:cs="CMU Serif"/>
+                <w:sz w:val="20"/>
+                <w:szCs w:val="20"/>
+                <w:lang w:val="en-GB"/>
+              </w:rPr>
+            </w:pPr>
+            <w:r>
+              <w:rPr>
+                <w:rFonts w:cs="CMU Serif"/>
+                <w:sz w:val="20"/>
+                <w:szCs w:val="20"/>
+                <w:lang w:val="en-GB"/>
+              </w:rPr>
+              <w:t>countries, and to ensure a better balance between migration and security concerns, economic considerations and general</w:t>
+            </w:r>
+          </w:p>
+          <w:p>
+            <w:pPr>
+              <w:cnfStyle w:val="000000100000" w:firstRow="0" w:lastRow="0" w:firstColumn="0" w:lastColumn="0" w:oddVBand="0" w:evenVBand="0" w:oddHBand="1" w:evenHBand="0" w:firstRowFirstColumn="0" w:firstRowLastColumn="0" w:lastRowFirstColumn="0" w:lastRowLastColumn="0"/>
+              <w:rPr>
+                <w:rFonts w:cs="CMU Serif"/>
+                <w:sz w:val="20"/>
+                <w:szCs w:val="20"/>
+                <w:lang w:val="en-GB"/>
+              </w:rPr>
+            </w:pPr>
+            <w:r>
+              <w:rPr>
+                <w:rFonts w:cs="CMU Serif"/>
+                <w:sz w:val="20"/>
+                <w:szCs w:val="20"/>
+                <w:lang w:val="en-GB"/>
+              </w:rPr>
+              <w:t xml:space="preserve">external relations. </w:t>
+            </w:r>
+          </w:p>
+          <w:p>
+            <w:pPr>
+              <w:cnfStyle w:val="000000100000" w:firstRow="0" w:lastRow="0" w:firstColumn="0" w:lastColumn="0" w:oddVBand="0" w:evenVBand="0" w:oddHBand="1" w:evenHBand="0" w:firstRowFirstColumn="0" w:firstRowLastColumn="0" w:lastRowFirstColumn="0" w:lastRowLastColumn="0"/>
+              <w:rPr>
+                <w:rFonts w:cs="CMU Serif"/>
+                <w:sz w:val="20"/>
+                <w:szCs w:val="20"/>
+                <w:lang w:val="en-GB"/>
+              </w:rPr>
+            </w:pPr>
+            <w:r>
+              <w:rPr>
+                <w:rFonts w:cs="CMU Serif"/>
+                <w:sz w:val="20"/>
+                <w:szCs w:val="20"/>
+                <w:lang w:val="en-GB"/>
+              </w:rPr>
+              <w:t>To:</w:t>
+            </w:r>
+          </w:p>
+          <w:p>
+            <w:pPr>
+              <w:cnfStyle w:val="000000100000" w:firstRow="0" w:lastRow="0" w:firstColumn="0" w:lastColumn="0" w:oddVBand="0" w:evenVBand="0" w:oddHBand="1" w:evenHBand="0" w:firstRowFirstColumn="0" w:firstRowLastColumn="0" w:lastRowFirstColumn="0" w:lastRowLastColumn="0"/>
+              <w:rPr>
+                <w:rFonts w:cs="CMU Serif"/>
+                <w:sz w:val="20"/>
+                <w:szCs w:val="20"/>
+                <w:lang w:val="en-GB"/>
+              </w:rPr>
+            </w:pPr>
+            <w:r>
+              <w:rPr>
+                <w:rFonts w:cs="CMU Serif"/>
+                <w:sz w:val="20"/>
+                <w:szCs w:val="20"/>
+                <w:lang w:val="en-GB"/>
+              </w:rPr>
+              <w:t xml:space="preserve"> The Union should use its visa</w:t>
+            </w:r>
+            <w:r>
+              <w:rPr>
+                <w:rFonts w:cs="CMU Serif"/>
+                <w:sz w:val="20"/>
+                <w:szCs w:val="20"/>
+                <w:lang w:val="en-GB"/>
+              </w:rPr>
+              <w:t xml:space="preserve"> </w:t>
+            </w:r>
+            <w:r>
+              <w:rPr>
+                <w:rFonts w:cs="CMU Serif"/>
+                <w:sz w:val="20"/>
+                <w:szCs w:val="20"/>
+                <w:lang w:val="en-GB"/>
+              </w:rPr>
+              <w:t>policy in its cooperation with third</w:t>
+            </w:r>
+            <w:r>
+              <w:rPr>
+                <w:rFonts w:cs="CMU Serif"/>
+                <w:sz w:val="20"/>
+                <w:szCs w:val="20"/>
+                <w:lang w:val="en-GB"/>
+              </w:rPr>
+              <w:t xml:space="preserve"> </w:t>
+            </w:r>
+            <w:r>
+              <w:rPr>
+                <w:rFonts w:cs="CMU Serif"/>
+                <w:sz w:val="20"/>
+                <w:szCs w:val="20"/>
+                <w:lang w:val="en-GB"/>
+              </w:rPr>
+              <w:t xml:space="preserve">countries </w:t>
+            </w:r>
+            <w:proofErr w:type="gramStart"/>
+            <w:r>
+              <w:rPr>
+                <w:rFonts w:cs="CMU Serif"/>
+                <w:sz w:val="20"/>
+                <w:szCs w:val="20"/>
+                <w:lang w:val="en-GB"/>
+              </w:rPr>
+              <w:t>in order to</w:t>
+            </w:r>
+            <w:proofErr w:type="gramEnd"/>
+            <w:r>
+              <w:rPr>
+                <w:rFonts w:cs="CMU Serif"/>
+                <w:sz w:val="20"/>
+                <w:szCs w:val="20"/>
+                <w:lang w:val="en-GB"/>
+              </w:rPr>
+              <w:t xml:space="preserve"> ensure a correct balance between security concerns, </w:t>
+            </w:r>
+            <w:r>
+              <w:rPr>
+                <w:rFonts w:cs="CMU Serif"/>
+                <w:sz w:val="20"/>
+                <w:szCs w:val="20"/>
+                <w:shd w:val="clear" w:color="auto" w:fill="95DCF7" w:themeFill="accent4" w:themeFillTint="66"/>
+                <w:lang w:val="en-GB"/>
+              </w:rPr>
+              <w:t>humanitarian economic considerations</w:t>
+            </w:r>
+            <w:r>
+              <w:rPr>
+                <w:rFonts w:cs="CMU Serif"/>
+                <w:sz w:val="20"/>
+                <w:szCs w:val="20"/>
+                <w:lang w:val="en-GB"/>
+              </w:rPr>
+              <w:t xml:space="preserve"> and general external relations. </w:t>
+            </w:r>
+          </w:p>
+          <w:p>
+            <w:pPr>
+              <w:cnfStyle w:val="000000100000" w:firstRow="0" w:lastRow="0" w:firstColumn="0" w:lastColumn="0" w:oddVBand="0" w:evenVBand="0" w:oddHBand="1" w:evenHBand="0" w:firstRowFirstColumn="0" w:firstRowLastColumn="0" w:lastRowFirstColumn="0" w:lastRowLastColumn="0"/>
+              <w:rPr>
+                <w:rFonts w:cs="CMU Serif"/>
+                <w:sz w:val="20"/>
+                <w:szCs w:val="20"/>
+                <w:lang w:val="en-GB"/>
+              </w:rPr>
+            </w:pPr>
+          </w:p>
+          <w:p>
+            <w:pPr>
+              <w:cnfStyle w:val="000000100000" w:firstRow="0" w:lastRow="0" w:firstColumn="0" w:lastColumn="0" w:oddVBand="0" w:evenVBand="0" w:oddHBand="1" w:evenHBand="0" w:firstRowFirstColumn="0" w:firstRowLastColumn="0" w:lastRowFirstColumn="0" w:lastRowLastColumn="0"/>
+              <w:rPr>
+                <w:rFonts w:cs="CMU Serif"/>
+                <w:sz w:val="20"/>
+                <w:szCs w:val="20"/>
+                <w:lang w:val="en-GB"/>
+              </w:rPr>
+            </w:pPr>
+            <w:r>
+              <w:rPr>
+                <w:rFonts w:cs="CMU Serif"/>
+                <w:sz w:val="20"/>
+                <w:szCs w:val="20"/>
+                <w:lang w:val="en-GB"/>
+              </w:rPr>
+              <w:t>Change: “children under the age of 12”</w:t>
+            </w:r>
+          </w:p>
+          <w:p>
+            <w:pPr>
+              <w:cnfStyle w:val="000000100000" w:firstRow="0" w:lastRow="0" w:firstColumn="0" w:lastColumn="0" w:oddVBand="0" w:evenVBand="0" w:oddHBand="1" w:evenHBand="0" w:firstRowFirstColumn="0" w:firstRowLastColumn="0" w:lastRowFirstColumn="0" w:lastRowLastColumn="0"/>
+              <w:rPr>
+                <w:rFonts w:cs="CMU Serif"/>
+                <w:sz w:val="20"/>
+                <w:szCs w:val="20"/>
+                <w:lang w:val="en-GB"/>
+              </w:rPr>
+            </w:pPr>
+            <w:r>
+              <w:rPr>
+                <w:rFonts w:cs="CMU Serif"/>
+                <w:sz w:val="20"/>
+                <w:szCs w:val="20"/>
+                <w:lang w:val="en-GB"/>
+              </w:rPr>
+              <w:t>to</w:t>
+            </w:r>
+          </w:p>
+          <w:p>
+            <w:pPr>
+              <w:cnfStyle w:val="000000100000" w:firstRow="0" w:lastRow="0" w:firstColumn="0" w:lastColumn="0" w:oddVBand="0" w:evenVBand="0" w:oddHBand="1" w:evenHBand="0" w:firstRowFirstColumn="0" w:firstRowLastColumn="0" w:lastRowFirstColumn="0" w:lastRowLastColumn="0"/>
+              <w:rPr>
+                <w:rFonts w:cs="CMU Serif"/>
+                <w:sz w:val="20"/>
+                <w:szCs w:val="20"/>
+                <w:lang w:val="en-GB"/>
+              </w:rPr>
+            </w:pPr>
+            <w:r>
+              <w:rPr>
+                <w:rFonts w:cs="CMU Serif"/>
+                <w:sz w:val="20"/>
+                <w:szCs w:val="20"/>
+                <w:lang w:val="en-GB"/>
+              </w:rPr>
+              <w:t>“</w:t>
+            </w:r>
+            <w:proofErr w:type="gramStart"/>
+            <w:r>
+              <w:rPr>
+                <w:rFonts w:cs="CMU Serif"/>
+                <w:sz w:val="20"/>
+                <w:szCs w:val="20"/>
+                <w:shd w:val="clear" w:color="auto" w:fill="95DCF7" w:themeFill="accent4" w:themeFillTint="66"/>
+                <w:lang w:val="en-GB"/>
+              </w:rPr>
+              <w:t>minors</w:t>
+            </w:r>
+            <w:proofErr w:type="gramEnd"/>
+            <w:r>
+              <w:rPr>
+                <w:rFonts w:cs="CMU Serif"/>
+                <w:sz w:val="20"/>
+                <w:szCs w:val="20"/>
+                <w:shd w:val="clear" w:color="auto" w:fill="95DCF7" w:themeFill="accent4" w:themeFillTint="66"/>
+                <w:lang w:val="en-GB"/>
+              </w:rPr>
+              <w:t xml:space="preserve"> under the age of 18</w:t>
+            </w:r>
+            <w:r>
+              <w:rPr>
+                <w:rFonts w:cs="CMU Serif"/>
+                <w:sz w:val="20"/>
+                <w:szCs w:val="20"/>
+                <w:lang w:val="en-GB"/>
+              </w:rPr>
+              <w:t>” - To reflect that biometric data of minors below 18 years old shall not be collected.</w:t>
+            </w:r>
+          </w:p>
+          <w:p>
+            <w:pPr>
+              <w:cnfStyle w:val="000000100000" w:firstRow="0" w:lastRow="0" w:firstColumn="0" w:lastColumn="0" w:oddVBand="0" w:evenVBand="0" w:oddHBand="1" w:evenHBand="0" w:firstRowFirstColumn="0" w:firstRowLastColumn="0" w:lastRowFirstColumn="0" w:lastRowLastColumn="0"/>
+              <w:rPr>
+                <w:rFonts w:cs="CMU Serif"/>
+                <w:sz w:val="20"/>
+                <w:szCs w:val="20"/>
+                <w:lang w:val="en-GB"/>
+              </w:rPr>
+            </w:pPr>
+          </w:p>
+          <w:p>
+            <w:pPr>
+              <w:cnfStyle w:val="000000100000" w:firstRow="0" w:lastRow="0" w:firstColumn="0" w:lastColumn="0" w:oddVBand="0" w:evenVBand="0" w:oddHBand="1" w:evenHBand="0" w:firstRowFirstColumn="0" w:firstRowLastColumn="0" w:lastRowFirstColumn="0" w:lastRowLastColumn="0"/>
+              <w:rPr>
+                <w:rFonts w:cs="CMU Serif"/>
+                <w:sz w:val="20"/>
+                <w:szCs w:val="20"/>
+                <w:lang w:val="en-GB"/>
+              </w:rPr>
+            </w:pPr>
+            <w:r>
+              <w:rPr>
+                <w:rFonts w:cs="CMU Serif"/>
+                <w:sz w:val="20"/>
+                <w:szCs w:val="20"/>
+                <w:lang w:val="en-GB"/>
+              </w:rPr>
+              <w:t xml:space="preserve">Change: Member States' consulates shall within local Schengen cooperation, as referred to in Article 48, assess the implementation of the conditions laid down </w:t>
+            </w:r>
+            <w:r>
+              <w:rPr>
+                <w:rFonts w:cs="CMU Serif"/>
+                <w:sz w:val="20"/>
+                <w:szCs w:val="20"/>
+                <w:lang w:val="en-GB"/>
+              </w:rPr>
               <w:lastRenderedPageBreak/>
-              <w:t>policy in its cooperation with third</w:t>
-            </w:r>
-          </w:p>
-          <w:p>
-            <w:pPr>
-              <w:cnfStyle w:val="000000100000" w:firstRow="0" w:lastRow="0" w:firstColumn="0" w:lastColumn="0" w:oddVBand="0" w:evenVBand="0" w:oddHBand="1" w:evenHBand="0" w:firstRowFirstColumn="0" w:firstRowLastColumn="0" w:lastRowFirstColumn="0" w:lastRowLastColumn="0"/>
-              <w:rPr>
-                <w:rFonts w:cs="CMU Serif"/>
-                <w:sz w:val="20"/>
-                <w:szCs w:val="20"/>
-                <w:lang w:val="en-GB"/>
-              </w:rPr>
-            </w:pPr>
-            <w:r>
-              <w:rPr>
-                <w:rFonts w:cs="CMU Serif"/>
-                <w:sz w:val="20"/>
-                <w:szCs w:val="20"/>
-                <w:lang w:val="en-GB"/>
-              </w:rPr>
-              <w:t>countries, and to ensure a better balance between migration and security concerns, economic considerations and general</w:t>
-            </w:r>
-          </w:p>
-          <w:p>
-            <w:pPr>
-              <w:cnfStyle w:val="000000100000" w:firstRow="0" w:lastRow="0" w:firstColumn="0" w:lastColumn="0" w:oddVBand="0" w:evenVBand="0" w:oddHBand="1" w:evenHBand="0" w:firstRowFirstColumn="0" w:firstRowLastColumn="0" w:lastRowFirstColumn="0" w:lastRowLastColumn="0"/>
-              <w:rPr>
-                <w:rFonts w:cs="CMU Serif"/>
-                <w:sz w:val="20"/>
-                <w:szCs w:val="20"/>
-                <w:lang w:val="en-GB"/>
-              </w:rPr>
-            </w:pPr>
-            <w:r>
-              <w:rPr>
-                <w:rFonts w:cs="CMU Serif"/>
-                <w:sz w:val="20"/>
-                <w:szCs w:val="20"/>
-                <w:lang w:val="en-GB"/>
-              </w:rPr>
-              <w:t xml:space="preserve">external relations. </w:t>
-            </w:r>
-          </w:p>
-          <w:p>
-            <w:pPr>
-              <w:cnfStyle w:val="000000100000" w:firstRow="0" w:lastRow="0" w:firstColumn="0" w:lastColumn="0" w:oddVBand="0" w:evenVBand="0" w:oddHBand="1" w:evenHBand="0" w:firstRowFirstColumn="0" w:firstRowLastColumn="0" w:lastRowFirstColumn="0" w:lastRowLastColumn="0"/>
-              <w:rPr>
-                <w:rFonts w:cs="CMU Serif"/>
-                <w:sz w:val="20"/>
-                <w:szCs w:val="20"/>
-                <w:lang w:val="en-GB"/>
-              </w:rPr>
-            </w:pPr>
-            <w:r>
-              <w:rPr>
-                <w:rFonts w:cs="CMU Serif"/>
-                <w:sz w:val="20"/>
-                <w:szCs w:val="20"/>
-                <w:lang w:val="en-GB"/>
-              </w:rPr>
-              <w:t>To:</w:t>
-            </w:r>
-          </w:p>
-          <w:p>
-            <w:pPr>
-              <w:cnfStyle w:val="000000100000" w:firstRow="0" w:lastRow="0" w:firstColumn="0" w:lastColumn="0" w:oddVBand="0" w:evenVBand="0" w:oddHBand="1" w:evenHBand="0" w:firstRowFirstColumn="0" w:firstRowLastColumn="0" w:lastRowFirstColumn="0" w:lastRowLastColumn="0"/>
-              <w:rPr>
-                <w:rFonts w:cs="CMU Serif"/>
-                <w:sz w:val="20"/>
-                <w:szCs w:val="20"/>
-                <w:lang w:val="en-GB"/>
-              </w:rPr>
-            </w:pPr>
-            <w:r>
-              <w:rPr>
-                <w:rFonts w:cs="CMU Serif"/>
-                <w:sz w:val="20"/>
-                <w:szCs w:val="20"/>
-                <w:lang w:val="en-GB"/>
-              </w:rPr>
-              <w:t xml:space="preserve"> The Union should use its visa</w:t>
+              <w:t>in paragraph 1, to take account of local</w:t>
+            </w:r>
+          </w:p>
+          <w:p>
+            <w:pPr>
+              <w:cnfStyle w:val="000000100000" w:firstRow="0" w:lastRow="0" w:firstColumn="0" w:lastColumn="0" w:oddVBand="0" w:evenVBand="0" w:oddHBand="1" w:evenHBand="0" w:firstRowFirstColumn="0" w:firstRowLastColumn="0" w:lastRowFirstColumn="0" w:lastRowLastColumn="0"/>
+              <w:rPr>
+                <w:rFonts w:cs="CMU Serif"/>
+                <w:sz w:val="20"/>
+                <w:szCs w:val="20"/>
+                <w:lang w:val="en-GB"/>
+              </w:rPr>
+            </w:pPr>
+            <w:r>
+              <w:rPr>
+                <w:rFonts w:cs="CMU Serif"/>
+                <w:sz w:val="20"/>
+                <w:szCs w:val="20"/>
+                <w:lang w:val="en-GB"/>
+              </w:rPr>
+              <w:t xml:space="preserve">circumstances, and of </w:t>
+            </w:r>
+            <w:r>
+              <w:rPr>
+                <w:rFonts w:cs="CMU Serif"/>
+                <w:sz w:val="20"/>
+                <w:szCs w:val="20"/>
+                <w:shd w:val="clear" w:color="auto" w:fill="95DCF7" w:themeFill="accent4" w:themeFillTint="66"/>
+                <w:lang w:val="en-GB"/>
+              </w:rPr>
+              <w:t>migratory and security risks.</w:t>
+            </w:r>
+            <w:r>
+              <w:rPr>
+                <w:rFonts w:cs="CMU Serif"/>
+                <w:sz w:val="20"/>
+                <w:szCs w:val="20"/>
+                <w:lang w:val="en-GB"/>
+              </w:rPr>
+              <w:t>” To</w:t>
+            </w:r>
+            <w:r>
+              <w:rPr>
+                <w:rFonts w:cs="CMU Serif"/>
+                <w:sz w:val="20"/>
+                <w:szCs w:val="20"/>
+                <w:lang w:val="en-GB"/>
+              </w:rPr>
+              <w:t>:</w:t>
+            </w:r>
+          </w:p>
+          <w:p>
+            <w:pPr>
+              <w:shd w:val="clear" w:color="auto" w:fill="F1A983" w:themeFill="accent2" w:themeFillTint="99"/>
+              <w:cnfStyle w:val="000000100000" w:firstRow="0" w:lastRow="0" w:firstColumn="0" w:lastColumn="0" w:oddVBand="0" w:evenVBand="0" w:oddHBand="1" w:evenHBand="0" w:firstRowFirstColumn="0" w:firstRowLastColumn="0" w:lastRowFirstColumn="0" w:lastRowLastColumn="0"/>
+              <w:rPr>
+                <w:rFonts w:cs="CMU Serif"/>
+                <w:sz w:val="20"/>
+                <w:szCs w:val="20"/>
+                <w:lang w:val="en-GB"/>
+              </w:rPr>
+            </w:pPr>
+            <w:r>
+              <w:rPr>
+                <w:rFonts w:cs="CMU Serif"/>
+                <w:sz w:val="20"/>
+                <w:szCs w:val="20"/>
+                <w:lang w:val="en-GB"/>
+              </w:rPr>
+              <w:t>“</w:t>
+            </w:r>
+            <w:r>
+              <w:rPr>
+                <w:rFonts w:cs="CMU Serif"/>
+                <w:sz w:val="20"/>
+                <w:szCs w:val="20"/>
+                <w:lang w:val="en-GB"/>
+              </w:rPr>
+              <w:t xml:space="preserve">Member States' consulates shall within local Schengen cooperation, as referred to in Article 48, assess the implementation of the conditions laid down in paragraph 1, to take account of local </w:t>
+            </w:r>
+            <w:proofErr w:type="gramStart"/>
+            <w:r>
+              <w:rPr>
+                <w:rFonts w:cs="CMU Serif"/>
+                <w:sz w:val="20"/>
+                <w:szCs w:val="20"/>
+                <w:lang w:val="en-GB"/>
+              </w:rPr>
+              <w:t>circumstances;</w:t>
+            </w:r>
+            <w:proofErr w:type="gramEnd"/>
+          </w:p>
+          <w:p>
+            <w:pPr>
+              <w:cnfStyle w:val="000000100000" w:firstRow="0" w:lastRow="0" w:firstColumn="0" w:lastColumn="0" w:oddVBand="0" w:evenVBand="0" w:oddHBand="1" w:evenHBand="0" w:firstRowFirstColumn="0" w:firstRowLastColumn="0" w:lastRowFirstColumn="0" w:lastRowLastColumn="0"/>
+              <w:rPr>
+                <w:rFonts w:cs="CMU Serif"/>
+                <w:sz w:val="20"/>
+                <w:szCs w:val="20"/>
+                <w:lang w:val="en-GB"/>
+              </w:rPr>
+            </w:pPr>
+          </w:p>
+          <w:p>
+            <w:pPr>
+              <w:cnfStyle w:val="000000100000" w:firstRow="0" w:lastRow="0" w:firstColumn="0" w:lastColumn="0" w:oddVBand="0" w:evenVBand="0" w:oddHBand="1" w:evenHBand="0" w:firstRowFirstColumn="0" w:firstRowLastColumn="0" w:lastRowFirstColumn="0" w:lastRowLastColumn="0"/>
+              <w:rPr>
+                <w:rFonts w:cs="CMU Serif"/>
+                <w:sz w:val="20"/>
+                <w:szCs w:val="20"/>
+                <w:lang w:val="en-GB"/>
+              </w:rPr>
+            </w:pPr>
+            <w:r>
+              <w:rPr>
+                <w:rFonts w:cs="CMU Serif"/>
+                <w:sz w:val="20"/>
+                <w:szCs w:val="20"/>
+                <w:lang w:val="en-GB"/>
+              </w:rPr>
+              <w:t xml:space="preserve">Delete: In </w:t>
+            </w:r>
+            <w:r>
+              <w:rPr>
+                <w:rFonts w:cs="CMU Serif"/>
+                <w:sz w:val="20"/>
+                <w:szCs w:val="20"/>
+                <w:lang w:val="en-GB"/>
+              </w:rPr>
+              <w:t xml:space="preserve">case of lack </w:t>
+            </w:r>
+            <w:proofErr w:type="gramStart"/>
+            <w:r>
+              <w:rPr>
+                <w:rFonts w:cs="CMU Serif"/>
+                <w:sz w:val="20"/>
+                <w:szCs w:val="20"/>
+                <w:lang w:val="en-GB"/>
+              </w:rPr>
+              <w:t>of  cooperation</w:t>
+            </w:r>
+            <w:proofErr w:type="gramEnd"/>
+            <w:r>
+              <w:rPr>
+                <w:rFonts w:cs="CMU Serif"/>
+                <w:sz w:val="20"/>
+                <w:szCs w:val="20"/>
+                <w:lang w:val="en-GB"/>
+              </w:rPr>
+              <w:t xml:space="preserve"> of certain third countries to readmit their nationals apprehended in an irregular situation and failure of those third</w:t>
+            </w:r>
+          </w:p>
+          <w:p>
+            <w:pPr>
+              <w:cnfStyle w:val="000000100000" w:firstRow="0" w:lastRow="0" w:firstColumn="0" w:lastColumn="0" w:oddVBand="0" w:evenVBand="0" w:oddHBand="1" w:evenHBand="0" w:firstRowFirstColumn="0" w:firstRowLastColumn="0" w:lastRowFirstColumn="0" w:lastRowLastColumn="0"/>
+              <w:rPr>
+                <w:rFonts w:cs="CMU Serif"/>
+                <w:sz w:val="20"/>
+                <w:szCs w:val="20"/>
+                <w:lang w:val="en-GB"/>
+              </w:rPr>
+            </w:pPr>
+            <w:r>
+              <w:rPr>
+                <w:rFonts w:cs="CMU Serif"/>
+                <w:sz w:val="20"/>
+                <w:szCs w:val="20"/>
+                <w:lang w:val="en-GB"/>
+              </w:rPr>
+              <w:t>countries to cooperate effectively in the return process, a restrictive and</w:t>
             </w:r>
             <w:r>
               <w:rPr>
@@ -4805,7 +5189,45 @@
                 <w:szCs w:val="20"/>
                 <w:lang w:val="en-GB"/>
               </w:rPr>
-              <w:t>policy in its cooperation with third</w:t>
+              <w:t>temporary application of certain</w:t>
+            </w:r>
+          </w:p>
+          <w:p>
+            <w:pPr>
+              <w:cnfStyle w:val="000000100000" w:firstRow="0" w:lastRow="0" w:firstColumn="0" w:lastColumn="0" w:oddVBand="0" w:evenVBand="0" w:oddHBand="1" w:evenHBand="0" w:firstRowFirstColumn="0" w:firstRowLastColumn="0" w:lastRowFirstColumn="0" w:lastRowLastColumn="0"/>
+              <w:rPr>
+                <w:rFonts w:cs="CMU Serif"/>
+                <w:sz w:val="20"/>
+                <w:szCs w:val="20"/>
+                <w:lang w:val="en-GB"/>
+              </w:rPr>
+            </w:pPr>
+            <w:r>
+              <w:rPr>
+                <w:rFonts w:cs="CMU Serif"/>
+                <w:sz w:val="20"/>
+                <w:szCs w:val="20"/>
+                <w:lang w:val="en-GB"/>
+              </w:rPr>
+              <w:t xml:space="preserve">provisions of </w:t>
+            </w:r>
+            <w:r>
+              <w:rPr>
+                <w:rFonts w:cs="CMU Serif"/>
+                <w:sz w:val="20"/>
+                <w:szCs w:val="20"/>
+                <w:lang w:val="en-GB"/>
+              </w:rPr>
+              <w:t>R</w:t>
+            </w:r>
+            <w:r>
+              <w:rPr>
+                <w:rFonts w:cs="CMU Serif"/>
+                <w:sz w:val="20"/>
+                <w:szCs w:val="20"/>
+                <w:lang w:val="en-GB"/>
+              </w:rPr>
+              <w:t>egulation (EC) No</w:t>
             </w:r>
             <w:r>
               <w:rPr>
@@ -4823,7 +5245,7 @@
                 <w:szCs w:val="20"/>
                 <w:lang w:val="en-GB"/>
               </w:rPr>
-              <w:t xml:space="preserve">countries </w:t>
+              <w:t xml:space="preserve">810/2009 should </w:t>
             </w:r>
             <w:proofErr w:type="gramStart"/>
             <w:r>
@@ -4833,7 +5255,7 @@
                 <w:szCs w:val="20"/>
                 <w:lang w:val="en-GB"/>
               </w:rPr>
-              <w:t>in order to</w:t>
+              <w:t>on the basis of</w:t>
             </w:r>
             <w:proofErr w:type="gramEnd"/>
             <w:r>
@@ -4843,171 +5265,122 @@
                 <w:szCs w:val="20"/>
                 <w:lang w:val="en-GB"/>
               </w:rPr>
-              <w:t xml:space="preserve"> ensure a correct balance between security concerns, </w:t>
-            </w:r>
-            <w:r>
-              <w:rPr>
-                <w:rFonts w:cs="CMU Serif"/>
-                <w:sz w:val="20"/>
-                <w:szCs w:val="20"/>
-                <w:shd w:val="clear" w:color="auto" w:fill="95DCF7" w:themeFill="accent4" w:themeFillTint="66"/>
-                <w:lang w:val="en-GB"/>
-              </w:rPr>
-              <w:t>humanitarian economic considerations</w:t>
-            </w:r>
-            <w:r>
-              <w:rPr>
-                <w:rFonts w:cs="CMU Serif"/>
-                <w:sz w:val="20"/>
-                <w:szCs w:val="20"/>
-                <w:lang w:val="en-GB"/>
-              </w:rPr>
-              <w:t xml:space="preserve"> and general external relations. </w:t>
-            </w:r>
-          </w:p>
-          <w:p>
-            <w:pPr>
-              <w:cnfStyle w:val="000000100000" w:firstRow="0" w:lastRow="0" w:firstColumn="0" w:lastColumn="0" w:oddVBand="0" w:evenVBand="0" w:oddHBand="1" w:evenHBand="0" w:firstRowFirstColumn="0" w:firstRowLastColumn="0" w:lastRowFirstColumn="0" w:lastRowLastColumn="0"/>
-              <w:rPr>
-                <w:rFonts w:cs="CMU Serif"/>
-                <w:sz w:val="20"/>
-                <w:szCs w:val="20"/>
-                <w:lang w:val="en-GB"/>
-              </w:rPr>
-            </w:pPr>
-          </w:p>
-          <w:p>
-            <w:pPr>
-              <w:cnfStyle w:val="000000100000" w:firstRow="0" w:lastRow="0" w:firstColumn="0" w:lastColumn="0" w:oddVBand="0" w:evenVBand="0" w:oddHBand="1" w:evenHBand="0" w:firstRowFirstColumn="0" w:firstRowLastColumn="0" w:lastRowFirstColumn="0" w:lastRowLastColumn="0"/>
-              <w:rPr>
-                <w:rFonts w:cs="CMU Serif"/>
-                <w:sz w:val="20"/>
-                <w:szCs w:val="20"/>
-                <w:lang w:val="en-GB"/>
-              </w:rPr>
-            </w:pPr>
-            <w:r>
-              <w:rPr>
-                <w:rFonts w:cs="CMU Serif"/>
-                <w:sz w:val="20"/>
-                <w:szCs w:val="20"/>
-                <w:lang w:val="en-GB"/>
-              </w:rPr>
-              <w:t>Change: “children under the age of 12”</w:t>
-            </w:r>
-          </w:p>
-          <w:p>
-            <w:pPr>
-              <w:cnfStyle w:val="000000100000" w:firstRow="0" w:lastRow="0" w:firstColumn="0" w:lastColumn="0" w:oddVBand="0" w:evenVBand="0" w:oddHBand="1" w:evenHBand="0" w:firstRowFirstColumn="0" w:firstRowLastColumn="0" w:lastRowFirstColumn="0" w:lastRowLastColumn="0"/>
-              <w:rPr>
-                <w:rFonts w:cs="CMU Serif"/>
-                <w:sz w:val="20"/>
-                <w:szCs w:val="20"/>
-                <w:lang w:val="en-GB"/>
-              </w:rPr>
-            </w:pPr>
-            <w:r>
-              <w:rPr>
-                <w:rFonts w:cs="CMU Serif"/>
-                <w:sz w:val="20"/>
-                <w:szCs w:val="20"/>
-                <w:lang w:val="en-GB"/>
-              </w:rPr>
-              <w:t>to</w:t>
-            </w:r>
-          </w:p>
-          <w:p>
-            <w:pPr>
-              <w:cnfStyle w:val="000000100000" w:firstRow="0" w:lastRow="0" w:firstColumn="0" w:lastColumn="0" w:oddVBand="0" w:evenVBand="0" w:oddHBand="1" w:evenHBand="0" w:firstRowFirstColumn="0" w:firstRowLastColumn="0" w:lastRowFirstColumn="0" w:lastRowLastColumn="0"/>
-              <w:rPr>
-                <w:rFonts w:cs="CMU Serif"/>
-                <w:sz w:val="20"/>
-                <w:szCs w:val="20"/>
-                <w:lang w:val="en-GB"/>
-              </w:rPr>
-            </w:pPr>
-            <w:r>
-              <w:rPr>
-                <w:rFonts w:cs="CMU Serif"/>
-                <w:sz w:val="20"/>
-                <w:szCs w:val="20"/>
-                <w:lang w:val="en-GB"/>
-              </w:rPr>
-              <w:t>“</w:t>
-            </w:r>
-            <w:proofErr w:type="gramStart"/>
-            <w:r>
-              <w:rPr>
-                <w:rFonts w:cs="CMU Serif"/>
-                <w:sz w:val="20"/>
-                <w:szCs w:val="20"/>
-                <w:shd w:val="clear" w:color="auto" w:fill="95DCF7" w:themeFill="accent4" w:themeFillTint="66"/>
-                <w:lang w:val="en-GB"/>
-              </w:rPr>
-              <w:t>minors</w:t>
-            </w:r>
-            <w:proofErr w:type="gramEnd"/>
-            <w:r>
-              <w:rPr>
-                <w:rFonts w:cs="CMU Serif"/>
-                <w:sz w:val="20"/>
-                <w:szCs w:val="20"/>
-                <w:shd w:val="clear" w:color="auto" w:fill="95DCF7" w:themeFill="accent4" w:themeFillTint="66"/>
-                <w:lang w:val="en-GB"/>
-              </w:rPr>
-              <w:t xml:space="preserve"> under the age of 18</w:t>
-            </w:r>
-            <w:r>
-              <w:rPr>
-                <w:rFonts w:cs="CMU Serif"/>
-                <w:sz w:val="20"/>
-                <w:szCs w:val="20"/>
-                <w:lang w:val="en-GB"/>
-              </w:rPr>
-              <w:t>” - To reflect that biometric data of minors below 18 years old shall not be collected.</w:t>
-            </w:r>
-          </w:p>
-          <w:p>
-            <w:pPr>
-              <w:cnfStyle w:val="000000100000" w:firstRow="0" w:lastRow="0" w:firstColumn="0" w:lastColumn="0" w:oddVBand="0" w:evenVBand="0" w:oddHBand="1" w:evenHBand="0" w:firstRowFirstColumn="0" w:firstRowLastColumn="0" w:lastRowFirstColumn="0" w:lastRowLastColumn="0"/>
-              <w:rPr>
-                <w:rFonts w:cs="CMU Serif"/>
-                <w:sz w:val="20"/>
-                <w:szCs w:val="20"/>
-                <w:lang w:val="en-GB"/>
-              </w:rPr>
-            </w:pPr>
-          </w:p>
-          <w:p>
-            <w:pPr>
-              <w:cnfStyle w:val="000000100000" w:firstRow="0" w:lastRow="0" w:firstColumn="0" w:lastColumn="0" w:oddVBand="0" w:evenVBand="0" w:oddHBand="1" w:evenHBand="0" w:firstRowFirstColumn="0" w:firstRowLastColumn="0" w:lastRowFirstColumn="0" w:lastRowLastColumn="0"/>
-              <w:rPr>
-                <w:rFonts w:cs="CMU Serif"/>
-                <w:sz w:val="20"/>
-                <w:szCs w:val="20"/>
-                <w:lang w:val="en-GB"/>
-              </w:rPr>
-            </w:pPr>
-            <w:r>
-              <w:rPr>
-                <w:rFonts w:cs="CMU Serif"/>
-                <w:sz w:val="20"/>
-                <w:szCs w:val="20"/>
-                <w:lang w:val="en-GB"/>
-              </w:rPr>
-              <w:t>Change: Member States' consulates shall within local Schengen cooperation, as referred to in Article 48, assess the implementation of the conditions laid down in paragraph 1, to take account of local</w:t>
-            </w:r>
-          </w:p>
-          <w:p>
-            <w:pPr>
-              <w:cnfStyle w:val="000000100000" w:firstRow="0" w:lastRow="0" w:firstColumn="0" w:lastColumn="0" w:oddVBand="0" w:evenVBand="0" w:oddHBand="1" w:evenHBand="0" w:firstRowFirstColumn="0" w:firstRowLastColumn="0" w:lastRowFirstColumn="0" w:lastRowLastColumn="0"/>
-              <w:rPr>
-                <w:rFonts w:cs="CMU Serif"/>
-                <w:sz w:val="20"/>
-                <w:szCs w:val="20"/>
-                <w:lang w:val="en-GB"/>
-              </w:rPr>
-            </w:pPr>
+              <w:t xml:space="preserve"> a</w:t>
+            </w:r>
+            <w:r>
+              <w:rPr>
+                <w:rFonts w:cs="CMU Serif"/>
+                <w:sz w:val="20"/>
+                <w:szCs w:val="20"/>
+                <w:lang w:val="en-GB"/>
+              </w:rPr>
+              <w:t xml:space="preserve"> </w:t>
+            </w:r>
+            <w:r>
+              <w:rPr>
+                <w:rFonts w:cs="CMU Serif"/>
+                <w:sz w:val="20"/>
+                <w:szCs w:val="20"/>
+                <w:lang w:val="en-GB"/>
+              </w:rPr>
+              <w:t>transparent mechanism based on</w:t>
+            </w:r>
+          </w:p>
+          <w:p>
+            <w:pPr>
+              <w:cnfStyle w:val="000000100000" w:firstRow="0" w:lastRow="0" w:firstColumn="0" w:lastColumn="0" w:oddVBand="0" w:evenVBand="0" w:oddHBand="1" w:evenHBand="0" w:firstRowFirstColumn="0" w:firstRowLastColumn="0" w:lastRowFirstColumn="0" w:lastRowLastColumn="0"/>
+              <w:rPr>
+                <w:rFonts w:cs="CMU Serif"/>
+                <w:sz w:val="20"/>
+                <w:szCs w:val="20"/>
+                <w:lang w:val="en-GB"/>
+              </w:rPr>
+            </w:pPr>
+            <w:r>
+              <w:rPr>
+                <w:rFonts w:cs="CMU Serif"/>
+                <w:sz w:val="20"/>
+                <w:szCs w:val="20"/>
+                <w:lang w:val="en-GB"/>
+              </w:rPr>
+              <w:t xml:space="preserve">objective criteria, be applied to enhance a given third country's cooperation on </w:t>
+            </w:r>
+            <w:r>
+              <w:rPr>
+                <w:rFonts w:cs="CMU Serif"/>
+                <w:sz w:val="20"/>
+                <w:szCs w:val="20"/>
+                <w:lang w:val="en-GB"/>
+              </w:rPr>
+              <w:t>r</w:t>
+            </w:r>
+            <w:r>
+              <w:rPr>
+                <w:rFonts w:cs="CMU Serif"/>
+                <w:sz w:val="20"/>
+                <w:szCs w:val="20"/>
+                <w:lang w:val="en-GB"/>
+              </w:rPr>
+              <w:t>eadmission of</w:t>
+            </w:r>
+            <w:r>
+              <w:rPr>
+                <w:rFonts w:cs="CMU Serif"/>
+                <w:sz w:val="20"/>
+                <w:szCs w:val="20"/>
+                <w:lang w:val="en-GB"/>
+              </w:rPr>
+              <w:t xml:space="preserve"> i</w:t>
+            </w:r>
+            <w:r>
+              <w:rPr>
+                <w:rFonts w:cs="CMU Serif"/>
+                <w:sz w:val="20"/>
+                <w:szCs w:val="20"/>
+                <w:lang w:val="en-GB"/>
+              </w:rPr>
+              <w:t xml:space="preserve">rregular </w:t>
+            </w:r>
+            <w:r>
+              <w:rPr>
+                <w:rFonts w:cs="CMU Serif"/>
+                <w:sz w:val="20"/>
+                <w:szCs w:val="20"/>
+                <w:lang w:val="en-GB"/>
+              </w:rPr>
+              <w:t>migrants.</w:t>
+            </w:r>
+          </w:p>
+          <w:p>
+            <w:pPr>
+              <w:cnfStyle w:val="000000100000" w:firstRow="0" w:lastRow="0" w:firstColumn="0" w:lastColumn="0" w:oddVBand="0" w:evenVBand="0" w:oddHBand="1" w:evenHBand="0" w:firstRowFirstColumn="0" w:firstRowLastColumn="0" w:lastRowFirstColumn="0" w:lastRowLastColumn="0"/>
+              <w:rPr>
+                <w:rFonts w:cs="CMU Serif"/>
+                <w:sz w:val="20"/>
+                <w:szCs w:val="20"/>
+                <w:lang w:val="en-GB"/>
+              </w:rPr>
+            </w:pPr>
+          </w:p>
+          <w:p>
+            <w:pPr>
+              <w:cnfStyle w:val="000000100000" w:firstRow="0" w:lastRow="0" w:firstColumn="0" w:lastColumn="0" w:oddVBand="0" w:evenVBand="0" w:oddHBand="1" w:evenHBand="0" w:firstRowFirstColumn="0" w:firstRowLastColumn="0" w:lastRowFirstColumn="0" w:lastRowLastColumn="0"/>
+              <w:rPr>
+                <w:rFonts w:cs="CMU Serif"/>
+                <w:sz w:val="20"/>
+                <w:szCs w:val="20"/>
+                <w:lang w:val="en-GB"/>
+              </w:rPr>
+            </w:pPr>
+            <w:r>
+              <w:rPr>
+                <w:rFonts w:cs="CMU Serif"/>
+                <w:sz w:val="20"/>
+                <w:szCs w:val="20"/>
+                <w:lang w:val="en-GB"/>
+              </w:rPr>
+              <w:t xml:space="preserve">Delete: The Commission shall assess the need to </w:t>
+            </w:r>
             <w:r>
               <w:rPr>
                 <w:rFonts w:cs="CMU Serif"/>
@@ -5016,374 +5389,7 @@
                 <w:lang w:val="en-GB"/>
               </w:rPr>
               <w:lastRenderedPageBreak/>
-              <w:t xml:space="preserve">circumstances, and of </w:t>
-            </w:r>
-            <w:r>
-              <w:rPr>
-                <w:rFonts w:cs="CMU Serif"/>
-                <w:sz w:val="20"/>
-                <w:szCs w:val="20"/>
-                <w:shd w:val="clear" w:color="auto" w:fill="95DCF7" w:themeFill="accent4" w:themeFillTint="66"/>
-                <w:lang w:val="en-GB"/>
-              </w:rPr>
-              <w:t>migratory and security risks.</w:t>
-            </w:r>
-            <w:r>
-              <w:rPr>
-                <w:rFonts w:cs="CMU Serif"/>
-                <w:sz w:val="20"/>
-                <w:szCs w:val="20"/>
-                <w:lang w:val="en-GB"/>
-              </w:rPr>
-              <w:t>” To</w:t>
-            </w:r>
-            <w:r>
-              <w:rPr>
-                <w:rFonts w:cs="CMU Serif"/>
-                <w:sz w:val="20"/>
-                <w:szCs w:val="20"/>
-                <w:lang w:val="en-GB"/>
-              </w:rPr>
-              <w:t>:</w:t>
-            </w:r>
-          </w:p>
-          <w:p>
-            <w:pPr>
-              <w:shd w:val="clear" w:color="auto" w:fill="F1A983" w:themeFill="accent2" w:themeFillTint="99"/>
-              <w:cnfStyle w:val="000000100000" w:firstRow="0" w:lastRow="0" w:firstColumn="0" w:lastColumn="0" w:oddVBand="0" w:evenVBand="0" w:oddHBand="1" w:evenHBand="0" w:firstRowFirstColumn="0" w:firstRowLastColumn="0" w:lastRowFirstColumn="0" w:lastRowLastColumn="0"/>
-              <w:rPr>
-                <w:rFonts w:cs="CMU Serif"/>
-                <w:sz w:val="20"/>
-                <w:szCs w:val="20"/>
-                <w:lang w:val="en-GB"/>
-              </w:rPr>
-            </w:pPr>
-            <w:r>
-              <w:rPr>
-                <w:rFonts w:cs="CMU Serif"/>
-                <w:sz w:val="20"/>
-                <w:szCs w:val="20"/>
-                <w:lang w:val="en-GB"/>
-              </w:rPr>
-              <w:t>“</w:t>
-            </w:r>
-            <w:r>
-              <w:rPr>
-                <w:rFonts w:cs="CMU Serif"/>
-                <w:sz w:val="20"/>
-                <w:szCs w:val="20"/>
-                <w:lang w:val="en-GB"/>
-              </w:rPr>
-              <w:t xml:space="preserve">Member States' consulates shall within local Schengen cooperation, as referred to in Article 48, assess the implementation of the conditions laid down in paragraph 1, to take account of local </w:t>
-            </w:r>
-            <w:proofErr w:type="gramStart"/>
-            <w:r>
-              <w:rPr>
-                <w:rFonts w:cs="CMU Serif"/>
-                <w:sz w:val="20"/>
-                <w:szCs w:val="20"/>
-                <w:lang w:val="en-GB"/>
-              </w:rPr>
-              <w:t>circumstances;</w:t>
-            </w:r>
-            <w:proofErr w:type="gramEnd"/>
-          </w:p>
-          <w:p>
-            <w:pPr>
-              <w:cnfStyle w:val="000000100000" w:firstRow="0" w:lastRow="0" w:firstColumn="0" w:lastColumn="0" w:oddVBand="0" w:evenVBand="0" w:oddHBand="1" w:evenHBand="0" w:firstRowFirstColumn="0" w:firstRowLastColumn="0" w:lastRowFirstColumn="0" w:lastRowLastColumn="0"/>
-              <w:rPr>
-                <w:rFonts w:cs="CMU Serif"/>
-                <w:sz w:val="20"/>
-                <w:szCs w:val="20"/>
-                <w:lang w:val="en-GB"/>
-              </w:rPr>
-            </w:pPr>
-          </w:p>
-          <w:p>
-            <w:pPr>
-              <w:cnfStyle w:val="000000100000" w:firstRow="0" w:lastRow="0" w:firstColumn="0" w:lastColumn="0" w:oddVBand="0" w:evenVBand="0" w:oddHBand="1" w:evenHBand="0" w:firstRowFirstColumn="0" w:firstRowLastColumn="0" w:lastRowFirstColumn="0" w:lastRowLastColumn="0"/>
-              <w:rPr>
-                <w:rFonts w:cs="CMU Serif"/>
-                <w:sz w:val="20"/>
-                <w:szCs w:val="20"/>
-                <w:lang w:val="en-GB"/>
-              </w:rPr>
-            </w:pPr>
-            <w:r>
-              <w:rPr>
-                <w:rFonts w:cs="CMU Serif"/>
-                <w:sz w:val="20"/>
-                <w:szCs w:val="20"/>
-                <w:lang w:val="en-GB"/>
-              </w:rPr>
-              <w:t xml:space="preserve">Delete: In </w:t>
-            </w:r>
-            <w:r>
-              <w:rPr>
-                <w:rFonts w:cs="CMU Serif"/>
-                <w:sz w:val="20"/>
-                <w:szCs w:val="20"/>
-                <w:lang w:val="en-GB"/>
-              </w:rPr>
-              <w:t xml:space="preserve">case of lack </w:t>
-            </w:r>
-            <w:proofErr w:type="gramStart"/>
-            <w:r>
-              <w:rPr>
-                <w:rFonts w:cs="CMU Serif"/>
-                <w:sz w:val="20"/>
-                <w:szCs w:val="20"/>
-                <w:lang w:val="en-GB"/>
-              </w:rPr>
-              <w:t>of  cooperation</w:t>
-            </w:r>
-            <w:proofErr w:type="gramEnd"/>
-            <w:r>
-              <w:rPr>
-                <w:rFonts w:cs="CMU Serif"/>
-                <w:sz w:val="20"/>
-                <w:szCs w:val="20"/>
-                <w:lang w:val="en-GB"/>
-              </w:rPr>
-              <w:t xml:space="preserve"> of certain third countries to readmit their nationals apprehended in an irregular situation and failure of those third</w:t>
-            </w:r>
-          </w:p>
-          <w:p>
-            <w:pPr>
-              <w:cnfStyle w:val="000000100000" w:firstRow="0" w:lastRow="0" w:firstColumn="0" w:lastColumn="0" w:oddVBand="0" w:evenVBand="0" w:oddHBand="1" w:evenHBand="0" w:firstRowFirstColumn="0" w:firstRowLastColumn="0" w:lastRowFirstColumn="0" w:lastRowLastColumn="0"/>
-              <w:rPr>
-                <w:rFonts w:cs="CMU Serif"/>
-                <w:sz w:val="20"/>
-                <w:szCs w:val="20"/>
-                <w:lang w:val="en-GB"/>
-              </w:rPr>
-            </w:pPr>
-            <w:r>
-              <w:rPr>
-                <w:rFonts w:cs="CMU Serif"/>
-                <w:sz w:val="20"/>
-                <w:szCs w:val="20"/>
-                <w:lang w:val="en-GB"/>
-              </w:rPr>
-              <w:t>countries to cooperate effectively in the return process, a restrictive and</w:t>
-            </w:r>
-            <w:r>
-              <w:rPr>
-                <w:rFonts w:cs="CMU Serif"/>
-                <w:sz w:val="20"/>
-                <w:szCs w:val="20"/>
-                <w:lang w:val="en-GB"/>
-              </w:rPr>
-              <w:t xml:space="preserve"> </w:t>
-            </w:r>
-            <w:r>
-              <w:rPr>
-                <w:rFonts w:cs="CMU Serif"/>
-                <w:sz w:val="20"/>
-                <w:szCs w:val="20"/>
-                <w:lang w:val="en-GB"/>
-              </w:rPr>
-              <w:t>temporary application of certain</w:t>
-            </w:r>
-          </w:p>
-          <w:p>
-            <w:pPr>
-              <w:cnfStyle w:val="000000100000" w:firstRow="0" w:lastRow="0" w:firstColumn="0" w:lastColumn="0" w:oddVBand="0" w:evenVBand="0" w:oddHBand="1" w:evenHBand="0" w:firstRowFirstColumn="0" w:firstRowLastColumn="0" w:lastRowFirstColumn="0" w:lastRowLastColumn="0"/>
-              <w:rPr>
-                <w:rFonts w:cs="CMU Serif"/>
-                <w:sz w:val="20"/>
-                <w:szCs w:val="20"/>
-                <w:lang w:val="en-GB"/>
-              </w:rPr>
-            </w:pPr>
-            <w:r>
-              <w:rPr>
-                <w:rFonts w:cs="CMU Serif"/>
-                <w:sz w:val="20"/>
-                <w:szCs w:val="20"/>
-                <w:lang w:val="en-GB"/>
-              </w:rPr>
-              <w:t xml:space="preserve">provisions of </w:t>
-            </w:r>
-            <w:r>
-              <w:rPr>
-                <w:rFonts w:cs="CMU Serif"/>
-                <w:sz w:val="20"/>
-                <w:szCs w:val="20"/>
-                <w:lang w:val="en-GB"/>
-              </w:rPr>
-              <w:t>R</w:t>
-            </w:r>
-            <w:r>
-              <w:rPr>
-                <w:rFonts w:cs="CMU Serif"/>
-                <w:sz w:val="20"/>
-                <w:szCs w:val="20"/>
-                <w:lang w:val="en-GB"/>
-              </w:rPr>
-              <w:t>egulation (EC) No</w:t>
-            </w:r>
-            <w:r>
-              <w:rPr>
-                <w:rFonts w:cs="CMU Serif"/>
-                <w:sz w:val="20"/>
-                <w:szCs w:val="20"/>
-                <w:lang w:val="en-GB"/>
-              </w:rPr>
-              <w:t xml:space="preserve"> </w:t>
-            </w:r>
-            <w:r>
-              <w:rPr>
-                <w:rFonts w:cs="CMU Serif"/>
-                <w:sz w:val="20"/>
-                <w:szCs w:val="20"/>
-                <w:lang w:val="en-GB"/>
-              </w:rPr>
-              <w:t xml:space="preserve">810/2009 should </w:t>
-            </w:r>
-            <w:proofErr w:type="gramStart"/>
-            <w:r>
-              <w:rPr>
-                <w:rFonts w:cs="CMU Serif"/>
-                <w:sz w:val="20"/>
-                <w:szCs w:val="20"/>
-                <w:lang w:val="en-GB"/>
-              </w:rPr>
-              <w:t>on the basis of</w:t>
-            </w:r>
-            <w:proofErr w:type="gramEnd"/>
-            <w:r>
-              <w:rPr>
-                <w:rFonts w:cs="CMU Serif"/>
-                <w:sz w:val="20"/>
-                <w:szCs w:val="20"/>
-                <w:lang w:val="en-GB"/>
-              </w:rPr>
-              <w:t xml:space="preserve"> a</w:t>
-            </w:r>
-            <w:r>
-              <w:rPr>
-                <w:rFonts w:cs="CMU Serif"/>
-                <w:sz w:val="20"/>
-                <w:szCs w:val="20"/>
-                <w:lang w:val="en-GB"/>
-              </w:rPr>
-              <w:t xml:space="preserve"> </w:t>
-            </w:r>
-            <w:r>
-              <w:rPr>
-                <w:rFonts w:cs="CMU Serif"/>
-                <w:sz w:val="20"/>
-                <w:szCs w:val="20"/>
-                <w:lang w:val="en-GB"/>
-              </w:rPr>
-              <w:t>transparent mechanism based on</w:t>
-            </w:r>
-          </w:p>
-          <w:p>
-            <w:pPr>
-              <w:cnfStyle w:val="000000100000" w:firstRow="0" w:lastRow="0" w:firstColumn="0" w:lastColumn="0" w:oddVBand="0" w:evenVBand="0" w:oddHBand="1" w:evenHBand="0" w:firstRowFirstColumn="0" w:firstRowLastColumn="0" w:lastRowFirstColumn="0" w:lastRowLastColumn="0"/>
-              <w:rPr>
-                <w:rFonts w:cs="CMU Serif"/>
-                <w:sz w:val="20"/>
-                <w:szCs w:val="20"/>
-                <w:lang w:val="en-GB"/>
-              </w:rPr>
-            </w:pPr>
-            <w:r>
-              <w:rPr>
-                <w:rFonts w:cs="CMU Serif"/>
-                <w:sz w:val="20"/>
-                <w:szCs w:val="20"/>
-                <w:lang w:val="en-GB"/>
-              </w:rPr>
-              <w:t xml:space="preserve">objective criteria, be applied to enhance a given third country's cooperation on </w:t>
-            </w:r>
-            <w:r>
-              <w:rPr>
-                <w:rFonts w:cs="CMU Serif"/>
-                <w:sz w:val="20"/>
-                <w:szCs w:val="20"/>
-                <w:lang w:val="en-GB"/>
-              </w:rPr>
-              <w:t>r</w:t>
-            </w:r>
-            <w:r>
-              <w:rPr>
-                <w:rFonts w:cs="CMU Serif"/>
-                <w:sz w:val="20"/>
-                <w:szCs w:val="20"/>
-                <w:lang w:val="en-GB"/>
-              </w:rPr>
-              <w:t>eadmission of</w:t>
-            </w:r>
-            <w:r>
-              <w:rPr>
-                <w:rFonts w:cs="CMU Serif"/>
-                <w:sz w:val="20"/>
-                <w:szCs w:val="20"/>
-                <w:lang w:val="en-GB"/>
-              </w:rPr>
-              <w:t xml:space="preserve"> i</w:t>
-            </w:r>
-            <w:r>
-              <w:rPr>
-                <w:rFonts w:cs="CMU Serif"/>
-                <w:sz w:val="20"/>
-                <w:szCs w:val="20"/>
-                <w:lang w:val="en-GB"/>
-              </w:rPr>
-              <w:t xml:space="preserve">rregular </w:t>
-            </w:r>
-            <w:r>
-              <w:rPr>
-                <w:rFonts w:cs="CMU Serif"/>
-                <w:sz w:val="20"/>
-                <w:szCs w:val="20"/>
-                <w:lang w:val="en-GB"/>
-              </w:rPr>
-              <w:t>migrants.</w:t>
-            </w:r>
-          </w:p>
-          <w:p>
-            <w:pPr>
-              <w:cnfStyle w:val="000000100000" w:firstRow="0" w:lastRow="0" w:firstColumn="0" w:lastColumn="0" w:oddVBand="0" w:evenVBand="0" w:oddHBand="1" w:evenHBand="0" w:firstRowFirstColumn="0" w:firstRowLastColumn="0" w:lastRowFirstColumn="0" w:lastRowLastColumn="0"/>
-              <w:rPr>
-                <w:rFonts w:cs="CMU Serif"/>
-                <w:sz w:val="20"/>
-                <w:szCs w:val="20"/>
-                <w:lang w:val="en-GB"/>
-              </w:rPr>
-            </w:pPr>
-          </w:p>
-          <w:p>
-            <w:pPr>
-              <w:cnfStyle w:val="000000100000" w:firstRow="0" w:lastRow="0" w:firstColumn="0" w:lastColumn="0" w:oddVBand="0" w:evenVBand="0" w:oddHBand="1" w:evenHBand="0" w:firstRowFirstColumn="0" w:firstRowLastColumn="0" w:lastRowFirstColumn="0" w:lastRowLastColumn="0"/>
-              <w:rPr>
-                <w:rFonts w:cs="CMU Serif"/>
-                <w:sz w:val="20"/>
-                <w:szCs w:val="20"/>
-                <w:lang w:val="en-GB"/>
-              </w:rPr>
-            </w:pPr>
-            <w:r>
-              <w:rPr>
-                <w:rFonts w:cs="CMU Serif"/>
-                <w:sz w:val="20"/>
-                <w:szCs w:val="20"/>
-                <w:lang w:val="en-GB"/>
-              </w:rPr>
-              <w:t xml:space="preserve">Delete: The Commission shall assess the need to revise the amount of the visa </w:t>
-            </w:r>
-            <w:r>
-              <w:rPr>
-                <w:rFonts w:cs="CMU Serif"/>
-                <w:sz w:val="20"/>
-                <w:szCs w:val="20"/>
-                <w:lang w:val="en-GB"/>
-              </w:rPr>
-              <w:lastRenderedPageBreak/>
-              <w:t xml:space="preserve">fees set out in Article </w:t>
+              <w:t xml:space="preserve">revise the amount of the visa fees set out in Article </w:t>
             </w:r>
             <w:r>
               <w:rPr>
@@ -6092,6 +6098,7 @@
                 <w:szCs w:val="20"/>
                 <w:lang w:val="en-GB"/>
               </w:rPr>
+              <w:lastRenderedPageBreak/>
               <w:t xml:space="preserve">Delete </w:t>
             </w:r>
             <w:r>
@@ -6110,8 +6117,317 @@
                 <w:szCs w:val="20"/>
                 <w:lang w:val="en-GB"/>
               </w:rPr>
-              <w:t xml:space="preserve"> from the </w:t>
-            </w:r>
+              <w:t xml:space="preserve"> from the circumstances to check</w:t>
+            </w:r>
+          </w:p>
+          <w:p>
+            <w:pPr>
+              <w:cnfStyle w:val="000000100000" w:firstRow="0" w:lastRow="0" w:firstColumn="0" w:lastColumn="0" w:oddVBand="0" w:evenVBand="0" w:oddHBand="1" w:evenHBand="0" w:firstRowFirstColumn="0" w:firstRowLastColumn="0" w:lastRowFirstColumn="0" w:lastRowLastColumn="0"/>
+              <w:rPr>
+                <w:rFonts w:cs="CMU Serif"/>
+                <w:sz w:val="20"/>
+                <w:szCs w:val="20"/>
+                <w:lang w:val="en-GB"/>
+              </w:rPr>
+            </w:pPr>
+          </w:p>
+          <w:p>
+            <w:pPr>
+              <w:cnfStyle w:val="000000100000" w:firstRow="0" w:lastRow="0" w:firstColumn="0" w:lastColumn="0" w:oddVBand="0" w:evenVBand="0" w:oddHBand="1" w:evenHBand="0" w:firstRowFirstColumn="0" w:firstRowLastColumn="0" w:lastRowFirstColumn="0" w:lastRowLastColumn="0"/>
+              <w:rPr>
+                <w:rFonts w:cs="CMU Serif"/>
+                <w:sz w:val="20"/>
+                <w:szCs w:val="20"/>
+                <w:lang w:val="en-GB"/>
+              </w:rPr>
+            </w:pPr>
+          </w:p>
+          <w:p>
+            <w:pPr>
+              <w:cnfStyle w:val="000000100000" w:firstRow="0" w:lastRow="0" w:firstColumn="0" w:lastColumn="0" w:oddVBand="0" w:evenVBand="0" w:oddHBand="1" w:evenHBand="0" w:firstRowFirstColumn="0" w:firstRowLastColumn="0" w:lastRowFirstColumn="0" w:lastRowLastColumn="0"/>
+              <w:rPr>
+                <w:rFonts w:cs="CMU Serif"/>
+                <w:sz w:val="20"/>
+                <w:szCs w:val="20"/>
+                <w:lang w:val="en-GB"/>
+              </w:rPr>
+            </w:pPr>
+          </w:p>
+          <w:p>
+            <w:pPr>
+              <w:cnfStyle w:val="000000100000" w:firstRow="0" w:lastRow="0" w:firstColumn="0" w:lastColumn="0" w:oddVBand="0" w:evenVBand="0" w:oddHBand="1" w:evenHBand="0" w:firstRowFirstColumn="0" w:firstRowLastColumn="0" w:lastRowFirstColumn="0" w:lastRowLastColumn="0"/>
+              <w:rPr>
+                <w:rFonts w:cs="CMU Serif"/>
+                <w:sz w:val="20"/>
+                <w:szCs w:val="20"/>
+                <w:lang w:val="en-GB"/>
+              </w:rPr>
+            </w:pPr>
+            <w:r>
+              <w:rPr>
+                <w:rFonts w:cs="CMU Serif"/>
+                <w:sz w:val="20"/>
+                <w:szCs w:val="20"/>
+                <w:lang w:val="en-GB"/>
+              </w:rPr>
+              <w:t>European cooperation while respecting local differences</w:t>
+            </w:r>
+          </w:p>
+          <w:p>
+            <w:pPr>
+              <w:cnfStyle w:val="000000100000" w:firstRow="0" w:lastRow="0" w:firstColumn="0" w:lastColumn="0" w:oddVBand="0" w:evenVBand="0" w:oddHBand="1" w:evenHBand="0" w:firstRowFirstColumn="0" w:firstRowLastColumn="0" w:lastRowFirstColumn="0" w:lastRowLastColumn="0"/>
+              <w:rPr>
+                <w:rFonts w:cs="CMU Serif"/>
+                <w:sz w:val="20"/>
+                <w:szCs w:val="20"/>
+                <w:lang w:val="en-GB"/>
+              </w:rPr>
+            </w:pPr>
+          </w:p>
+          <w:p>
+            <w:pPr>
+              <w:cnfStyle w:val="000000100000" w:firstRow="0" w:lastRow="0" w:firstColumn="0" w:lastColumn="0" w:oddVBand="0" w:evenVBand="0" w:oddHBand="1" w:evenHBand="0" w:firstRowFirstColumn="0" w:firstRowLastColumn="0" w:lastRowFirstColumn="0" w:lastRowLastColumn="0"/>
+              <w:rPr>
+                <w:rFonts w:cs="CMU Serif"/>
+                <w:sz w:val="20"/>
+                <w:szCs w:val="20"/>
+                <w:lang w:val="en-GB"/>
+              </w:rPr>
+            </w:pPr>
+          </w:p>
+          <w:p>
+            <w:pPr>
+              <w:cnfStyle w:val="000000100000" w:firstRow="0" w:lastRow="0" w:firstColumn="0" w:lastColumn="0" w:oddVBand="0" w:evenVBand="0" w:oddHBand="1" w:evenHBand="0" w:firstRowFirstColumn="0" w:firstRowLastColumn="0" w:lastRowFirstColumn="0" w:lastRowLastColumn="0"/>
+              <w:rPr>
+                <w:rFonts w:cs="CMU Serif"/>
+                <w:sz w:val="20"/>
+                <w:szCs w:val="20"/>
+                <w:lang w:val="en-GB"/>
+              </w:rPr>
+            </w:pPr>
+          </w:p>
+          <w:p>
+            <w:pPr>
+              <w:cnfStyle w:val="000000100000" w:firstRow="0" w:lastRow="0" w:firstColumn="0" w:lastColumn="0" w:oddVBand="0" w:evenVBand="0" w:oddHBand="1" w:evenHBand="0" w:firstRowFirstColumn="0" w:firstRowLastColumn="0" w:lastRowFirstColumn="0" w:lastRowLastColumn="0"/>
+              <w:rPr>
+                <w:rFonts w:cs="CMU Serif"/>
+                <w:sz w:val="20"/>
+                <w:szCs w:val="20"/>
+                <w:lang w:val="en-GB"/>
+              </w:rPr>
+            </w:pPr>
+          </w:p>
+          <w:p>
+            <w:pPr>
+              <w:cnfStyle w:val="000000100000" w:firstRow="0" w:lastRow="0" w:firstColumn="0" w:lastColumn="0" w:oddVBand="0" w:evenVBand="0" w:oddHBand="1" w:evenHBand="0" w:firstRowFirstColumn="0" w:firstRowLastColumn="0" w:lastRowFirstColumn="0" w:lastRowLastColumn="0"/>
+              <w:rPr>
+                <w:rFonts w:cs="CMU Serif"/>
+                <w:sz w:val="20"/>
+                <w:szCs w:val="20"/>
+                <w:lang w:val="en-GB"/>
+              </w:rPr>
+            </w:pPr>
+            <w:r>
+              <w:rPr>
+                <w:rFonts w:cs="CMU Serif"/>
+                <w:sz w:val="20"/>
+                <w:szCs w:val="20"/>
+                <w:lang w:val="en-GB"/>
+              </w:rPr>
+              <w:t xml:space="preserve">Delete the </w:t>
+            </w:r>
+            <w:r>
+              <w:rPr>
+                <w:rFonts w:cs="CMU Serif"/>
+                <w:sz w:val="20"/>
+                <w:szCs w:val="20"/>
+                <w:lang w:val="en-GB"/>
+              </w:rPr>
+              <w:t>negative consequences for</w:t>
+            </w:r>
+            <w:r>
+              <w:rPr>
+                <w:rFonts w:cs="CMU Serif"/>
+                <w:sz w:val="20"/>
+                <w:szCs w:val="20"/>
+                <w:lang w:val="en-GB"/>
+              </w:rPr>
+              <w:t xml:space="preserve"> third countries who do not readmit their citizens.</w:t>
+            </w:r>
+            <w:r>
+              <w:rPr>
+                <w:rFonts w:cs="CMU Serif"/>
+                <w:sz w:val="20"/>
+                <w:szCs w:val="20"/>
+                <w:lang w:val="en-GB"/>
+              </w:rPr>
+              <w:t xml:space="preserve"> Delete </w:t>
+            </w:r>
+          </w:p>
+          <w:p>
+            <w:pPr>
+              <w:cnfStyle w:val="000000100000" w:firstRow="0" w:lastRow="0" w:firstColumn="0" w:lastColumn="0" w:oddVBand="0" w:evenVBand="0" w:oddHBand="1" w:evenHBand="0" w:firstRowFirstColumn="0" w:firstRowLastColumn="0" w:lastRowFirstColumn="0" w:lastRowLastColumn="0"/>
+              <w:rPr>
+                <w:rFonts w:cs="CMU Serif"/>
+                <w:sz w:val="20"/>
+                <w:szCs w:val="20"/>
+                <w:lang w:val="en-GB"/>
+              </w:rPr>
+            </w:pPr>
+          </w:p>
+          <w:p>
+            <w:pPr>
+              <w:cnfStyle w:val="000000100000" w:firstRow="0" w:lastRow="0" w:firstColumn="0" w:lastColumn="0" w:oddVBand="0" w:evenVBand="0" w:oddHBand="1" w:evenHBand="0" w:firstRowFirstColumn="0" w:firstRowLastColumn="0" w:lastRowFirstColumn="0" w:lastRowLastColumn="0"/>
+              <w:rPr>
+                <w:rFonts w:cs="CMU Serif"/>
+                <w:sz w:val="20"/>
+                <w:szCs w:val="20"/>
+                <w:lang w:val="en-GB"/>
+              </w:rPr>
+            </w:pPr>
+          </w:p>
+          <w:p>
+            <w:pPr>
+              <w:cnfStyle w:val="000000100000" w:firstRow="0" w:lastRow="0" w:firstColumn="0" w:lastColumn="0" w:oddVBand="0" w:evenVBand="0" w:oddHBand="1" w:evenHBand="0" w:firstRowFirstColumn="0" w:firstRowLastColumn="0" w:lastRowFirstColumn="0" w:lastRowLastColumn="0"/>
+              <w:rPr>
+                <w:rFonts w:cs="CMU Serif"/>
+                <w:sz w:val="20"/>
+                <w:szCs w:val="20"/>
+                <w:lang w:val="en-GB"/>
+              </w:rPr>
+            </w:pPr>
+          </w:p>
+          <w:p>
+            <w:pPr>
+              <w:cnfStyle w:val="000000100000" w:firstRow="0" w:lastRow="0" w:firstColumn="0" w:lastColumn="0" w:oddVBand="0" w:evenVBand="0" w:oddHBand="1" w:evenHBand="0" w:firstRowFirstColumn="0" w:firstRowLastColumn="0" w:lastRowFirstColumn="0" w:lastRowLastColumn="0"/>
+              <w:rPr>
+                <w:rFonts w:cs="CMU Serif"/>
+                <w:sz w:val="20"/>
+                <w:szCs w:val="20"/>
+                <w:lang w:val="en-GB"/>
+              </w:rPr>
+            </w:pPr>
+          </w:p>
+          <w:p>
+            <w:pPr>
+              <w:cnfStyle w:val="000000100000" w:firstRow="0" w:lastRow="0" w:firstColumn="0" w:lastColumn="0" w:oddVBand="0" w:evenVBand="0" w:oddHBand="1" w:evenHBand="0" w:firstRowFirstColumn="0" w:firstRowLastColumn="0" w:lastRowFirstColumn="0" w:lastRowLastColumn="0"/>
+              <w:rPr>
+                <w:rFonts w:cs="CMU Serif"/>
+                <w:sz w:val="20"/>
+                <w:szCs w:val="20"/>
+                <w:lang w:val="en-GB"/>
+              </w:rPr>
+            </w:pPr>
+          </w:p>
+          <w:p>
+            <w:pPr>
+              <w:cnfStyle w:val="000000100000" w:firstRow="0" w:lastRow="0" w:firstColumn="0" w:lastColumn="0" w:oddVBand="0" w:evenVBand="0" w:oddHBand="1" w:evenHBand="0" w:firstRowFirstColumn="0" w:firstRowLastColumn="0" w:lastRowFirstColumn="0" w:lastRowLastColumn="0"/>
+              <w:rPr>
+                <w:rFonts w:cs="CMU Serif"/>
+                <w:sz w:val="20"/>
+                <w:szCs w:val="20"/>
+                <w:lang w:val="en-GB"/>
+              </w:rPr>
+            </w:pPr>
+          </w:p>
+          <w:p>
+            <w:pPr>
+              <w:cnfStyle w:val="000000100000" w:firstRow="0" w:lastRow="0" w:firstColumn="0" w:lastColumn="0" w:oddVBand="0" w:evenVBand="0" w:oddHBand="1" w:evenHBand="0" w:firstRowFirstColumn="0" w:firstRowLastColumn="0" w:lastRowFirstColumn="0" w:lastRowLastColumn="0"/>
+              <w:rPr>
+                <w:rFonts w:cs="CMU Serif"/>
+                <w:sz w:val="20"/>
+                <w:szCs w:val="20"/>
+                <w:lang w:val="en-GB"/>
+              </w:rPr>
+            </w:pPr>
+          </w:p>
+          <w:p>
+            <w:pPr>
+              <w:cnfStyle w:val="000000100000" w:firstRow="0" w:lastRow="0" w:firstColumn="0" w:lastColumn="0" w:oddVBand="0" w:evenVBand="0" w:oddHBand="1" w:evenHBand="0" w:firstRowFirstColumn="0" w:firstRowLastColumn="0" w:lastRowFirstColumn="0" w:lastRowLastColumn="0"/>
+              <w:rPr>
+                <w:rFonts w:cs="CMU Serif"/>
+                <w:sz w:val="20"/>
+                <w:szCs w:val="20"/>
+                <w:lang w:val="en-GB"/>
+              </w:rPr>
+            </w:pPr>
+          </w:p>
+          <w:p>
+            <w:pPr>
+              <w:cnfStyle w:val="000000100000" w:firstRow="0" w:lastRow="0" w:firstColumn="0" w:lastColumn="0" w:oddVBand="0" w:evenVBand="0" w:oddHBand="1" w:evenHBand="0" w:firstRowFirstColumn="0" w:firstRowLastColumn="0" w:lastRowFirstColumn="0" w:lastRowLastColumn="0"/>
+              <w:rPr>
+                <w:rFonts w:cs="CMU Serif"/>
+                <w:sz w:val="20"/>
+                <w:szCs w:val="20"/>
+                <w:lang w:val="en-GB"/>
+              </w:rPr>
+            </w:pPr>
+          </w:p>
+          <w:p>
+            <w:pPr>
+              <w:cnfStyle w:val="000000100000" w:firstRow="0" w:lastRow="0" w:firstColumn="0" w:lastColumn="0" w:oddVBand="0" w:evenVBand="0" w:oddHBand="1" w:evenHBand="0" w:firstRowFirstColumn="0" w:firstRowLastColumn="0" w:lastRowFirstColumn="0" w:lastRowLastColumn="0"/>
+              <w:rPr>
+                <w:rFonts w:cs="CMU Serif"/>
+                <w:sz w:val="20"/>
+                <w:szCs w:val="20"/>
+                <w:lang w:val="en-GB"/>
+              </w:rPr>
+            </w:pPr>
+          </w:p>
+          <w:p>
+            <w:pPr>
+              <w:cnfStyle w:val="000000100000" w:firstRow="0" w:lastRow="0" w:firstColumn="0" w:lastColumn="0" w:oddVBand="0" w:evenVBand="0" w:oddHBand="1" w:evenHBand="0" w:firstRowFirstColumn="0" w:firstRowLastColumn="0" w:lastRowFirstColumn="0" w:lastRowLastColumn="0"/>
+              <w:rPr>
+                <w:rFonts w:cs="CMU Serif"/>
+                <w:sz w:val="20"/>
+                <w:szCs w:val="20"/>
+                <w:lang w:val="en-GB"/>
+              </w:rPr>
+            </w:pPr>
+          </w:p>
+          <w:p>
+            <w:pPr>
+              <w:cnfStyle w:val="000000100000" w:firstRow="0" w:lastRow="0" w:firstColumn="0" w:lastColumn="0" w:oddVBand="0" w:evenVBand="0" w:oddHBand="1" w:evenHBand="0" w:firstRowFirstColumn="0" w:firstRowLastColumn="0" w:lastRowFirstColumn="0" w:lastRowLastColumn="0"/>
+              <w:rPr>
+                <w:rFonts w:cs="CMU Serif"/>
+                <w:sz w:val="20"/>
+                <w:szCs w:val="20"/>
+                <w:lang w:val="en-GB"/>
+              </w:rPr>
+            </w:pPr>
+          </w:p>
+          <w:p>
+            <w:pPr>
+              <w:cnfStyle w:val="000000100000" w:firstRow="0" w:lastRow="0" w:firstColumn="0" w:lastColumn="0" w:oddVBand="0" w:evenVBand="0" w:oddHBand="1" w:evenHBand="0" w:firstRowFirstColumn="0" w:firstRowLastColumn="0" w:lastRowFirstColumn="0" w:lastRowLastColumn="0"/>
+              <w:rPr>
+                <w:rFonts w:cs="CMU Serif"/>
+                <w:sz w:val="20"/>
+                <w:szCs w:val="20"/>
+                <w:lang w:val="en-GB"/>
+              </w:rPr>
+            </w:pPr>
+          </w:p>
+          <w:p>
+            <w:pPr>
+              <w:cnfStyle w:val="000000100000" w:firstRow="0" w:lastRow="0" w:firstColumn="0" w:lastColumn="0" w:oddVBand="0" w:evenVBand="0" w:oddHBand="1" w:evenHBand="0" w:firstRowFirstColumn="0" w:firstRowLastColumn="0" w:lastRowFirstColumn="0" w:lastRowLastColumn="0"/>
+              <w:rPr>
+                <w:rFonts w:cs="CMU Serif"/>
+                <w:sz w:val="20"/>
+                <w:szCs w:val="20"/>
+                <w:lang w:val="en-GB"/>
+              </w:rPr>
+            </w:pPr>
+          </w:p>
+          <w:p>
+            <w:pPr>
+              <w:cnfStyle w:val="000000100000" w:firstRow="0" w:lastRow="0" w:firstColumn="0" w:lastColumn="0" w:oddVBand="0" w:evenVBand="0" w:oddHBand="1" w:evenHBand="0" w:firstRowFirstColumn="0" w:firstRowLastColumn="0" w:lastRowFirstColumn="0" w:lastRowLastColumn="0"/>
+              <w:rPr>
+                <w:rFonts w:cs="CMU Serif"/>
+                <w:sz w:val="20"/>
+                <w:szCs w:val="20"/>
+                <w:lang w:val="en-GB"/>
+              </w:rPr>
+            </w:pPr>
             <w:r>
               <w:rPr>
                 <w:rFonts w:cs="CMU Serif"/>
@@ -6120,324 +6436,6 @@
                 <w:lang w:val="en-GB"/>
               </w:rPr>
               <w:lastRenderedPageBreak/>
-              <w:t>circumstances to check</w:t>
-            </w:r>
-          </w:p>
-          <w:p>
-            <w:pPr>
-              <w:cnfStyle w:val="000000100000" w:firstRow="0" w:lastRow="0" w:firstColumn="0" w:lastColumn="0" w:oddVBand="0" w:evenVBand="0" w:oddHBand="1" w:evenHBand="0" w:firstRowFirstColumn="0" w:firstRowLastColumn="0" w:lastRowFirstColumn="0" w:lastRowLastColumn="0"/>
-              <w:rPr>
-                <w:rFonts w:cs="CMU Serif"/>
-                <w:sz w:val="20"/>
-                <w:szCs w:val="20"/>
-                <w:lang w:val="en-GB"/>
-              </w:rPr>
-            </w:pPr>
-          </w:p>
-          <w:p>
-            <w:pPr>
-              <w:cnfStyle w:val="000000100000" w:firstRow="0" w:lastRow="0" w:firstColumn="0" w:lastColumn="0" w:oddVBand="0" w:evenVBand="0" w:oddHBand="1" w:evenHBand="0" w:firstRowFirstColumn="0" w:firstRowLastColumn="0" w:lastRowFirstColumn="0" w:lastRowLastColumn="0"/>
-              <w:rPr>
-                <w:rFonts w:cs="CMU Serif"/>
-                <w:sz w:val="20"/>
-                <w:szCs w:val="20"/>
-                <w:lang w:val="en-GB"/>
-              </w:rPr>
-            </w:pPr>
-          </w:p>
-          <w:p>
-            <w:pPr>
-              <w:cnfStyle w:val="000000100000" w:firstRow="0" w:lastRow="0" w:firstColumn="0" w:lastColumn="0" w:oddVBand="0" w:evenVBand="0" w:oddHBand="1" w:evenHBand="0" w:firstRowFirstColumn="0" w:firstRowLastColumn="0" w:lastRowFirstColumn="0" w:lastRowLastColumn="0"/>
-              <w:rPr>
-                <w:rFonts w:cs="CMU Serif"/>
-                <w:sz w:val="20"/>
-                <w:szCs w:val="20"/>
-                <w:lang w:val="en-GB"/>
-              </w:rPr>
-            </w:pPr>
-          </w:p>
-          <w:p>
-            <w:pPr>
-              <w:cnfStyle w:val="000000100000" w:firstRow="0" w:lastRow="0" w:firstColumn="0" w:lastColumn="0" w:oddVBand="0" w:evenVBand="0" w:oddHBand="1" w:evenHBand="0" w:firstRowFirstColumn="0" w:firstRowLastColumn="0" w:lastRowFirstColumn="0" w:lastRowLastColumn="0"/>
-              <w:rPr>
-                <w:rFonts w:cs="CMU Serif"/>
-                <w:sz w:val="20"/>
-                <w:szCs w:val="20"/>
-                <w:lang w:val="en-GB"/>
-              </w:rPr>
-            </w:pPr>
-            <w:r>
-              <w:rPr>
-                <w:rFonts w:cs="CMU Serif"/>
-                <w:sz w:val="20"/>
-                <w:szCs w:val="20"/>
-                <w:lang w:val="en-GB"/>
-              </w:rPr>
-              <w:t>European cooperation while respecting local differences</w:t>
-            </w:r>
-          </w:p>
-          <w:p>
-            <w:pPr>
-              <w:cnfStyle w:val="000000100000" w:firstRow="0" w:lastRow="0" w:firstColumn="0" w:lastColumn="0" w:oddVBand="0" w:evenVBand="0" w:oddHBand="1" w:evenHBand="0" w:firstRowFirstColumn="0" w:firstRowLastColumn="0" w:lastRowFirstColumn="0" w:lastRowLastColumn="0"/>
-              <w:rPr>
-                <w:rFonts w:cs="CMU Serif"/>
-                <w:sz w:val="20"/>
-                <w:szCs w:val="20"/>
-                <w:lang w:val="en-GB"/>
-              </w:rPr>
-            </w:pPr>
-          </w:p>
-          <w:p>
-            <w:pPr>
-              <w:cnfStyle w:val="000000100000" w:firstRow="0" w:lastRow="0" w:firstColumn="0" w:lastColumn="0" w:oddVBand="0" w:evenVBand="0" w:oddHBand="1" w:evenHBand="0" w:firstRowFirstColumn="0" w:firstRowLastColumn="0" w:lastRowFirstColumn="0" w:lastRowLastColumn="0"/>
-              <w:rPr>
-                <w:rFonts w:cs="CMU Serif"/>
-                <w:sz w:val="20"/>
-                <w:szCs w:val="20"/>
-                <w:lang w:val="en-GB"/>
-              </w:rPr>
-            </w:pPr>
-          </w:p>
-          <w:p>
-            <w:pPr>
-              <w:cnfStyle w:val="000000100000" w:firstRow="0" w:lastRow="0" w:firstColumn="0" w:lastColumn="0" w:oddVBand="0" w:evenVBand="0" w:oddHBand="1" w:evenHBand="0" w:firstRowFirstColumn="0" w:firstRowLastColumn="0" w:lastRowFirstColumn="0" w:lastRowLastColumn="0"/>
-              <w:rPr>
-                <w:rFonts w:cs="CMU Serif"/>
-                <w:sz w:val="20"/>
-                <w:szCs w:val="20"/>
-                <w:lang w:val="en-GB"/>
-              </w:rPr>
-            </w:pPr>
-          </w:p>
-          <w:p>
-            <w:pPr>
-              <w:cnfStyle w:val="000000100000" w:firstRow="0" w:lastRow="0" w:firstColumn="0" w:lastColumn="0" w:oddVBand="0" w:evenVBand="0" w:oddHBand="1" w:evenHBand="0" w:firstRowFirstColumn="0" w:firstRowLastColumn="0" w:lastRowFirstColumn="0" w:lastRowLastColumn="0"/>
-              <w:rPr>
-                <w:rFonts w:cs="CMU Serif"/>
-                <w:sz w:val="20"/>
-                <w:szCs w:val="20"/>
-                <w:lang w:val="en-GB"/>
-              </w:rPr>
-            </w:pPr>
-          </w:p>
-          <w:p>
-            <w:pPr>
-              <w:cnfStyle w:val="000000100000" w:firstRow="0" w:lastRow="0" w:firstColumn="0" w:lastColumn="0" w:oddVBand="0" w:evenVBand="0" w:oddHBand="1" w:evenHBand="0" w:firstRowFirstColumn="0" w:firstRowLastColumn="0" w:lastRowFirstColumn="0" w:lastRowLastColumn="0"/>
-              <w:rPr>
-                <w:rFonts w:cs="CMU Serif"/>
-                <w:sz w:val="20"/>
-                <w:szCs w:val="20"/>
-                <w:lang w:val="en-GB"/>
-              </w:rPr>
-            </w:pPr>
-            <w:r>
-              <w:rPr>
-                <w:rFonts w:cs="CMU Serif"/>
-                <w:sz w:val="20"/>
-                <w:szCs w:val="20"/>
-                <w:lang w:val="en-GB"/>
-              </w:rPr>
-              <w:t xml:space="preserve">Delete the </w:t>
-            </w:r>
-            <w:r>
-              <w:rPr>
-                <w:rFonts w:cs="CMU Serif"/>
-                <w:sz w:val="20"/>
-                <w:szCs w:val="20"/>
-                <w:lang w:val="en-GB"/>
-              </w:rPr>
-              <w:t>negative consequences for</w:t>
-            </w:r>
-            <w:r>
-              <w:rPr>
-                <w:rFonts w:cs="CMU Serif"/>
-                <w:sz w:val="20"/>
-                <w:szCs w:val="20"/>
-                <w:lang w:val="en-GB"/>
-              </w:rPr>
-              <w:t xml:space="preserve"> third countries who do not readmit their citizens.</w:t>
-            </w:r>
-            <w:r>
-              <w:rPr>
-                <w:rFonts w:cs="CMU Serif"/>
-                <w:sz w:val="20"/>
-                <w:szCs w:val="20"/>
-                <w:lang w:val="en-GB"/>
-              </w:rPr>
-              <w:t xml:space="preserve"> Delete </w:t>
-            </w:r>
-          </w:p>
-          <w:p>
-            <w:pPr>
-              <w:cnfStyle w:val="000000100000" w:firstRow="0" w:lastRow="0" w:firstColumn="0" w:lastColumn="0" w:oddVBand="0" w:evenVBand="0" w:oddHBand="1" w:evenHBand="0" w:firstRowFirstColumn="0" w:firstRowLastColumn="0" w:lastRowFirstColumn="0" w:lastRowLastColumn="0"/>
-              <w:rPr>
-                <w:rFonts w:cs="CMU Serif"/>
-                <w:sz w:val="20"/>
-                <w:szCs w:val="20"/>
-                <w:lang w:val="en-GB"/>
-              </w:rPr>
-            </w:pPr>
-          </w:p>
-          <w:p>
-            <w:pPr>
-              <w:cnfStyle w:val="000000100000" w:firstRow="0" w:lastRow="0" w:firstColumn="0" w:lastColumn="0" w:oddVBand="0" w:evenVBand="0" w:oddHBand="1" w:evenHBand="0" w:firstRowFirstColumn="0" w:firstRowLastColumn="0" w:lastRowFirstColumn="0" w:lastRowLastColumn="0"/>
-              <w:rPr>
-                <w:rFonts w:cs="CMU Serif"/>
-                <w:sz w:val="20"/>
-                <w:szCs w:val="20"/>
-                <w:lang w:val="en-GB"/>
-              </w:rPr>
-            </w:pPr>
-          </w:p>
-          <w:p>
-            <w:pPr>
-              <w:cnfStyle w:val="000000100000" w:firstRow="0" w:lastRow="0" w:firstColumn="0" w:lastColumn="0" w:oddVBand="0" w:evenVBand="0" w:oddHBand="1" w:evenHBand="0" w:firstRowFirstColumn="0" w:firstRowLastColumn="0" w:lastRowFirstColumn="0" w:lastRowLastColumn="0"/>
-              <w:rPr>
-                <w:rFonts w:cs="CMU Serif"/>
-                <w:sz w:val="20"/>
-                <w:szCs w:val="20"/>
-                <w:lang w:val="en-GB"/>
-              </w:rPr>
-            </w:pPr>
-          </w:p>
-          <w:p>
-            <w:pPr>
-              <w:cnfStyle w:val="000000100000" w:firstRow="0" w:lastRow="0" w:firstColumn="0" w:lastColumn="0" w:oddVBand="0" w:evenVBand="0" w:oddHBand="1" w:evenHBand="0" w:firstRowFirstColumn="0" w:firstRowLastColumn="0" w:lastRowFirstColumn="0" w:lastRowLastColumn="0"/>
-              <w:rPr>
-                <w:rFonts w:cs="CMU Serif"/>
-                <w:sz w:val="20"/>
-                <w:szCs w:val="20"/>
-                <w:lang w:val="en-GB"/>
-              </w:rPr>
-            </w:pPr>
-          </w:p>
-          <w:p>
-            <w:pPr>
-              <w:cnfStyle w:val="000000100000" w:firstRow="0" w:lastRow="0" w:firstColumn="0" w:lastColumn="0" w:oddVBand="0" w:evenVBand="0" w:oddHBand="1" w:evenHBand="0" w:firstRowFirstColumn="0" w:firstRowLastColumn="0" w:lastRowFirstColumn="0" w:lastRowLastColumn="0"/>
-              <w:rPr>
-                <w:rFonts w:cs="CMU Serif"/>
-                <w:sz w:val="20"/>
-                <w:szCs w:val="20"/>
-                <w:lang w:val="en-GB"/>
-              </w:rPr>
-            </w:pPr>
-          </w:p>
-          <w:p>
-            <w:pPr>
-              <w:cnfStyle w:val="000000100000" w:firstRow="0" w:lastRow="0" w:firstColumn="0" w:lastColumn="0" w:oddVBand="0" w:evenVBand="0" w:oddHBand="1" w:evenHBand="0" w:firstRowFirstColumn="0" w:firstRowLastColumn="0" w:lastRowFirstColumn="0" w:lastRowLastColumn="0"/>
-              <w:rPr>
-                <w:rFonts w:cs="CMU Serif"/>
-                <w:sz w:val="20"/>
-                <w:szCs w:val="20"/>
-                <w:lang w:val="en-GB"/>
-              </w:rPr>
-            </w:pPr>
-          </w:p>
-          <w:p>
-            <w:pPr>
-              <w:cnfStyle w:val="000000100000" w:firstRow="0" w:lastRow="0" w:firstColumn="0" w:lastColumn="0" w:oddVBand="0" w:evenVBand="0" w:oddHBand="1" w:evenHBand="0" w:firstRowFirstColumn="0" w:firstRowLastColumn="0" w:lastRowFirstColumn="0" w:lastRowLastColumn="0"/>
-              <w:rPr>
-                <w:rFonts w:cs="CMU Serif"/>
-                <w:sz w:val="20"/>
-                <w:szCs w:val="20"/>
-                <w:lang w:val="en-GB"/>
-              </w:rPr>
-            </w:pPr>
-          </w:p>
-          <w:p>
-            <w:pPr>
-              <w:cnfStyle w:val="000000100000" w:firstRow="0" w:lastRow="0" w:firstColumn="0" w:lastColumn="0" w:oddVBand="0" w:evenVBand="0" w:oddHBand="1" w:evenHBand="0" w:firstRowFirstColumn="0" w:firstRowLastColumn="0" w:lastRowFirstColumn="0" w:lastRowLastColumn="0"/>
-              <w:rPr>
-                <w:rFonts w:cs="CMU Serif"/>
-                <w:sz w:val="20"/>
-                <w:szCs w:val="20"/>
-                <w:lang w:val="en-GB"/>
-              </w:rPr>
-            </w:pPr>
-          </w:p>
-          <w:p>
-            <w:pPr>
-              <w:cnfStyle w:val="000000100000" w:firstRow="0" w:lastRow="0" w:firstColumn="0" w:lastColumn="0" w:oddVBand="0" w:evenVBand="0" w:oddHBand="1" w:evenHBand="0" w:firstRowFirstColumn="0" w:firstRowLastColumn="0" w:lastRowFirstColumn="0" w:lastRowLastColumn="0"/>
-              <w:rPr>
-                <w:rFonts w:cs="CMU Serif"/>
-                <w:sz w:val="20"/>
-                <w:szCs w:val="20"/>
-                <w:lang w:val="en-GB"/>
-              </w:rPr>
-            </w:pPr>
-          </w:p>
-          <w:p>
-            <w:pPr>
-              <w:cnfStyle w:val="000000100000" w:firstRow="0" w:lastRow="0" w:firstColumn="0" w:lastColumn="0" w:oddVBand="0" w:evenVBand="0" w:oddHBand="1" w:evenHBand="0" w:firstRowFirstColumn="0" w:firstRowLastColumn="0" w:lastRowFirstColumn="0" w:lastRowLastColumn="0"/>
-              <w:rPr>
-                <w:rFonts w:cs="CMU Serif"/>
-                <w:sz w:val="20"/>
-                <w:szCs w:val="20"/>
-                <w:lang w:val="en-GB"/>
-              </w:rPr>
-            </w:pPr>
-          </w:p>
-          <w:p>
-            <w:pPr>
-              <w:cnfStyle w:val="000000100000" w:firstRow="0" w:lastRow="0" w:firstColumn="0" w:lastColumn="0" w:oddVBand="0" w:evenVBand="0" w:oddHBand="1" w:evenHBand="0" w:firstRowFirstColumn="0" w:firstRowLastColumn="0" w:lastRowFirstColumn="0" w:lastRowLastColumn="0"/>
-              <w:rPr>
-                <w:rFonts w:cs="CMU Serif"/>
-                <w:sz w:val="20"/>
-                <w:szCs w:val="20"/>
-                <w:lang w:val="en-GB"/>
-              </w:rPr>
-            </w:pPr>
-          </w:p>
-          <w:p>
-            <w:pPr>
-              <w:cnfStyle w:val="000000100000" w:firstRow="0" w:lastRow="0" w:firstColumn="0" w:lastColumn="0" w:oddVBand="0" w:evenVBand="0" w:oddHBand="1" w:evenHBand="0" w:firstRowFirstColumn="0" w:firstRowLastColumn="0" w:lastRowFirstColumn="0" w:lastRowLastColumn="0"/>
-              <w:rPr>
-                <w:rFonts w:cs="CMU Serif"/>
-                <w:sz w:val="20"/>
-                <w:szCs w:val="20"/>
-                <w:lang w:val="en-GB"/>
-              </w:rPr>
-            </w:pPr>
-          </w:p>
-          <w:p>
-            <w:pPr>
-              <w:cnfStyle w:val="000000100000" w:firstRow="0" w:lastRow="0" w:firstColumn="0" w:lastColumn="0" w:oddVBand="0" w:evenVBand="0" w:oddHBand="1" w:evenHBand="0" w:firstRowFirstColumn="0" w:firstRowLastColumn="0" w:lastRowFirstColumn="0" w:lastRowLastColumn="0"/>
-              <w:rPr>
-                <w:rFonts w:cs="CMU Serif"/>
-                <w:sz w:val="20"/>
-                <w:szCs w:val="20"/>
-                <w:lang w:val="en-GB"/>
-              </w:rPr>
-            </w:pPr>
-          </w:p>
-          <w:p>
-            <w:pPr>
-              <w:cnfStyle w:val="000000100000" w:firstRow="0" w:lastRow="0" w:firstColumn="0" w:lastColumn="0" w:oddVBand="0" w:evenVBand="0" w:oddHBand="1" w:evenHBand="0" w:firstRowFirstColumn="0" w:firstRowLastColumn="0" w:lastRowFirstColumn="0" w:lastRowLastColumn="0"/>
-              <w:rPr>
-                <w:rFonts w:cs="CMU Serif"/>
-                <w:sz w:val="20"/>
-                <w:szCs w:val="20"/>
-                <w:lang w:val="en-GB"/>
-              </w:rPr>
-            </w:pPr>
-          </w:p>
-          <w:p>
-            <w:pPr>
-              <w:cnfStyle w:val="000000100000" w:firstRow="0" w:lastRow="0" w:firstColumn="0" w:lastColumn="0" w:oddVBand="0" w:evenVBand="0" w:oddHBand="1" w:evenHBand="0" w:firstRowFirstColumn="0" w:firstRowLastColumn="0" w:lastRowFirstColumn="0" w:lastRowLastColumn="0"/>
-              <w:rPr>
-                <w:rFonts w:cs="CMU Serif"/>
-                <w:sz w:val="20"/>
-                <w:szCs w:val="20"/>
-                <w:lang w:val="en-GB"/>
-              </w:rPr>
-            </w:pPr>
-            <w:r>
-              <w:rPr>
-                <w:rFonts w:cs="CMU Serif"/>
-                <w:sz w:val="20"/>
-                <w:szCs w:val="20"/>
-                <w:lang w:val="en-GB"/>
-              </w:rPr>
               <w:t>Delete automatic increase of visa fees</w:t>
             </w:r>
           </w:p>
@@ -6608,7 +6606,7 @@
         </w:tc>
         <w:tc>
           <w:tcPr>
-            <w:tcW w:w="7376" w:type="dxa"/>
+            <w:tcW w:w="7234" w:type="dxa"/>
           </w:tcPr>
           <w:p>
             <w:pPr>
@@ -6751,7 +6749,7 @@
         </w:tc>
         <w:tc>
           <w:tcPr>
-            <w:tcW w:w="562" w:type="dxa"/>
+            <w:tcW w:w="704" w:type="dxa"/>
           </w:tcPr>
           <w:p>
             <w:pPr>
@@ -6921,7 +6919,7 @@
         </w:tc>
         <w:tc>
           <w:tcPr>
-            <w:tcW w:w="7376" w:type="dxa"/>
+            <w:tcW w:w="7234" w:type="dxa"/>
           </w:tcPr>
           <w:p>
             <w:pPr>
@@ -8121,7 +8119,7 @@
         </w:tc>
         <w:tc>
           <w:tcPr>
-            <w:tcW w:w="562" w:type="dxa"/>
+            <w:tcW w:w="704" w:type="dxa"/>
           </w:tcPr>
           <w:p>
             <w:pPr>
@@ -9801,368 +9799,368 @@
                 <w:szCs w:val="20"/>
                 <w:lang w:val="en-GB"/>
               </w:rPr>
+              <w:t xml:space="preserve">Delete </w:t>
+            </w:r>
+            <w:r>
+              <w:rPr>
+                <w:rFonts w:cs="CMU Serif"/>
+                <w:sz w:val="20"/>
+                <w:szCs w:val="20"/>
+                <w:lang w:val="en-GB"/>
+              </w:rPr>
+              <w:t>intention to integrate migrants</w:t>
+            </w:r>
+          </w:p>
+          <w:p>
+            <w:pPr>
+              <w:cnfStyle w:val="000000100000" w:firstRow="0" w:lastRow="0" w:firstColumn="0" w:lastColumn="0" w:oddVBand="0" w:evenVBand="0" w:oddHBand="1" w:evenHBand="0" w:firstRowFirstColumn="0" w:firstRowLastColumn="0" w:lastRowFirstColumn="0" w:lastRowLastColumn="0"/>
+              <w:rPr>
+                <w:rFonts w:cs="CMU Serif"/>
+                <w:sz w:val="20"/>
+                <w:szCs w:val="20"/>
+                <w:lang w:val="en-GB"/>
+              </w:rPr>
+            </w:pPr>
+          </w:p>
+          <w:p>
+            <w:pPr>
+              <w:cnfStyle w:val="000000100000" w:firstRow="0" w:lastRow="0" w:firstColumn="0" w:lastColumn="0" w:oddVBand="0" w:evenVBand="0" w:oddHBand="1" w:evenHBand="0" w:firstRowFirstColumn="0" w:firstRowLastColumn="0" w:lastRowFirstColumn="0" w:lastRowLastColumn="0"/>
+              <w:rPr>
+                <w:rFonts w:cs="CMU Serif"/>
+                <w:sz w:val="20"/>
+                <w:szCs w:val="20"/>
+                <w:lang w:val="en-GB"/>
+              </w:rPr>
+            </w:pPr>
+            <w:r>
+              <w:rPr>
+                <w:rFonts w:cs="CMU Serif"/>
+                <w:sz w:val="20"/>
+                <w:szCs w:val="20"/>
+                <w:lang w:val="en-GB"/>
+              </w:rPr>
+              <w:t xml:space="preserve">Adding the importance of </w:t>
+            </w:r>
+            <w:r>
+              <w:rPr>
+                <w:rFonts w:cs="CMU Serif"/>
+                <w:sz w:val="20"/>
+                <w:szCs w:val="20"/>
+                <w:lang w:val="en-GB"/>
+              </w:rPr>
+              <w:t xml:space="preserve">migration policies by individual member states </w:t>
+            </w:r>
+            <w:proofErr w:type="gramStart"/>
+            <w:r>
+              <w:rPr>
+                <w:rFonts w:cs="CMU Serif"/>
+                <w:sz w:val="20"/>
+                <w:szCs w:val="20"/>
+                <w:lang w:val="en-GB"/>
+              </w:rPr>
+              <w:t>taking into account</w:t>
+            </w:r>
+            <w:proofErr w:type="gramEnd"/>
+            <w:r>
+              <w:rPr>
+                <w:rFonts w:cs="CMU Serif"/>
+                <w:sz w:val="20"/>
+                <w:szCs w:val="20"/>
+                <w:lang w:val="en-GB"/>
+              </w:rPr>
+              <w:t xml:space="preserve"> their economic situation</w:t>
+            </w:r>
+          </w:p>
+          <w:p>
+            <w:pPr>
+              <w:cnfStyle w:val="000000100000" w:firstRow="0" w:lastRow="0" w:firstColumn="0" w:lastColumn="0" w:oddVBand="0" w:evenVBand="0" w:oddHBand="1" w:evenHBand="0" w:firstRowFirstColumn="0" w:firstRowLastColumn="0" w:lastRowFirstColumn="0" w:lastRowLastColumn="0"/>
+              <w:rPr>
+                <w:rFonts w:cs="CMU Serif"/>
+                <w:sz w:val="20"/>
+                <w:szCs w:val="20"/>
+                <w:lang w:val="en-GB"/>
+              </w:rPr>
+            </w:pPr>
+          </w:p>
+          <w:p>
+            <w:pPr>
+              <w:cnfStyle w:val="000000100000" w:firstRow="0" w:lastRow="0" w:firstColumn="0" w:lastColumn="0" w:oddVBand="0" w:evenVBand="0" w:oddHBand="1" w:evenHBand="0" w:firstRowFirstColumn="0" w:firstRowLastColumn="0" w:lastRowFirstColumn="0" w:lastRowLastColumn="0"/>
+              <w:rPr>
+                <w:rFonts w:cs="CMU Serif"/>
+                <w:sz w:val="20"/>
+                <w:szCs w:val="20"/>
+                <w:lang w:val="en-GB"/>
+              </w:rPr>
+            </w:pPr>
+            <w:r>
+              <w:rPr>
+                <w:rFonts w:cs="CMU Serif"/>
+                <w:sz w:val="20"/>
+                <w:szCs w:val="20"/>
+                <w:lang w:val="en-GB"/>
+              </w:rPr>
+              <w:t>“</w:t>
+            </w:r>
+            <w:proofErr w:type="gramStart"/>
+            <w:r>
+              <w:rPr>
+                <w:rFonts w:cs="CMU Serif"/>
+                <w:sz w:val="20"/>
+                <w:szCs w:val="20"/>
+                <w:lang w:val="en-GB"/>
+              </w:rPr>
+              <w:t>i</w:t>
+            </w:r>
+            <w:r>
+              <w:rPr>
+                <w:rFonts w:cs="CMU Serif"/>
+                <w:sz w:val="20"/>
+                <w:szCs w:val="20"/>
+                <w:lang w:val="en-GB"/>
+              </w:rPr>
+              <w:t>llegal</w:t>
+            </w:r>
+            <w:proofErr w:type="gramEnd"/>
+            <w:r>
+              <w:rPr>
+                <w:rFonts w:cs="CMU Serif"/>
+                <w:sz w:val="20"/>
+                <w:szCs w:val="20"/>
+                <w:lang w:val="en-GB"/>
+              </w:rPr>
+              <w:t xml:space="preserve"> immigration</w:t>
+            </w:r>
+            <w:r>
+              <w:rPr>
+                <w:rFonts w:cs="CMU Serif"/>
+                <w:sz w:val="20"/>
+                <w:szCs w:val="20"/>
+                <w:lang w:val="en-GB"/>
+              </w:rPr>
+              <w:t>”</w:t>
+            </w:r>
+            <w:r>
+              <w:rPr>
+                <w:rFonts w:cs="CMU Serif"/>
+                <w:sz w:val="20"/>
+                <w:szCs w:val="20"/>
+                <w:lang w:val="en-GB"/>
+              </w:rPr>
+              <w:t xml:space="preserve"> instead of </w:t>
+            </w:r>
+            <w:r>
+              <w:rPr>
+                <w:rFonts w:cs="CMU Serif"/>
+                <w:sz w:val="20"/>
+                <w:szCs w:val="20"/>
+                <w:lang w:val="en-GB"/>
+              </w:rPr>
+              <w:t>“</w:t>
+            </w:r>
+            <w:r>
+              <w:rPr>
+                <w:rFonts w:cs="CMU Serif"/>
+                <w:sz w:val="20"/>
+                <w:szCs w:val="20"/>
+                <w:lang w:val="en-GB"/>
+              </w:rPr>
+              <w:t>irregular immigration</w:t>
+            </w:r>
+            <w:r>
+              <w:rPr>
+                <w:rFonts w:cs="CMU Serif"/>
+                <w:sz w:val="20"/>
+                <w:szCs w:val="20"/>
+                <w:lang w:val="en-GB"/>
+              </w:rPr>
+              <w:t>”</w:t>
+            </w:r>
+          </w:p>
+          <w:p>
+            <w:pPr>
+              <w:cnfStyle w:val="000000100000" w:firstRow="0" w:lastRow="0" w:firstColumn="0" w:lastColumn="0" w:oddVBand="0" w:evenVBand="0" w:oddHBand="1" w:evenHBand="0" w:firstRowFirstColumn="0" w:firstRowLastColumn="0" w:lastRowFirstColumn="0" w:lastRowLastColumn="0"/>
+              <w:rPr>
+                <w:rFonts w:cs="CMU Serif"/>
+                <w:sz w:val="20"/>
+                <w:szCs w:val="20"/>
+                <w:lang w:val="en-GB"/>
+              </w:rPr>
+            </w:pPr>
+          </w:p>
+          <w:p>
+            <w:pPr>
+              <w:cnfStyle w:val="000000100000" w:firstRow="0" w:lastRow="0" w:firstColumn="0" w:lastColumn="0" w:oddVBand="0" w:evenVBand="0" w:oddHBand="1" w:evenHBand="0" w:firstRowFirstColumn="0" w:firstRowLastColumn="0" w:lastRowFirstColumn="0" w:lastRowLastColumn="0"/>
+              <w:rPr>
+                <w:rFonts w:cs="CMU Serif"/>
+                <w:sz w:val="20"/>
+                <w:szCs w:val="20"/>
+                <w:lang w:val="en-GB"/>
+              </w:rPr>
+            </w:pPr>
+            <w:r>
+              <w:rPr>
+                <w:rFonts w:cs="CMU Serif"/>
+                <w:sz w:val="20"/>
+                <w:szCs w:val="20"/>
+                <w:lang w:val="en-GB"/>
+              </w:rPr>
+              <w:t>‘</w:t>
+            </w:r>
+            <w:proofErr w:type="gramStart"/>
+            <w:r>
+              <w:rPr>
+                <w:rFonts w:cs="CMU Serif"/>
+                <w:sz w:val="20"/>
+                <w:szCs w:val="20"/>
+                <w:lang w:val="en-GB"/>
+              </w:rPr>
+              <w:t>return</w:t>
+            </w:r>
+            <w:proofErr w:type="gramEnd"/>
+            <w:r>
+              <w:rPr>
+                <w:rFonts w:cs="CMU Serif"/>
+                <w:sz w:val="20"/>
+                <w:szCs w:val="20"/>
+                <w:lang w:val="en-GB"/>
+              </w:rPr>
+              <w:t xml:space="preserve"> operations” instead of </w:t>
+            </w:r>
+            <w:r>
+              <w:rPr>
+                <w:rFonts w:cs="CMU Serif"/>
+                <w:sz w:val="20"/>
+                <w:szCs w:val="20"/>
+                <w:lang w:val="en-GB"/>
+              </w:rPr>
+              <w:t>“readmission” in third countries</w:t>
+            </w:r>
+          </w:p>
+          <w:p>
+            <w:pPr>
+              <w:cnfStyle w:val="000000100000" w:firstRow="0" w:lastRow="0" w:firstColumn="0" w:lastColumn="0" w:oddVBand="0" w:evenVBand="0" w:oddHBand="1" w:evenHBand="0" w:firstRowFirstColumn="0" w:firstRowLastColumn="0" w:lastRowFirstColumn="0" w:lastRowLastColumn="0"/>
+              <w:rPr>
+                <w:rFonts w:cs="CMU Serif"/>
+                <w:sz w:val="20"/>
+                <w:szCs w:val="20"/>
+                <w:lang w:val="en-GB"/>
+              </w:rPr>
+            </w:pPr>
+            <w:r>
+              <w:rPr>
+                <w:rFonts w:cs="CMU Serif"/>
+                <w:sz w:val="20"/>
+                <w:szCs w:val="20"/>
+                <w:lang w:val="en-GB"/>
+              </w:rPr>
+              <w:t>Adding authority of member states</w:t>
+            </w:r>
+          </w:p>
+          <w:p>
+            <w:pPr>
+              <w:cnfStyle w:val="000000100000" w:firstRow="0" w:lastRow="0" w:firstColumn="0" w:lastColumn="0" w:oddVBand="0" w:evenVBand="0" w:oddHBand="1" w:evenHBand="0" w:firstRowFirstColumn="0" w:firstRowLastColumn="0" w:lastRowFirstColumn="0" w:lastRowLastColumn="0"/>
+              <w:rPr>
+                <w:rFonts w:cs="CMU Serif"/>
+                <w:sz w:val="20"/>
+                <w:szCs w:val="20"/>
+                <w:lang w:val="en-GB"/>
+              </w:rPr>
+            </w:pPr>
+          </w:p>
+          <w:p>
+            <w:pPr>
+              <w:cnfStyle w:val="000000100000" w:firstRow="0" w:lastRow="0" w:firstColumn="0" w:lastColumn="0" w:oddVBand="0" w:evenVBand="0" w:oddHBand="1" w:evenHBand="0" w:firstRowFirstColumn="0" w:firstRowLastColumn="0" w:lastRowFirstColumn="0" w:lastRowLastColumn="0"/>
+              <w:rPr>
+                <w:rFonts w:cs="CMU Serif"/>
+                <w:sz w:val="20"/>
+                <w:szCs w:val="20"/>
+                <w:lang w:val="en-GB"/>
+              </w:rPr>
+            </w:pPr>
+            <w:r>
+              <w:rPr>
+                <w:rFonts w:cs="CMU Serif"/>
+                <w:sz w:val="20"/>
+                <w:szCs w:val="20"/>
+                <w:lang w:val="en-GB"/>
+              </w:rPr>
+              <w:t xml:space="preserve">Not </w:t>
+            </w:r>
+            <w:r>
+              <w:rPr>
+                <w:rFonts w:cs="CMU Serif"/>
+                <w:sz w:val="20"/>
+                <w:szCs w:val="20"/>
+                <w:lang w:val="en-GB"/>
+              </w:rPr>
+              <w:t xml:space="preserve">aiming to increase </w:t>
+            </w:r>
+            <w:r>
+              <w:rPr>
+                <w:rFonts w:cs="CMU Serif"/>
+                <w:sz w:val="20"/>
+                <w:szCs w:val="20"/>
+                <w:lang w:val="en-GB"/>
+              </w:rPr>
+              <w:t>“awaren</w:t>
+            </w:r>
+            <w:r>
+              <w:rPr>
+                <w:rFonts w:cs="CMU Serif"/>
+                <w:sz w:val="20"/>
+                <w:szCs w:val="20"/>
+                <w:lang w:val="en-GB"/>
+              </w:rPr>
+              <w:t>ess</w:t>
+            </w:r>
+            <w:r>
+              <w:rPr>
+                <w:rFonts w:cs="CMU Serif"/>
+                <w:sz w:val="20"/>
+                <w:szCs w:val="20"/>
+                <w:lang w:val="en-GB"/>
+              </w:rPr>
+              <w:t xml:space="preserve"> of asylum, legal migration and return policies” but only </w:t>
+            </w:r>
+            <w:r>
+              <w:rPr>
+                <w:rFonts w:cs="CMU Serif"/>
+                <w:sz w:val="20"/>
+                <w:szCs w:val="20"/>
+                <w:lang w:val="en-GB"/>
+              </w:rPr>
+              <w:t>for “return policies”</w:t>
+            </w:r>
+          </w:p>
+          <w:p>
+            <w:pPr>
+              <w:cnfStyle w:val="000000100000" w:firstRow="0" w:lastRow="0" w:firstColumn="0" w:lastColumn="0" w:oddVBand="0" w:evenVBand="0" w:oddHBand="1" w:evenHBand="0" w:firstRowFirstColumn="0" w:firstRowLastColumn="0" w:lastRowFirstColumn="0" w:lastRowLastColumn="0"/>
+              <w:rPr>
+                <w:rFonts w:cs="CMU Serif"/>
+                <w:sz w:val="20"/>
+                <w:szCs w:val="20"/>
+                <w:lang w:val="en-GB"/>
+              </w:rPr>
+            </w:pPr>
+          </w:p>
+          <w:p>
+            <w:pPr>
+              <w:cnfStyle w:val="000000100000" w:firstRow="0" w:lastRow="0" w:firstColumn="0" w:lastColumn="0" w:oddVBand="0" w:evenVBand="0" w:oddHBand="1" w:evenHBand="0" w:firstRowFirstColumn="0" w:firstRowLastColumn="0" w:lastRowFirstColumn="0" w:lastRowLastColumn="0"/>
+              <w:rPr>
+                <w:rFonts w:cs="CMU Serif"/>
+                <w:sz w:val="20"/>
+                <w:szCs w:val="20"/>
+                <w:lang w:val="en-GB"/>
+              </w:rPr>
+            </w:pPr>
+            <w:r>
+              <w:rPr>
+                <w:rFonts w:cs="CMU Serif"/>
+                <w:sz w:val="20"/>
+                <w:szCs w:val="20"/>
+                <w:lang w:val="en-GB"/>
+              </w:rPr>
               <w:lastRenderedPageBreak/>
-              <w:t xml:space="preserve">Delete </w:t>
-            </w:r>
-            <w:r>
-              <w:rPr>
-                <w:rFonts w:cs="CMU Serif"/>
-                <w:sz w:val="20"/>
-                <w:szCs w:val="20"/>
-                <w:lang w:val="en-GB"/>
-              </w:rPr>
-              <w:t>intention to integrate migrants</w:t>
-            </w:r>
-          </w:p>
-          <w:p>
-            <w:pPr>
-              <w:cnfStyle w:val="000000100000" w:firstRow="0" w:lastRow="0" w:firstColumn="0" w:lastColumn="0" w:oddVBand="0" w:evenVBand="0" w:oddHBand="1" w:evenHBand="0" w:firstRowFirstColumn="0" w:firstRowLastColumn="0" w:lastRowFirstColumn="0" w:lastRowLastColumn="0"/>
-              <w:rPr>
-                <w:rFonts w:cs="CMU Serif"/>
-                <w:sz w:val="20"/>
-                <w:szCs w:val="20"/>
-                <w:lang w:val="en-GB"/>
-              </w:rPr>
-            </w:pPr>
-          </w:p>
-          <w:p>
-            <w:pPr>
-              <w:cnfStyle w:val="000000100000" w:firstRow="0" w:lastRow="0" w:firstColumn="0" w:lastColumn="0" w:oddVBand="0" w:evenVBand="0" w:oddHBand="1" w:evenHBand="0" w:firstRowFirstColumn="0" w:firstRowLastColumn="0" w:lastRowFirstColumn="0" w:lastRowLastColumn="0"/>
-              <w:rPr>
-                <w:rFonts w:cs="CMU Serif"/>
-                <w:sz w:val="20"/>
-                <w:szCs w:val="20"/>
-                <w:lang w:val="en-GB"/>
-              </w:rPr>
-            </w:pPr>
-            <w:r>
-              <w:rPr>
-                <w:rFonts w:cs="CMU Serif"/>
-                <w:sz w:val="20"/>
-                <w:szCs w:val="20"/>
-                <w:lang w:val="en-GB"/>
-              </w:rPr>
-              <w:t xml:space="preserve">Adding the importance of </w:t>
-            </w:r>
-            <w:r>
-              <w:rPr>
-                <w:rFonts w:cs="CMU Serif"/>
-                <w:sz w:val="20"/>
-                <w:szCs w:val="20"/>
-                <w:lang w:val="en-GB"/>
-              </w:rPr>
-              <w:t xml:space="preserve">migration policies by individual member states </w:t>
-            </w:r>
-            <w:proofErr w:type="gramStart"/>
-            <w:r>
-              <w:rPr>
-                <w:rFonts w:cs="CMU Serif"/>
-                <w:sz w:val="20"/>
-                <w:szCs w:val="20"/>
-                <w:lang w:val="en-GB"/>
-              </w:rPr>
-              <w:t>taking into account</w:t>
-            </w:r>
-            <w:proofErr w:type="gramEnd"/>
-            <w:r>
-              <w:rPr>
-                <w:rFonts w:cs="CMU Serif"/>
-                <w:sz w:val="20"/>
-                <w:szCs w:val="20"/>
-                <w:lang w:val="en-GB"/>
-              </w:rPr>
-              <w:t xml:space="preserve"> their economic situation</w:t>
-            </w:r>
-          </w:p>
-          <w:p>
-            <w:pPr>
-              <w:cnfStyle w:val="000000100000" w:firstRow="0" w:lastRow="0" w:firstColumn="0" w:lastColumn="0" w:oddVBand="0" w:evenVBand="0" w:oddHBand="1" w:evenHBand="0" w:firstRowFirstColumn="0" w:firstRowLastColumn="0" w:lastRowFirstColumn="0" w:lastRowLastColumn="0"/>
-              <w:rPr>
-                <w:rFonts w:cs="CMU Serif"/>
-                <w:sz w:val="20"/>
-                <w:szCs w:val="20"/>
-                <w:lang w:val="en-GB"/>
-              </w:rPr>
-            </w:pPr>
-          </w:p>
-          <w:p>
-            <w:pPr>
-              <w:cnfStyle w:val="000000100000" w:firstRow="0" w:lastRow="0" w:firstColumn="0" w:lastColumn="0" w:oddVBand="0" w:evenVBand="0" w:oddHBand="1" w:evenHBand="0" w:firstRowFirstColumn="0" w:firstRowLastColumn="0" w:lastRowFirstColumn="0" w:lastRowLastColumn="0"/>
-              <w:rPr>
-                <w:rFonts w:cs="CMU Serif"/>
-                <w:sz w:val="20"/>
-                <w:szCs w:val="20"/>
-                <w:lang w:val="en-GB"/>
-              </w:rPr>
-            </w:pPr>
-            <w:r>
-              <w:rPr>
-                <w:rFonts w:cs="CMU Serif"/>
-                <w:sz w:val="20"/>
-                <w:szCs w:val="20"/>
-                <w:lang w:val="en-GB"/>
-              </w:rPr>
-              <w:t>“</w:t>
-            </w:r>
-            <w:proofErr w:type="gramStart"/>
-            <w:r>
-              <w:rPr>
-                <w:rFonts w:cs="CMU Serif"/>
-                <w:sz w:val="20"/>
-                <w:szCs w:val="20"/>
-                <w:lang w:val="en-GB"/>
-              </w:rPr>
-              <w:t>i</w:t>
-            </w:r>
-            <w:r>
-              <w:rPr>
-                <w:rFonts w:cs="CMU Serif"/>
-                <w:sz w:val="20"/>
-                <w:szCs w:val="20"/>
-                <w:lang w:val="en-GB"/>
-              </w:rPr>
-              <w:t>llegal</w:t>
-            </w:r>
-            <w:proofErr w:type="gramEnd"/>
-            <w:r>
-              <w:rPr>
-                <w:rFonts w:cs="CMU Serif"/>
-                <w:sz w:val="20"/>
-                <w:szCs w:val="20"/>
-                <w:lang w:val="en-GB"/>
-              </w:rPr>
-              <w:t xml:space="preserve"> immigration</w:t>
-            </w:r>
-            <w:r>
-              <w:rPr>
-                <w:rFonts w:cs="CMU Serif"/>
-                <w:sz w:val="20"/>
-                <w:szCs w:val="20"/>
-                <w:lang w:val="en-GB"/>
-              </w:rPr>
-              <w:t>”</w:t>
-            </w:r>
-            <w:r>
-              <w:rPr>
-                <w:rFonts w:cs="CMU Serif"/>
-                <w:sz w:val="20"/>
-                <w:szCs w:val="20"/>
-                <w:lang w:val="en-GB"/>
-              </w:rPr>
-              <w:t xml:space="preserve"> instead of </w:t>
-            </w:r>
-            <w:r>
-              <w:rPr>
-                <w:rFonts w:cs="CMU Serif"/>
-                <w:sz w:val="20"/>
-                <w:szCs w:val="20"/>
-                <w:lang w:val="en-GB"/>
-              </w:rPr>
-              <w:t>“</w:t>
-            </w:r>
-            <w:r>
-              <w:rPr>
-                <w:rFonts w:cs="CMU Serif"/>
-                <w:sz w:val="20"/>
-                <w:szCs w:val="20"/>
-                <w:lang w:val="en-GB"/>
-              </w:rPr>
-              <w:t>irregular immigration</w:t>
-            </w:r>
-            <w:r>
-              <w:rPr>
-                <w:rFonts w:cs="CMU Serif"/>
-                <w:sz w:val="20"/>
-                <w:szCs w:val="20"/>
-                <w:lang w:val="en-GB"/>
-              </w:rPr>
-              <w:t>”</w:t>
-            </w:r>
-          </w:p>
-          <w:p>
-            <w:pPr>
-              <w:cnfStyle w:val="000000100000" w:firstRow="0" w:lastRow="0" w:firstColumn="0" w:lastColumn="0" w:oddVBand="0" w:evenVBand="0" w:oddHBand="1" w:evenHBand="0" w:firstRowFirstColumn="0" w:firstRowLastColumn="0" w:lastRowFirstColumn="0" w:lastRowLastColumn="0"/>
-              <w:rPr>
-                <w:rFonts w:cs="CMU Serif"/>
-                <w:sz w:val="20"/>
-                <w:szCs w:val="20"/>
-                <w:lang w:val="en-GB"/>
-              </w:rPr>
-            </w:pPr>
-          </w:p>
-          <w:p>
-            <w:pPr>
-              <w:cnfStyle w:val="000000100000" w:firstRow="0" w:lastRow="0" w:firstColumn="0" w:lastColumn="0" w:oddVBand="0" w:evenVBand="0" w:oddHBand="1" w:evenHBand="0" w:firstRowFirstColumn="0" w:firstRowLastColumn="0" w:lastRowFirstColumn="0" w:lastRowLastColumn="0"/>
-              <w:rPr>
-                <w:rFonts w:cs="CMU Serif"/>
-                <w:sz w:val="20"/>
-                <w:szCs w:val="20"/>
-                <w:lang w:val="en-GB"/>
-              </w:rPr>
-            </w:pPr>
-            <w:r>
-              <w:rPr>
-                <w:rFonts w:cs="CMU Serif"/>
-                <w:sz w:val="20"/>
-                <w:szCs w:val="20"/>
-                <w:lang w:val="en-GB"/>
-              </w:rPr>
-              <w:t>‘</w:t>
-            </w:r>
-            <w:proofErr w:type="gramStart"/>
-            <w:r>
-              <w:rPr>
-                <w:rFonts w:cs="CMU Serif"/>
-                <w:sz w:val="20"/>
-                <w:szCs w:val="20"/>
-                <w:lang w:val="en-GB"/>
-              </w:rPr>
-              <w:t>return</w:t>
-            </w:r>
-            <w:proofErr w:type="gramEnd"/>
-            <w:r>
-              <w:rPr>
-                <w:rFonts w:cs="CMU Serif"/>
-                <w:sz w:val="20"/>
-                <w:szCs w:val="20"/>
-                <w:lang w:val="en-GB"/>
-              </w:rPr>
-              <w:t xml:space="preserve"> operations” instead of </w:t>
-            </w:r>
-            <w:r>
-              <w:rPr>
-                <w:rFonts w:cs="CMU Serif"/>
-                <w:sz w:val="20"/>
-                <w:szCs w:val="20"/>
-                <w:lang w:val="en-GB"/>
-              </w:rPr>
-              <w:t>“readmission” in third countries</w:t>
-            </w:r>
-          </w:p>
-          <w:p>
-            <w:pPr>
-              <w:cnfStyle w:val="000000100000" w:firstRow="0" w:lastRow="0" w:firstColumn="0" w:lastColumn="0" w:oddVBand="0" w:evenVBand="0" w:oddHBand="1" w:evenHBand="0" w:firstRowFirstColumn="0" w:firstRowLastColumn="0" w:lastRowFirstColumn="0" w:lastRowLastColumn="0"/>
-              <w:rPr>
-                <w:rFonts w:cs="CMU Serif"/>
-                <w:sz w:val="20"/>
-                <w:szCs w:val="20"/>
-                <w:lang w:val="en-GB"/>
-              </w:rPr>
-            </w:pPr>
-            <w:r>
-              <w:rPr>
-                <w:rFonts w:cs="CMU Serif"/>
-                <w:sz w:val="20"/>
-                <w:szCs w:val="20"/>
-                <w:lang w:val="en-GB"/>
-              </w:rPr>
-              <w:t>Adding authority of member states</w:t>
-            </w:r>
-          </w:p>
-          <w:p>
-            <w:pPr>
-              <w:cnfStyle w:val="000000100000" w:firstRow="0" w:lastRow="0" w:firstColumn="0" w:lastColumn="0" w:oddVBand="0" w:evenVBand="0" w:oddHBand="1" w:evenHBand="0" w:firstRowFirstColumn="0" w:firstRowLastColumn="0" w:lastRowFirstColumn="0" w:lastRowLastColumn="0"/>
-              <w:rPr>
-                <w:rFonts w:cs="CMU Serif"/>
-                <w:sz w:val="20"/>
-                <w:szCs w:val="20"/>
-                <w:lang w:val="en-GB"/>
-              </w:rPr>
-            </w:pPr>
-          </w:p>
-          <w:p>
-            <w:pPr>
-              <w:cnfStyle w:val="000000100000" w:firstRow="0" w:lastRow="0" w:firstColumn="0" w:lastColumn="0" w:oddVBand="0" w:evenVBand="0" w:oddHBand="1" w:evenHBand="0" w:firstRowFirstColumn="0" w:firstRowLastColumn="0" w:lastRowFirstColumn="0" w:lastRowLastColumn="0"/>
-              <w:rPr>
-                <w:rFonts w:cs="CMU Serif"/>
-                <w:sz w:val="20"/>
-                <w:szCs w:val="20"/>
-                <w:lang w:val="en-GB"/>
-              </w:rPr>
-            </w:pPr>
-            <w:r>
-              <w:rPr>
-                <w:rFonts w:cs="CMU Serif"/>
-                <w:sz w:val="20"/>
-                <w:szCs w:val="20"/>
-                <w:lang w:val="en-GB"/>
-              </w:rPr>
-              <w:t xml:space="preserve">Not </w:t>
-            </w:r>
-            <w:r>
-              <w:rPr>
-                <w:rFonts w:cs="CMU Serif"/>
-                <w:sz w:val="20"/>
-                <w:szCs w:val="20"/>
-                <w:lang w:val="en-GB"/>
-              </w:rPr>
-              <w:t xml:space="preserve">aiming to increase </w:t>
-            </w:r>
-            <w:r>
-              <w:rPr>
-                <w:rFonts w:cs="CMU Serif"/>
-                <w:sz w:val="20"/>
-                <w:szCs w:val="20"/>
-                <w:lang w:val="en-GB"/>
-              </w:rPr>
-              <w:t>“awaren</w:t>
-            </w:r>
-            <w:r>
-              <w:rPr>
-                <w:rFonts w:cs="CMU Serif"/>
-                <w:sz w:val="20"/>
-                <w:szCs w:val="20"/>
-                <w:lang w:val="en-GB"/>
-              </w:rPr>
-              <w:t>ess</w:t>
-            </w:r>
-            <w:r>
-              <w:rPr>
-                <w:rFonts w:cs="CMU Serif"/>
-                <w:sz w:val="20"/>
-                <w:szCs w:val="20"/>
-                <w:lang w:val="en-GB"/>
-              </w:rPr>
-              <w:t xml:space="preserve"> of asylum, legal migration and return policies” but only </w:t>
-            </w:r>
-            <w:r>
-              <w:rPr>
-                <w:rFonts w:cs="CMU Serif"/>
-                <w:sz w:val="20"/>
-                <w:szCs w:val="20"/>
-                <w:lang w:val="en-GB"/>
-              </w:rPr>
-              <w:t>for “return policies”</w:t>
-            </w:r>
-          </w:p>
-          <w:p>
-            <w:pPr>
-              <w:cnfStyle w:val="000000100000" w:firstRow="0" w:lastRow="0" w:firstColumn="0" w:lastColumn="0" w:oddVBand="0" w:evenVBand="0" w:oddHBand="1" w:evenHBand="0" w:firstRowFirstColumn="0" w:firstRowLastColumn="0" w:lastRowFirstColumn="0" w:lastRowLastColumn="0"/>
-              <w:rPr>
-                <w:rFonts w:cs="CMU Serif"/>
-                <w:sz w:val="20"/>
-                <w:szCs w:val="20"/>
-                <w:lang w:val="en-GB"/>
-              </w:rPr>
-            </w:pPr>
-          </w:p>
-          <w:p>
-            <w:pPr>
-              <w:cnfStyle w:val="000000100000" w:firstRow="0" w:lastRow="0" w:firstColumn="0" w:lastColumn="0" w:oddVBand="0" w:evenVBand="0" w:oddHBand="1" w:evenHBand="0" w:firstRowFirstColumn="0" w:firstRowLastColumn="0" w:lastRowFirstColumn="0" w:lastRowLastColumn="0"/>
-              <w:rPr>
-                <w:rFonts w:cs="CMU Serif"/>
-                <w:sz w:val="20"/>
-                <w:szCs w:val="20"/>
-                <w:lang w:val="en-GB"/>
-              </w:rPr>
-            </w:pPr>
-            <w:r>
-              <w:rPr>
-                <w:rFonts w:cs="CMU Serif"/>
-                <w:sz w:val="20"/>
-                <w:szCs w:val="20"/>
-                <w:lang w:val="en-GB"/>
-              </w:rPr>
               <w:t>Migrants as “third-country nationals”</w:t>
             </w:r>
           </w:p>
@@ -10463,17 +10461,8 @@
                 <w:szCs w:val="20"/>
                 <w:lang w:val="en-GB"/>
               </w:rPr>
-              <w:t xml:space="preserve">Delete any reference to </w:t>
-            </w:r>
-            <w:r>
-              <w:rPr>
-                <w:rFonts w:cs="CMU Serif"/>
-                <w:sz w:val="20"/>
-                <w:szCs w:val="20"/>
-                <w:lang w:val="en-GB"/>
-              </w:rPr>
               <w:lastRenderedPageBreak/>
-              <w:t>“humanitarian admission”</w:t>
+              <w:t>Delete any reference to “humanitarian admission”</w:t>
             </w:r>
           </w:p>
           <w:p>
@@ -10796,7 +10785,7 @@
         </w:tc>
         <w:tc>
           <w:tcPr>
-            <w:tcW w:w="7376" w:type="dxa"/>
+            <w:tcW w:w="7234" w:type="dxa"/>
           </w:tcPr>
           <w:p>
             <w:pPr>
@@ -11855,7 +11844,19 @@
                 <w:lang w:val="en-GB" w:eastAsia="de-DE"/>
                 <w14:ligatures w14:val="none"/>
               </w:rPr>
-              <w:t xml:space="preserve">, the European Fisheries Control Agency and the European Maritime Safety Agency in providing the service for the common application of surveillance tools as well as with EUROPOL </w:t>
+              <w:t xml:space="preserve">, the European Fisheries Control Agency and the European Maritime Safety Agency in providing the service </w:t>
+            </w:r>
+            <w:r>
+              <w:rPr>
+                <w:rFonts w:eastAsia="Times New Roman" w:cs="CMU Serif"/>
+                <w:kern w:val="0"/>
+                <w:sz w:val="20"/>
+                <w:szCs w:val="20"/>
+                <w:lang w:val="en-GB" w:eastAsia="de-DE"/>
+                <w14:ligatures w14:val="none"/>
+              </w:rPr>
+              <w:lastRenderedPageBreak/>
+              <w:t xml:space="preserve">for the common application of surveillance tools as well as with EUROPOL </w:t>
             </w:r>
             <w:proofErr w:type="gramStart"/>
             <w:r>
@@ -11879,19 +11880,7 @@
                 <w:lang w:val="en-GB" w:eastAsia="de-DE"/>
                 <w14:ligatures w14:val="none"/>
               </w:rPr>
-              <w:t xml:space="preserve"> exchange </w:t>
-            </w:r>
-            <w:r>
-              <w:rPr>
-                <w:rFonts w:eastAsia="Times New Roman" w:cs="CMU Serif"/>
-                <w:kern w:val="0"/>
-                <w:sz w:val="20"/>
-                <w:szCs w:val="20"/>
-                <w:lang w:val="en-GB" w:eastAsia="de-DE"/>
-                <w14:ligatures w14:val="none"/>
-              </w:rPr>
-              <w:lastRenderedPageBreak/>
-              <w:t xml:space="preserve">information on cross-border crime. With regard to maritime traffic data to be provided by the </w:t>
+              <w:t xml:space="preserve"> exchange information on cross-border crime. With regard to maritime traffic data to be provided by the </w:t>
             </w:r>
             <w:proofErr w:type="spellStart"/>
             <w:r>
@@ -12296,7 +12285,21 @@
                 <w:lang w:val="en-GB" w:eastAsia="de-DE"/>
                 <w14:ligatures w14:val="none"/>
               </w:rPr>
-              <w:t>prohibit removal of persons to a State where there is a serious risk of death penalty, torture or other inhuman or degrading treatment or punishment</w:t>
+              <w:t xml:space="preserve">prohibit removal of persons to a State where there </w:t>
+            </w:r>
+            <w:r>
+              <w:rPr>
+                <w:rFonts w:eastAsia="Times New Roman" w:cs="CMU Serif"/>
+                <w:b/>
+                <w:bCs/>
+                <w:kern w:val="0"/>
+                <w:sz w:val="20"/>
+                <w:szCs w:val="20"/>
+                <w:lang w:val="en-GB" w:eastAsia="de-DE"/>
+                <w14:ligatures w14:val="none"/>
+              </w:rPr>
+              <w:lastRenderedPageBreak/>
+              <w:t>is a serious risk of death penalty, torture or other inhuman or degrading treatment or punishment</w:t>
             </w:r>
             <w:r>
               <w:rPr>
@@ -12334,7 +12337,6 @@
                 <w:lang w:val="en-GB" w:eastAsia="de-DE"/>
                 <w14:ligatures w14:val="none"/>
               </w:rPr>
-              <w:lastRenderedPageBreak/>
               <w:t>The draft Regulation explicitly prohibits any exchange of information with a third country that could use this information to identify persons or groups of persons who are under a serious risk of being subjected to torture, inhuman and degrading treatment or punishment or any other violation of fundamental rights. It explicitly provides that Member States and the Agency shall give priority to the special needs of children, victims of trafficking, persons in need of urgent medical assistance, persons in need of international protection, persons in distress at sea and other persons in a particularly vulnerable situation. The protection of personal data is also of particular importance as data sharing may include personal data, in which situation the data protection rules apply and must be fully respected.</w:t>
             </w:r>
           </w:p>
@@ -12703,7 +12705,7 @@
         </w:tc>
         <w:tc>
           <w:tcPr>
-            <w:tcW w:w="562" w:type="dxa"/>
+            <w:tcW w:w="704" w:type="dxa"/>
           </w:tcPr>
           <w:p>
             <w:pPr>
@@ -13422,7 +13424,7 @@
         </w:tc>
         <w:tc>
           <w:tcPr>
-            <w:tcW w:w="7376" w:type="dxa"/>
+            <w:tcW w:w="7234" w:type="dxa"/>
           </w:tcPr>
           <w:p>
             <w:pPr>
@@ -15000,7 +15002,7 @@
         </w:tc>
         <w:tc>
           <w:tcPr>
-            <w:tcW w:w="562" w:type="dxa"/>
+            <w:tcW w:w="704" w:type="dxa"/>
           </w:tcPr>
           <w:p>
             <w:pPr>
@@ -17332,7 +17334,7 @@
         </w:tc>
         <w:tc>
           <w:tcPr>
-            <w:tcW w:w="7376" w:type="dxa"/>
+            <w:tcW w:w="7234" w:type="dxa"/>
           </w:tcPr>
           <w:p>
             <w:pPr>
@@ -19112,7 +19114,7 @@
         </w:tc>
         <w:tc>
           <w:tcPr>
-            <w:tcW w:w="562" w:type="dxa"/>
+            <w:tcW w:w="704" w:type="dxa"/>
           </w:tcPr>
           <w:p>
             <w:pPr>
@@ -21669,7 +21671,7 @@
         </w:tc>
         <w:tc>
           <w:tcPr>
-            <w:tcW w:w="7376" w:type="dxa"/>
+            <w:tcW w:w="7234" w:type="dxa"/>
           </w:tcPr>
           <w:p>
             <w:pPr>
@@ -22009,6 +22011,389 @@
                 <w:lang w:val="en-GB" w:eastAsia="de-DE"/>
                 <w14:ligatures w14:val="none"/>
               </w:rPr>
+              <w:t xml:space="preserve"> and Commission v Luxembourg cases </w:t>
+            </w:r>
+            <w:r>
+              <w:rPr>
+                <w:rFonts w:eastAsia="Times New Roman" w:cs="CMU Serif"/>
+                <w:kern w:val="0"/>
+                <w:sz w:val="20"/>
+                <w:szCs w:val="20"/>
+                <w:lang w:val="en-GB" w:eastAsia="de-DE"/>
+                <w14:ligatures w14:val="none"/>
+              </w:rPr>
+              <w:lastRenderedPageBreak/>
+              <w:t xml:space="preserve">debate among EU institutions, academics and social partners. This focused on two major issues: </w:t>
+            </w:r>
+          </w:p>
+          <w:p>
+            <w:pPr>
+              <w:jc w:val="both"/>
+              <w:cnfStyle w:val="000000100000" w:firstRow="0" w:lastRow="0" w:firstColumn="0" w:lastColumn="0" w:oddVBand="0" w:evenVBand="0" w:oddHBand="1" w:evenHBand="0" w:firstRowFirstColumn="0" w:firstRowLastColumn="0" w:lastRowFirstColumn="0" w:lastRowLastColumn="0"/>
+              <w:rPr>
+                <w:rFonts w:eastAsia="Times New Roman" w:cs="CMU Serif"/>
+                <w:kern w:val="0"/>
+                <w:sz w:val="20"/>
+                <w:szCs w:val="20"/>
+                <w:lang w:val="en-GB" w:eastAsia="de-DE"/>
+                <w14:ligatures w14:val="none"/>
+              </w:rPr>
+            </w:pPr>
+            <w:r>
+              <w:rPr>
+                <w:rFonts w:eastAsia="Times New Roman" w:cs="CMU Serif"/>
+                <w:kern w:val="0"/>
+                <w:sz w:val="20"/>
+                <w:szCs w:val="20"/>
+                <w:lang w:val="en-GB" w:eastAsia="de-DE"/>
+                <w14:ligatures w14:val="none"/>
+              </w:rPr>
+              <w:t>- how to set the right balance between the exercise by trade unions of their right to take collective action, including the right to strike,</w:t>
+            </w:r>
+          </w:p>
+          <w:p>
+            <w:pPr>
+              <w:jc w:val="both"/>
+              <w:cnfStyle w:val="000000100000" w:firstRow="0" w:lastRow="0" w:firstColumn="0" w:lastColumn="0" w:oddVBand="0" w:evenVBand="0" w:oddHBand="1" w:evenHBand="0" w:firstRowFirstColumn="0" w:firstRowLastColumn="0" w:lastRowFirstColumn="0" w:lastRowLastColumn="0"/>
+              <w:rPr>
+                <w:rFonts w:eastAsia="Times New Roman" w:cs="CMU Serif"/>
+                <w:kern w:val="0"/>
+                <w:sz w:val="20"/>
+                <w:szCs w:val="20"/>
+                <w:lang w:val="en-GB" w:eastAsia="de-DE"/>
+                <w14:ligatures w14:val="none"/>
+              </w:rPr>
+            </w:pPr>
+            <w:r>
+              <w:rPr>
+                <w:rFonts w:eastAsia="Times New Roman" w:cs="CMU Serif"/>
+                <w:kern w:val="0"/>
+                <w:sz w:val="20"/>
+                <w:szCs w:val="20"/>
+                <w:lang w:val="en-GB" w:eastAsia="de-DE"/>
+                <w14:ligatures w14:val="none"/>
+              </w:rPr>
+              <w:t xml:space="preserve">and the economic freedoms enshrined in the TFEU, in particular the freedom of establishment and the freedom to provide </w:t>
+            </w:r>
+            <w:proofErr w:type="gramStart"/>
+            <w:r>
+              <w:rPr>
+                <w:rFonts w:eastAsia="Times New Roman" w:cs="CMU Serif"/>
+                <w:kern w:val="0"/>
+                <w:sz w:val="20"/>
+                <w:szCs w:val="20"/>
+                <w:lang w:val="en-GB" w:eastAsia="de-DE"/>
+                <w14:ligatures w14:val="none"/>
+              </w:rPr>
+              <w:t>services;</w:t>
+            </w:r>
+            <w:proofErr w:type="gramEnd"/>
+          </w:p>
+          <w:p>
+            <w:pPr>
+              <w:jc w:val="both"/>
+              <w:cnfStyle w:val="000000100000" w:firstRow="0" w:lastRow="0" w:firstColumn="0" w:lastColumn="0" w:oddVBand="0" w:evenVBand="0" w:oddHBand="1" w:evenHBand="0" w:firstRowFirstColumn="0" w:firstRowLastColumn="0" w:lastRowFirstColumn="0" w:lastRowLastColumn="0"/>
+              <w:rPr>
+                <w:rFonts w:eastAsia="Times New Roman" w:cs="CMU Serif"/>
+                <w:kern w:val="0"/>
+                <w:sz w:val="20"/>
+                <w:szCs w:val="20"/>
+                <w:lang w:val="en-GB" w:eastAsia="de-DE"/>
+                <w14:ligatures w14:val="none"/>
+              </w:rPr>
+            </w:pPr>
+            <w:r>
+              <w:rPr>
+                <w:rFonts w:eastAsia="Times New Roman" w:cs="CMU Serif"/>
+                <w:kern w:val="0"/>
+                <w:sz w:val="20"/>
+                <w:szCs w:val="20"/>
+                <w:lang w:val="en-GB" w:eastAsia="de-DE"/>
+                <w14:ligatures w14:val="none"/>
+              </w:rPr>
+              <w:t xml:space="preserve">- how to interpret some key provisions in Directive 96/71/EC, such as the concept of public policy, the material scope of the terms and conditions of employment imposed by the Directive and the nature of mandatory rules, </w:t>
+            </w:r>
+            <w:proofErr w:type="gramStart"/>
+            <w:r>
+              <w:rPr>
+                <w:rFonts w:eastAsia="Times New Roman" w:cs="CMU Serif"/>
+                <w:kern w:val="0"/>
+                <w:sz w:val="20"/>
+                <w:szCs w:val="20"/>
+                <w:lang w:val="en-GB" w:eastAsia="de-DE"/>
+                <w14:ligatures w14:val="none"/>
+              </w:rPr>
+              <w:t>in particular</w:t>
+            </w:r>
+            <w:proofErr w:type="gramEnd"/>
+            <w:r>
+              <w:rPr>
+                <w:rFonts w:eastAsia="Times New Roman" w:cs="CMU Serif"/>
+                <w:kern w:val="0"/>
+                <w:sz w:val="20"/>
+                <w:szCs w:val="20"/>
+                <w:lang w:val="en-GB" w:eastAsia="de-DE"/>
+                <w14:ligatures w14:val="none"/>
+              </w:rPr>
+              <w:t xml:space="preserve"> the minimum wage.</w:t>
+            </w:r>
+          </w:p>
+          <w:p>
+            <w:pPr>
+              <w:jc w:val="both"/>
+              <w:cnfStyle w:val="000000100000" w:firstRow="0" w:lastRow="0" w:firstColumn="0" w:lastColumn="0" w:oddVBand="0" w:evenVBand="0" w:oddHBand="1" w:evenHBand="0" w:firstRowFirstColumn="0" w:firstRowLastColumn="0" w:lastRowFirstColumn="0" w:lastRowLastColumn="0"/>
+              <w:rPr>
+                <w:rFonts w:eastAsia="Times New Roman" w:cs="CMU Serif"/>
+                <w:kern w:val="0"/>
+                <w:sz w:val="20"/>
+                <w:szCs w:val="20"/>
+                <w:lang w:val="en-GB" w:eastAsia="de-DE"/>
+                <w14:ligatures w14:val="none"/>
+              </w:rPr>
+            </w:pPr>
+            <w:r>
+              <w:rPr>
+                <w:rFonts w:eastAsia="Times New Roman" w:cs="CMU Serif"/>
+                <w:kern w:val="0"/>
+                <w:sz w:val="20"/>
+                <w:szCs w:val="20"/>
+                <w:lang w:val="en-GB" w:eastAsia="de-DE"/>
+                <w14:ligatures w14:val="none"/>
+              </w:rPr>
+              <w:t xml:space="preserve">In October 2008, the European Parliament adopted a , calling on all Member </w:t>
+            </w:r>
+            <w:proofErr w:type="spellStart"/>
+            <w:r>
+              <w:rPr>
+                <w:rFonts w:eastAsia="Times New Roman" w:cs="CMU Serif"/>
+                <w:kern w:val="0"/>
+                <w:sz w:val="20"/>
+                <w:szCs w:val="20"/>
+                <w:lang w:val="en-GB" w:eastAsia="de-DE"/>
+                <w14:ligatures w14:val="none"/>
+              </w:rPr>
+              <w:t>Statesresolution</w:t>
+            </w:r>
+            <w:proofErr w:type="spellEnd"/>
+            <w:r>
+              <w:rPr>
+                <w:rFonts w:eastAsia="Times New Roman" w:cs="CMU Serif"/>
+                <w:kern w:val="0"/>
+                <w:sz w:val="20"/>
+                <w:szCs w:val="20"/>
+                <w:lang w:val="en-GB" w:eastAsia="de-DE"/>
+                <w14:ligatures w14:val="none"/>
+              </w:rPr>
+              <w:t xml:space="preserve"> properly to enforce the Posting of Workers and emphasised that the freedom to provide services as one of the cornerstones of the European project should be balanced, on </w:t>
+            </w:r>
+            <w:proofErr w:type="spellStart"/>
+            <w:r>
+              <w:rPr>
+                <w:rFonts w:eastAsia="Times New Roman" w:cs="CMU Serif"/>
+                <w:kern w:val="0"/>
+                <w:sz w:val="20"/>
+                <w:szCs w:val="20"/>
+                <w:lang w:val="en-GB" w:eastAsia="de-DE"/>
+                <w14:ligatures w14:val="none"/>
+              </w:rPr>
+              <w:t>theDirective</w:t>
+            </w:r>
+            <w:proofErr w:type="spellEnd"/>
+            <w:r>
+              <w:rPr>
+                <w:rFonts w:eastAsia="Times New Roman" w:cs="CMU Serif"/>
+                <w:kern w:val="0"/>
+                <w:sz w:val="20"/>
+                <w:szCs w:val="20"/>
+                <w:lang w:val="en-GB" w:eastAsia="de-DE"/>
+                <w14:ligatures w14:val="none"/>
+              </w:rPr>
+              <w:t xml:space="preserve"> one hand, against fundamental rights and the social objectives of the Treaties and on the other hand, against the right of the public and social partners to ensure non-discrimination, equal treatment and the improvement of living and working conditions. By facilitating the cross-border provision of services and improving the climate of fair competition, this initiative will allow the potential for growth offered by the posting of workers and jobs for posted workers to be tapped as a key element in the provision of services in the internal market. </w:t>
+            </w:r>
+          </w:p>
+          <w:p>
+            <w:pPr>
+              <w:jc w:val="both"/>
+              <w:cnfStyle w:val="000000100000" w:firstRow="0" w:lastRow="0" w:firstColumn="0" w:lastColumn="0" w:oddVBand="0" w:evenVBand="0" w:oddHBand="1" w:evenHBand="0" w:firstRowFirstColumn="0" w:firstRowLastColumn="0" w:lastRowFirstColumn="0" w:lastRowLastColumn="0"/>
+              <w:rPr>
+                <w:rFonts w:eastAsia="Times New Roman" w:cs="CMU Serif"/>
+                <w:kern w:val="0"/>
+                <w:sz w:val="20"/>
+                <w:szCs w:val="20"/>
+                <w:lang w:val="en-GB" w:eastAsia="de-DE"/>
+                <w14:ligatures w14:val="none"/>
+              </w:rPr>
+            </w:pPr>
+            <w:r>
+              <w:rPr>
+                <w:rFonts w:eastAsia="Times New Roman" w:cs="CMU Serif"/>
+                <w:kern w:val="0"/>
+                <w:sz w:val="20"/>
+                <w:szCs w:val="20"/>
+                <w:lang w:val="en-GB" w:eastAsia="de-DE"/>
+                <w14:ligatures w14:val="none"/>
+              </w:rPr>
+              <w:t>IMPACT ASSESSMENT: the Commission conducted an impact assessment of policy alternatives based on an external study. All options were</w:t>
+            </w:r>
+          </w:p>
+          <w:p>
+            <w:pPr>
+              <w:jc w:val="both"/>
+              <w:cnfStyle w:val="000000100000" w:firstRow="0" w:lastRow="0" w:firstColumn="0" w:lastColumn="0" w:oddVBand="0" w:evenVBand="0" w:oddHBand="1" w:evenHBand="0" w:firstRowFirstColumn="0" w:firstRowLastColumn="0" w:lastRowFirstColumn="0" w:lastRowLastColumn="0"/>
+              <w:rPr>
+                <w:rFonts w:eastAsia="Times New Roman" w:cs="CMU Serif"/>
+                <w:kern w:val="0"/>
+                <w:sz w:val="20"/>
+                <w:szCs w:val="20"/>
+                <w:lang w:val="en-GB" w:eastAsia="de-DE"/>
+                <w14:ligatures w14:val="none"/>
+              </w:rPr>
+            </w:pPr>
+            <w:r>
+              <w:rPr>
+                <w:rFonts w:eastAsia="Times New Roman" w:cs="CMU Serif"/>
+                <w:kern w:val="0"/>
+                <w:sz w:val="20"/>
+                <w:szCs w:val="20"/>
+                <w:lang w:val="en-GB" w:eastAsia="de-DE"/>
+                <w14:ligatures w14:val="none"/>
+              </w:rPr>
+              <w:t xml:space="preserve">analysed against the following specific objectives: </w:t>
+            </w:r>
+          </w:p>
+          <w:p>
+            <w:pPr>
+              <w:jc w:val="both"/>
+              <w:cnfStyle w:val="000000100000" w:firstRow="0" w:lastRow="0" w:firstColumn="0" w:lastColumn="0" w:oddVBand="0" w:evenVBand="0" w:oddHBand="1" w:evenHBand="0" w:firstRowFirstColumn="0" w:firstRowLastColumn="0" w:lastRowFirstColumn="0" w:lastRowLastColumn="0"/>
+              <w:rPr>
+                <w:rFonts w:eastAsia="Times New Roman" w:cs="CMU Serif"/>
+                <w:kern w:val="0"/>
+                <w:sz w:val="20"/>
+                <w:szCs w:val="20"/>
+                <w:lang w:val="en-GB" w:eastAsia="de-DE"/>
+                <w14:ligatures w14:val="none"/>
+              </w:rPr>
+            </w:pPr>
+            <w:r>
+              <w:rPr>
+                <w:rFonts w:eastAsia="Times New Roman" w:cs="CMU Serif"/>
+                <w:kern w:val="0"/>
+                <w:sz w:val="20"/>
+                <w:szCs w:val="20"/>
+                <w:lang w:val="en-GB" w:eastAsia="de-DE"/>
+                <w14:ligatures w14:val="none"/>
+              </w:rPr>
+              <w:t xml:space="preserve">- better protection of the rights of posted </w:t>
+            </w:r>
+            <w:proofErr w:type="gramStart"/>
+            <w:r>
+              <w:rPr>
+                <w:rFonts w:eastAsia="Times New Roman" w:cs="CMU Serif"/>
+                <w:kern w:val="0"/>
+                <w:sz w:val="20"/>
+                <w:szCs w:val="20"/>
+                <w:lang w:val="en-GB" w:eastAsia="de-DE"/>
+                <w14:ligatures w14:val="none"/>
+              </w:rPr>
+              <w:t>workers;</w:t>
+            </w:r>
+            <w:proofErr w:type="gramEnd"/>
+          </w:p>
+          <w:p>
+            <w:pPr>
+              <w:jc w:val="both"/>
+              <w:cnfStyle w:val="000000100000" w:firstRow="0" w:lastRow="0" w:firstColumn="0" w:lastColumn="0" w:oddVBand="0" w:evenVBand="0" w:oddHBand="1" w:evenHBand="0" w:firstRowFirstColumn="0" w:firstRowLastColumn="0" w:lastRowFirstColumn="0" w:lastRowLastColumn="0"/>
+              <w:rPr>
+                <w:rFonts w:eastAsia="Times New Roman" w:cs="CMU Serif"/>
+                <w:kern w:val="0"/>
+                <w:sz w:val="20"/>
+                <w:szCs w:val="20"/>
+                <w:lang w:val="en-GB" w:eastAsia="de-DE"/>
+                <w14:ligatures w14:val="none"/>
+              </w:rPr>
+            </w:pPr>
+            <w:r>
+              <w:rPr>
+                <w:rFonts w:eastAsia="Times New Roman" w:cs="CMU Serif"/>
+                <w:kern w:val="0"/>
+                <w:sz w:val="20"/>
+                <w:szCs w:val="20"/>
+                <w:lang w:val="en-GB" w:eastAsia="de-DE"/>
+                <w14:ligatures w14:val="none"/>
+              </w:rPr>
+              <w:t xml:space="preserve">-  facilitating the cross-border provision of services and improving the climate of fair </w:t>
+            </w:r>
+            <w:proofErr w:type="gramStart"/>
+            <w:r>
+              <w:rPr>
+                <w:rFonts w:eastAsia="Times New Roman" w:cs="CMU Serif"/>
+                <w:kern w:val="0"/>
+                <w:sz w:val="20"/>
+                <w:szCs w:val="20"/>
+                <w:lang w:val="en-GB" w:eastAsia="de-DE"/>
+                <w14:ligatures w14:val="none"/>
+              </w:rPr>
+              <w:t>competition;</w:t>
+            </w:r>
+            <w:proofErr w:type="gramEnd"/>
+          </w:p>
+          <w:p>
+            <w:pPr>
+              <w:jc w:val="both"/>
+              <w:cnfStyle w:val="000000100000" w:firstRow="0" w:lastRow="0" w:firstColumn="0" w:lastColumn="0" w:oddVBand="0" w:evenVBand="0" w:oddHBand="1" w:evenHBand="0" w:firstRowFirstColumn="0" w:firstRowLastColumn="0" w:lastRowFirstColumn="0" w:lastRowLastColumn="0"/>
+              <w:rPr>
+                <w:rFonts w:eastAsia="Times New Roman" w:cs="CMU Serif"/>
+                <w:kern w:val="0"/>
+                <w:sz w:val="20"/>
+                <w:szCs w:val="20"/>
+                <w:lang w:val="en-GB" w:eastAsia="de-DE"/>
+                <w14:ligatures w14:val="none"/>
+              </w:rPr>
+            </w:pPr>
+            <w:r>
+              <w:rPr>
+                <w:rFonts w:eastAsia="Times New Roman" w:cs="CMU Serif"/>
+                <w:kern w:val="0"/>
+                <w:sz w:val="20"/>
+                <w:szCs w:val="20"/>
+                <w:lang w:val="en-GB" w:eastAsia="de-DE"/>
+                <w14:ligatures w14:val="none"/>
+              </w:rPr>
+              <w:t xml:space="preserve">-  improving legal certainty as regards the balance between social rights and economic freedoms, </w:t>
+            </w:r>
+            <w:proofErr w:type="gramStart"/>
+            <w:r>
+              <w:rPr>
+                <w:rFonts w:eastAsia="Times New Roman" w:cs="CMU Serif"/>
+                <w:kern w:val="0"/>
+                <w:sz w:val="20"/>
+                <w:szCs w:val="20"/>
+                <w:lang w:val="en-GB" w:eastAsia="de-DE"/>
+                <w14:ligatures w14:val="none"/>
+              </w:rPr>
+              <w:t>in particular in</w:t>
+            </w:r>
+            <w:proofErr w:type="gramEnd"/>
+            <w:r>
+              <w:rPr>
+                <w:rFonts w:eastAsia="Times New Roman" w:cs="CMU Serif"/>
+                <w:kern w:val="0"/>
+                <w:sz w:val="20"/>
+                <w:szCs w:val="20"/>
+                <w:lang w:val="en-GB" w:eastAsia="de-DE"/>
+                <w14:ligatures w14:val="none"/>
+              </w:rPr>
+              <w:t xml:space="preserve"> the context of the</w:t>
+            </w:r>
+            <w:r>
+              <w:rPr>
+                <w:rFonts w:eastAsia="Times New Roman" w:cs="CMU Serif"/>
+                <w:kern w:val="0"/>
+                <w:sz w:val="20"/>
+                <w:szCs w:val="20"/>
+                <w:lang w:val="en-GB" w:eastAsia="de-DE"/>
+                <w14:ligatures w14:val="none"/>
+              </w:rPr>
               <w:t xml:space="preserve"> </w:t>
             </w:r>
             <w:r>
@@ -22020,8 +22405,222 @@
                 <w:lang w:val="en-GB" w:eastAsia="de-DE"/>
                 <w14:ligatures w14:val="none"/>
               </w:rPr>
+              <w:t>posting of workers.</w:t>
+            </w:r>
+          </w:p>
+          <w:p>
+            <w:pPr>
+              <w:jc w:val="both"/>
+              <w:cnfStyle w:val="000000100000" w:firstRow="0" w:lastRow="0" w:firstColumn="0" w:lastColumn="0" w:oddVBand="0" w:evenVBand="0" w:oddHBand="1" w:evenHBand="0" w:firstRowFirstColumn="0" w:firstRowLastColumn="0" w:lastRowFirstColumn="0" w:lastRowLastColumn="0"/>
+              <w:rPr>
+                <w:rFonts w:eastAsia="Times New Roman" w:cs="CMU Serif"/>
+                <w:kern w:val="0"/>
+                <w:sz w:val="20"/>
+                <w:szCs w:val="20"/>
+                <w:lang w:val="en-GB" w:eastAsia="de-DE"/>
+                <w14:ligatures w14:val="none"/>
+              </w:rPr>
+            </w:pPr>
+            <w:r>
+              <w:rPr>
+                <w:rFonts w:eastAsia="Times New Roman" w:cs="CMU Serif"/>
+                <w:kern w:val="0"/>
+                <w:sz w:val="20"/>
+                <w:szCs w:val="20"/>
+                <w:lang w:val="en-GB" w:eastAsia="de-DE"/>
+                <w14:ligatures w14:val="none"/>
+              </w:rPr>
+              <w:t>The preferred option is a combination of different measures. A package of regulatory measures to deal with the implementation, monitoring</w:t>
+            </w:r>
+            <w:r>
+              <w:rPr>
+                <w:rFonts w:eastAsia="Times New Roman" w:cs="CMU Serif"/>
+                <w:kern w:val="0"/>
+                <w:sz w:val="20"/>
+                <w:szCs w:val="20"/>
+                <w:lang w:val="en-GB" w:eastAsia="de-DE"/>
+                <w14:ligatures w14:val="none"/>
+              </w:rPr>
+              <w:t xml:space="preserve"> </w:t>
+            </w:r>
+            <w:r>
+              <w:rPr>
+                <w:rFonts w:eastAsia="Times New Roman" w:cs="CMU Serif"/>
+                <w:kern w:val="0"/>
+                <w:sz w:val="20"/>
+                <w:szCs w:val="20"/>
+                <w:lang w:val="en-GB" w:eastAsia="de-DE"/>
+                <w14:ligatures w14:val="none"/>
+              </w:rPr>
+              <w:t>and enforcement of the minimum working conditions and with the abuse of posted worker status in order to evade or circumvent legislation,</w:t>
+            </w:r>
+            <w:r>
+              <w:rPr>
+                <w:rFonts w:eastAsia="Times New Roman" w:cs="CMU Serif"/>
+                <w:kern w:val="0"/>
+                <w:sz w:val="20"/>
+                <w:szCs w:val="20"/>
+                <w:lang w:val="en-GB" w:eastAsia="de-DE"/>
+                <w14:ligatures w14:val="none"/>
+              </w:rPr>
+              <w:t xml:space="preserve"> </w:t>
+            </w:r>
+            <w:r>
+              <w:rPr>
+                <w:rFonts w:eastAsia="Times New Roman" w:cs="CMU Serif"/>
+                <w:kern w:val="0"/>
+                <w:sz w:val="20"/>
+                <w:szCs w:val="20"/>
+                <w:lang w:val="en-GB" w:eastAsia="de-DE"/>
+                <w14:ligatures w14:val="none"/>
+              </w:rPr>
+              <w:t>combined with non- regulatory measures to deal with controversial or unclear interpretation of the terms and conditions of employment</w:t>
+            </w:r>
+            <w:r>
+              <w:rPr>
+                <w:rFonts w:eastAsia="Times New Roman" w:cs="CMU Serif"/>
+                <w:kern w:val="0"/>
+                <w:sz w:val="20"/>
+                <w:szCs w:val="20"/>
+                <w:lang w:val="en-GB" w:eastAsia="de-DE"/>
+                <w14:ligatures w14:val="none"/>
+              </w:rPr>
+              <w:t xml:space="preserve"> </w:t>
+            </w:r>
+            <w:r>
+              <w:rPr>
+                <w:rFonts w:eastAsia="Times New Roman" w:cs="CMU Serif"/>
+                <w:kern w:val="0"/>
+                <w:sz w:val="20"/>
+                <w:szCs w:val="20"/>
+                <w:lang w:val="en-GB" w:eastAsia="de-DE"/>
+                <w14:ligatures w14:val="none"/>
+              </w:rPr>
+              <w:t>required by Directive 96/71/EC, is considered to be overall the most effective and efficient solution to address the specific objectives.</w:t>
+            </w:r>
+            <w:r>
+              <w:rPr>
+                <w:rFonts w:eastAsia="Times New Roman" w:cs="CMU Serif"/>
+                <w:kern w:val="0"/>
+                <w:sz w:val="20"/>
+                <w:szCs w:val="20"/>
+                <w:lang w:val="en-GB" w:eastAsia="de-DE"/>
+                <w14:ligatures w14:val="none"/>
+              </w:rPr>
+              <w:t xml:space="preserve"> </w:t>
+            </w:r>
+            <w:r>
+              <w:rPr>
+                <w:rFonts w:eastAsia="Times New Roman" w:cs="CMU Serif"/>
+                <w:kern w:val="0"/>
+                <w:sz w:val="20"/>
+                <w:szCs w:val="20"/>
+                <w:lang w:val="en-GB" w:eastAsia="de-DE"/>
+                <w14:ligatures w14:val="none"/>
+              </w:rPr>
+              <w:t>Furthermore, a positive impact on SMEs and especially micro-</w:t>
+            </w:r>
+            <w:r>
+              <w:rPr>
+                <w:rFonts w:eastAsia="Times New Roman" w:cs="CMU Serif"/>
+                <w:kern w:val="0"/>
+                <w:sz w:val="20"/>
+                <w:szCs w:val="20"/>
+                <w:lang w:val="en-GB" w:eastAsia="de-DE"/>
+                <w14:ligatures w14:val="none"/>
+              </w:rPr>
               <w:lastRenderedPageBreak/>
-              <w:t xml:space="preserve">and Commission v Luxembourg cases debate among EU institutions, academics and social partners. This focused on two major issues: </w:t>
+              <w:t>businesses can be expected thanks to the improved and clearer regulatory</w:t>
+            </w:r>
+            <w:r>
+              <w:rPr>
+                <w:rFonts w:eastAsia="Times New Roman" w:cs="CMU Serif"/>
+                <w:kern w:val="0"/>
+                <w:sz w:val="20"/>
+                <w:szCs w:val="20"/>
+                <w:lang w:val="en-GB" w:eastAsia="de-DE"/>
+                <w14:ligatures w14:val="none"/>
+              </w:rPr>
+              <w:t xml:space="preserve"> </w:t>
+            </w:r>
+            <w:r>
+              <w:rPr>
+                <w:rFonts w:eastAsia="Times New Roman" w:cs="CMU Serif"/>
+                <w:kern w:val="0"/>
+                <w:sz w:val="20"/>
+                <w:szCs w:val="20"/>
+                <w:lang w:val="en-GB" w:eastAsia="de-DE"/>
+                <w14:ligatures w14:val="none"/>
+              </w:rPr>
+              <w:t xml:space="preserve">environment. because this would undermine one of the proposal's </w:t>
+            </w:r>
+            <w:proofErr w:type="spellStart"/>
+            <w:r>
+              <w:rPr>
+                <w:rFonts w:eastAsia="Times New Roman" w:cs="CMU Serif"/>
+                <w:kern w:val="0"/>
+                <w:sz w:val="20"/>
+                <w:szCs w:val="20"/>
+                <w:lang w:val="en-GB" w:eastAsia="de-DE"/>
+                <w14:ligatures w14:val="none"/>
+              </w:rPr>
+              <w:t>keyMicro</w:t>
+            </w:r>
+            <w:proofErr w:type="spellEnd"/>
+            <w:r>
+              <w:rPr>
+                <w:rFonts w:eastAsia="Times New Roman" w:cs="CMU Serif"/>
+                <w:kern w:val="0"/>
+                <w:sz w:val="20"/>
+                <w:szCs w:val="20"/>
+                <w:lang w:val="en-GB" w:eastAsia="de-DE"/>
+                <w14:ligatures w14:val="none"/>
+              </w:rPr>
+              <w:t>-businesses will not be excluded from the of the proposal scope</w:t>
+            </w:r>
+            <w:r>
+              <w:rPr>
+                <w:rFonts w:eastAsia="Times New Roman" w:cs="CMU Serif"/>
+                <w:kern w:val="0"/>
+                <w:sz w:val="20"/>
+                <w:szCs w:val="20"/>
+                <w:lang w:val="en-GB" w:eastAsia="de-DE"/>
+                <w14:ligatures w14:val="none"/>
+              </w:rPr>
+              <w:t xml:space="preserve"> </w:t>
+            </w:r>
+            <w:r>
+              <w:rPr>
+                <w:rFonts w:eastAsia="Times New Roman" w:cs="CMU Serif"/>
+                <w:kern w:val="0"/>
+                <w:sz w:val="20"/>
+                <w:szCs w:val="20"/>
+                <w:lang w:val="en-GB" w:eastAsia="de-DE"/>
+                <w14:ligatures w14:val="none"/>
+              </w:rPr>
+              <w:t>objectives - the fight against letter box companies - and it would create considerable new loopholes.</w:t>
+            </w:r>
+            <w:r>
+              <w:rPr>
+                <w:rFonts w:eastAsia="Times New Roman" w:cs="CMU Serif"/>
+                <w:kern w:val="0"/>
+                <w:sz w:val="20"/>
+                <w:szCs w:val="20"/>
+                <w:lang w:val="en-GB" w:eastAsia="de-DE"/>
+                <w14:ligatures w14:val="none"/>
+              </w:rPr>
+              <w:t xml:space="preserve"> </w:t>
+            </w:r>
+            <w:r>
+              <w:rPr>
+                <w:rFonts w:eastAsia="Times New Roman" w:cs="CMU Serif"/>
+                <w:kern w:val="0"/>
+                <w:sz w:val="20"/>
+                <w:szCs w:val="20"/>
+                <w:lang w:val="en-GB" w:eastAsia="de-DE"/>
+                <w14:ligatures w14:val="none"/>
+              </w:rPr>
+              <w:t>LEGAL BASIS: Article 53(1) and 62 of the Treaty on the Functioning of the EU.</w:t>
             </w:r>
           </w:p>
           <w:p>
@@ -22046,7 +22645,31 @@
                 <w:lang w:val="en-GB" w:eastAsia="de-DE"/>
                 <w14:ligatures w14:val="none"/>
               </w:rPr>
-              <w:t>- how to set the right balance between the exercise by trade unions of their right to take collective action, including the right to strike,</w:t>
+              <w:t xml:space="preserve">CONTENT: this proposal aims to improve, enhance and reinforce the way in which the latter </w:t>
+            </w:r>
+            <w:proofErr w:type="spellStart"/>
+            <w:r>
+              <w:rPr>
+                <w:rFonts w:eastAsia="Times New Roman" w:cs="CMU Serif"/>
+                <w:kern w:val="0"/>
+                <w:sz w:val="20"/>
+                <w:szCs w:val="20"/>
+                <w:lang w:val="en-GB" w:eastAsia="de-DE"/>
+                <w14:ligatures w14:val="none"/>
+              </w:rPr>
+              <w:t>Directivewithout</w:t>
+            </w:r>
+            <w:proofErr w:type="spellEnd"/>
+            <w:r>
+              <w:rPr>
+                <w:rFonts w:eastAsia="Times New Roman" w:cs="CMU Serif"/>
+                <w:kern w:val="0"/>
+                <w:sz w:val="20"/>
+                <w:szCs w:val="20"/>
+                <w:lang w:val="en-GB" w:eastAsia="de-DE"/>
+                <w14:ligatures w14:val="none"/>
+              </w:rPr>
+              <w:t xml:space="preserve"> re-opening Directive 96/71/EC,</w:t>
             </w:r>
           </w:p>
           <w:p>
@@ -22071,7 +22694,219 @@
                 <w:lang w:val="en-GB" w:eastAsia="de-DE"/>
                 <w14:ligatures w14:val="none"/>
               </w:rPr>
-              <w:t xml:space="preserve">and the economic freedoms enshrined in the TFEU, in particular the freedom of establishment and the freedom to provide </w:t>
+              <w:t>is applied and enforced in practice across the EU. It aims to establish a general common framework of appropriate provisions and measures</w:t>
+            </w:r>
+          </w:p>
+          <w:p>
+            <w:pPr>
+              <w:jc w:val="both"/>
+              <w:cnfStyle w:val="000000100000" w:firstRow="0" w:lastRow="0" w:firstColumn="0" w:lastColumn="0" w:oddVBand="0" w:evenVBand="0" w:oddHBand="1" w:evenHBand="0" w:firstRowFirstColumn="0" w:firstRowLastColumn="0" w:lastRowFirstColumn="0" w:lastRowLastColumn="0"/>
+              <w:rPr>
+                <w:rFonts w:eastAsia="Times New Roman" w:cs="CMU Serif"/>
+                <w:kern w:val="0"/>
+                <w:sz w:val="20"/>
+                <w:szCs w:val="20"/>
+                <w:lang w:val="en-GB" w:eastAsia="de-DE"/>
+                <w14:ligatures w14:val="none"/>
+              </w:rPr>
+            </w:pPr>
+            <w:r>
+              <w:rPr>
+                <w:rFonts w:eastAsia="Times New Roman" w:cs="CMU Serif"/>
+                <w:kern w:val="0"/>
+                <w:sz w:val="20"/>
+                <w:szCs w:val="20"/>
+                <w:lang w:val="en-GB" w:eastAsia="de-DE"/>
+                <w14:ligatures w14:val="none"/>
+              </w:rPr>
+              <w:t>for better and more uniform implementation, application and enforcement of the Directive, including measures to prevent any circumvention or</w:t>
+            </w:r>
+          </w:p>
+          <w:p>
+            <w:pPr>
+              <w:jc w:val="both"/>
+              <w:cnfStyle w:val="000000100000" w:firstRow="0" w:lastRow="0" w:firstColumn="0" w:lastColumn="0" w:oddVBand="0" w:evenVBand="0" w:oddHBand="1" w:evenHBand="0" w:firstRowFirstColumn="0" w:firstRowLastColumn="0" w:lastRowFirstColumn="0" w:lastRowLastColumn="0"/>
+              <w:rPr>
+                <w:rFonts w:eastAsia="Times New Roman" w:cs="CMU Serif"/>
+                <w:kern w:val="0"/>
+                <w:sz w:val="20"/>
+                <w:szCs w:val="20"/>
+                <w:lang w:val="en-GB" w:eastAsia="de-DE"/>
+                <w14:ligatures w14:val="none"/>
+              </w:rPr>
+            </w:pPr>
+            <w:r>
+              <w:rPr>
+                <w:rFonts w:eastAsia="Times New Roman" w:cs="CMU Serif"/>
+                <w:kern w:val="0"/>
+                <w:sz w:val="20"/>
+                <w:szCs w:val="20"/>
+                <w:lang w:val="en-GB" w:eastAsia="de-DE"/>
+                <w14:ligatures w14:val="none"/>
+              </w:rPr>
+              <w:t xml:space="preserve">abuse of the rules. It ensures at the same time guarantees for the protection of posted </w:t>
+            </w:r>
+            <w:proofErr w:type="spellStart"/>
+            <w:r>
+              <w:rPr>
+                <w:rFonts w:eastAsia="Times New Roman" w:cs="CMU Serif"/>
+                <w:kern w:val="0"/>
+                <w:sz w:val="20"/>
+                <w:szCs w:val="20"/>
+                <w:lang w:val="en-GB" w:eastAsia="de-DE"/>
+                <w14:ligatures w14:val="none"/>
+              </w:rPr>
+              <w:t>workers</w:t>
+            </w:r>
+            <w:proofErr w:type="spellEnd"/>
+            <w:r>
+              <w:rPr>
+                <w:rFonts w:eastAsia="Times New Roman" w:cs="CMU Serif"/>
+                <w:kern w:val="0"/>
+                <w:sz w:val="20"/>
+                <w:szCs w:val="20"/>
+                <w:lang w:val="en-GB" w:eastAsia="de-DE"/>
+                <w14:ligatures w14:val="none"/>
+              </w:rPr>
+              <w:t xml:space="preserve"> rights and the removal of unjustified obstacles</w:t>
+            </w:r>
+          </w:p>
+          <w:p>
+            <w:pPr>
+              <w:jc w:val="both"/>
+              <w:cnfStyle w:val="000000100000" w:firstRow="0" w:lastRow="0" w:firstColumn="0" w:lastColumn="0" w:oddVBand="0" w:evenVBand="0" w:oddHBand="1" w:evenHBand="0" w:firstRowFirstColumn="0" w:firstRowLastColumn="0" w:lastRowFirstColumn="0" w:lastRowLastColumn="0"/>
+              <w:rPr>
+                <w:rFonts w:eastAsia="Times New Roman" w:cs="CMU Serif"/>
+                <w:kern w:val="0"/>
+                <w:sz w:val="20"/>
+                <w:szCs w:val="20"/>
+                <w:lang w:val="en-GB" w:eastAsia="de-DE"/>
+                <w14:ligatures w14:val="none"/>
+              </w:rPr>
+            </w:pPr>
+            <w:r>
+              <w:rPr>
+                <w:rFonts w:eastAsia="Times New Roman" w:cs="CMU Serif"/>
+                <w:kern w:val="0"/>
+                <w:sz w:val="20"/>
+                <w:szCs w:val="20"/>
+                <w:lang w:val="en-GB" w:eastAsia="de-DE"/>
+                <w14:ligatures w14:val="none"/>
+              </w:rPr>
+              <w:t xml:space="preserve">to the free provision of services. The proposal is closely linked to the for a Regulation clarifying the exercise of the right to </w:t>
+            </w:r>
+            <w:proofErr w:type="spellStart"/>
+            <w:r>
+              <w:rPr>
+                <w:rFonts w:eastAsia="Times New Roman" w:cs="CMU Serif"/>
+                <w:kern w:val="0"/>
+                <w:sz w:val="20"/>
+                <w:szCs w:val="20"/>
+                <w:lang w:val="en-GB" w:eastAsia="de-DE"/>
+                <w14:ligatures w14:val="none"/>
+              </w:rPr>
+              <w:t>takeproposal</w:t>
+            </w:r>
+            <w:proofErr w:type="spellEnd"/>
+          </w:p>
+          <w:p>
+            <w:pPr>
+              <w:jc w:val="both"/>
+              <w:cnfStyle w:val="000000100000" w:firstRow="0" w:lastRow="0" w:firstColumn="0" w:lastColumn="0" w:oddVBand="0" w:evenVBand="0" w:oddHBand="1" w:evenHBand="0" w:firstRowFirstColumn="0" w:firstRowLastColumn="0" w:lastRowFirstColumn="0" w:lastRowLastColumn="0"/>
+              <w:rPr>
+                <w:rFonts w:eastAsia="Times New Roman" w:cs="CMU Serif"/>
+                <w:kern w:val="0"/>
+                <w:sz w:val="20"/>
+                <w:szCs w:val="20"/>
+                <w:lang w:val="en-GB" w:eastAsia="de-DE"/>
+                <w14:ligatures w14:val="none"/>
+              </w:rPr>
+            </w:pPr>
+            <w:r>
+              <w:rPr>
+                <w:rFonts w:eastAsia="Times New Roman" w:cs="CMU Serif"/>
+                <w:kern w:val="0"/>
+                <w:sz w:val="20"/>
+                <w:szCs w:val="20"/>
+                <w:lang w:val="en-GB" w:eastAsia="de-DE"/>
+                <w14:ligatures w14:val="none"/>
+              </w:rPr>
+              <w:t>collective action within the context of the economic freedoms of the Single Market.</w:t>
+            </w:r>
+          </w:p>
+          <w:p>
+            <w:pPr>
+              <w:jc w:val="both"/>
+              <w:cnfStyle w:val="000000100000" w:firstRow="0" w:lastRow="0" w:firstColumn="0" w:lastColumn="0" w:oddVBand="0" w:evenVBand="0" w:oddHBand="1" w:evenHBand="0" w:firstRowFirstColumn="0" w:firstRowLastColumn="0" w:lastRowFirstColumn="0" w:lastRowLastColumn="0"/>
+              <w:rPr>
+                <w:rFonts w:eastAsia="Times New Roman" w:cs="CMU Serif"/>
+                <w:kern w:val="0"/>
+                <w:sz w:val="20"/>
+                <w:szCs w:val="20"/>
+                <w:lang w:val="en-GB" w:eastAsia="de-DE"/>
+                <w14:ligatures w14:val="none"/>
+              </w:rPr>
+            </w:pPr>
+            <w:r>
+              <w:rPr>
+                <w:rFonts w:eastAsia="Times New Roman" w:cs="CMU Serif"/>
+                <w:kern w:val="0"/>
+                <w:sz w:val="20"/>
+                <w:szCs w:val="20"/>
+                <w:lang w:val="en-GB" w:eastAsia="de-DE"/>
+                <w14:ligatures w14:val="none"/>
+              </w:rPr>
+              <w:t>Preventing abuse and circumvention - elements improving implementation and better monitoring of application of the notion of posting: the</w:t>
+            </w:r>
+          </w:p>
+          <w:p>
+            <w:pPr>
+              <w:jc w:val="both"/>
+              <w:cnfStyle w:val="000000100000" w:firstRow="0" w:lastRow="0" w:firstColumn="0" w:lastColumn="0" w:oddVBand="0" w:evenVBand="0" w:oddHBand="1" w:evenHBand="0" w:firstRowFirstColumn="0" w:firstRowLastColumn="0" w:lastRowFirstColumn="0" w:lastRowLastColumn="0"/>
+              <w:rPr>
+                <w:rFonts w:eastAsia="Times New Roman" w:cs="CMU Serif"/>
+                <w:kern w:val="0"/>
+                <w:sz w:val="20"/>
+                <w:szCs w:val="20"/>
+                <w:lang w:val="en-GB" w:eastAsia="de-DE"/>
+                <w14:ligatures w14:val="none"/>
+              </w:rPr>
+            </w:pPr>
+            <w:r>
+              <w:rPr>
+                <w:rFonts w:eastAsia="Times New Roman" w:cs="CMU Serif"/>
+                <w:kern w:val="0"/>
+                <w:sz w:val="20"/>
+                <w:szCs w:val="20"/>
+                <w:lang w:val="en-GB" w:eastAsia="de-DE"/>
+                <w14:ligatures w14:val="none"/>
+              </w:rPr>
+              <w:t>proposal:</w:t>
+            </w:r>
+          </w:p>
+          <w:p>
+            <w:pPr>
+              <w:jc w:val="both"/>
+              <w:cnfStyle w:val="000000100000" w:firstRow="0" w:lastRow="0" w:firstColumn="0" w:lastColumn="0" w:oddVBand="0" w:evenVBand="0" w:oddHBand="1" w:evenHBand="0" w:firstRowFirstColumn="0" w:firstRowLastColumn="0" w:lastRowFirstColumn="0" w:lastRowLastColumn="0"/>
+              <w:rPr>
+                <w:rFonts w:eastAsia="Times New Roman" w:cs="CMU Serif"/>
+                <w:kern w:val="0"/>
+                <w:sz w:val="20"/>
+                <w:szCs w:val="20"/>
+                <w:lang w:val="en-GB" w:eastAsia="de-DE"/>
+                <w14:ligatures w14:val="none"/>
+              </w:rPr>
+            </w:pPr>
+            <w:r>
+              <w:rPr>
+                <w:rFonts w:eastAsia="Times New Roman" w:cs="CMU Serif"/>
+                <w:kern w:val="0"/>
+                <w:sz w:val="20"/>
+                <w:szCs w:val="20"/>
+                <w:lang w:val="en-GB" w:eastAsia="de-DE"/>
+                <w14:ligatures w14:val="none"/>
+              </w:rPr>
+              <w:t xml:space="preserve">· </w:t>
             </w:r>
             <w:proofErr w:type="gramStart"/>
             <w:r>
@@ -22083,9 +22918,20 @@
                 <w:lang w:val="en-GB" w:eastAsia="de-DE"/>
                 <w14:ligatures w14:val="none"/>
               </w:rPr>
-              <w:t>services;</w:t>
+              <w:t>clarifies</w:t>
             </w:r>
             <w:proofErr w:type="gramEnd"/>
+            <w:r>
+              <w:rPr>
+                <w:rFonts w:eastAsia="Times New Roman" w:cs="CMU Serif"/>
+                <w:kern w:val="0"/>
+                <w:sz w:val="20"/>
+                <w:szCs w:val="20"/>
+                <w:lang w:val="en-GB" w:eastAsia="de-DE"/>
+                <w14:ligatures w14:val="none"/>
+              </w:rPr>
+              <w:t xml:space="preserve"> the definition of posted worker laid down in Directive 96/71/EC42, since it has often been difficult to determine whether there</w:t>
+            </w:r>
           </w:p>
           <w:p>
             <w:pPr>
@@ -22109,7 +22955,32 @@
                 <w:lang w:val="en-GB" w:eastAsia="de-DE"/>
                 <w14:ligatures w14:val="none"/>
               </w:rPr>
-              <w:t xml:space="preserve">- how to interpret some key provisions in Directive 96/71/EC, such as the concept of public policy, the material scope of the terms and conditions of employment imposed by the Directive and the nature of mandatory rules, </w:t>
+              <w:t>is a posting within the meaning of the Directive. Abuses have also been committed by employers exploring insufficient clarity of the</w:t>
+            </w:r>
+          </w:p>
+          <w:p>
+            <w:pPr>
+              <w:jc w:val="both"/>
+              <w:cnfStyle w:val="000000100000" w:firstRow="0" w:lastRow="0" w:firstColumn="0" w:lastColumn="0" w:oddVBand="0" w:evenVBand="0" w:oddHBand="1" w:evenHBand="0" w:firstRowFirstColumn="0" w:firstRowLastColumn="0" w:lastRowFirstColumn="0" w:lastRowLastColumn="0"/>
+              <w:rPr>
+                <w:rFonts w:eastAsia="Times New Roman" w:cs="CMU Serif"/>
+                <w:kern w:val="0"/>
+                <w:sz w:val="20"/>
+                <w:szCs w:val="20"/>
+                <w:lang w:val="en-GB" w:eastAsia="de-DE"/>
+                <w14:ligatures w14:val="none"/>
+              </w:rPr>
+            </w:pPr>
+            <w:r>
+              <w:rPr>
+                <w:rFonts w:eastAsia="Times New Roman" w:cs="CMU Serif"/>
+                <w:kern w:val="0"/>
+                <w:sz w:val="20"/>
+                <w:szCs w:val="20"/>
+                <w:lang w:val="en-GB" w:eastAsia="de-DE"/>
+                <w14:ligatures w14:val="none"/>
+              </w:rPr>
+              <w:t xml:space="preserve">legal provisions in order to circumvent the applicable </w:t>
             </w:r>
             <w:proofErr w:type="gramStart"/>
             <w:r>
@@ -22121,20 +22992,9 @@
                 <w:lang w:val="en-GB" w:eastAsia="de-DE"/>
                 <w14:ligatures w14:val="none"/>
               </w:rPr>
-              <w:t>in particular</w:t>
+              <w:t>rules;</w:t>
             </w:r>
             <w:proofErr w:type="gramEnd"/>
-            <w:r>
-              <w:rPr>
-                <w:rFonts w:eastAsia="Times New Roman" w:cs="CMU Serif"/>
-                <w:kern w:val="0"/>
-                <w:sz w:val="20"/>
-                <w:szCs w:val="20"/>
-                <w:lang w:val="en-GB" w:eastAsia="de-DE"/>
-                <w14:ligatures w14:val="none"/>
-              </w:rPr>
-              <w:t xml:space="preserve"> the minimum wage.</w:t>
-            </w:r>
           </w:p>
           <w:p>
             <w:pPr>
@@ -22158,55 +23018,31 @@
                 <w:lang w:val="en-GB" w:eastAsia="de-DE"/>
                 <w14:ligatures w14:val="none"/>
               </w:rPr>
-              <w:t xml:space="preserve">In October 2008, the European Parliament adopted a , calling on all Member </w:t>
-            </w:r>
-            <w:proofErr w:type="spellStart"/>
-            <w:r>
-              <w:rPr>
-                <w:rFonts w:eastAsia="Times New Roman" w:cs="CMU Serif"/>
-                <w:kern w:val="0"/>
-                <w:sz w:val="20"/>
-                <w:szCs w:val="20"/>
-                <w:lang w:val="en-GB" w:eastAsia="de-DE"/>
-                <w14:ligatures w14:val="none"/>
-              </w:rPr>
-              <w:t>Statesresolution</w:t>
-            </w:r>
-            <w:proofErr w:type="spellEnd"/>
-            <w:r>
-              <w:rPr>
-                <w:rFonts w:eastAsia="Times New Roman" w:cs="CMU Serif"/>
-                <w:kern w:val="0"/>
-                <w:sz w:val="20"/>
-                <w:szCs w:val="20"/>
-                <w:lang w:val="en-GB" w:eastAsia="de-DE"/>
-                <w14:ligatures w14:val="none"/>
-              </w:rPr>
-              <w:t xml:space="preserve"> properly to enforce the Posting of Workers and emphasised that the freedom to provide services as one of the cornerstones of the European project should be balanced, on </w:t>
-            </w:r>
-            <w:proofErr w:type="spellStart"/>
-            <w:r>
-              <w:rPr>
-                <w:rFonts w:eastAsia="Times New Roman" w:cs="CMU Serif"/>
-                <w:kern w:val="0"/>
-                <w:sz w:val="20"/>
-                <w:szCs w:val="20"/>
-                <w:lang w:val="en-GB" w:eastAsia="de-DE"/>
-                <w14:ligatures w14:val="none"/>
-              </w:rPr>
-              <w:t>theDirective</w:t>
-            </w:r>
-            <w:proofErr w:type="spellEnd"/>
-            <w:r>
-              <w:rPr>
-                <w:rFonts w:eastAsia="Times New Roman" w:cs="CMU Serif"/>
-                <w:kern w:val="0"/>
-                <w:sz w:val="20"/>
-                <w:szCs w:val="20"/>
-                <w:lang w:val="en-GB" w:eastAsia="de-DE"/>
-                <w14:ligatures w14:val="none"/>
-              </w:rPr>
-              <w:t xml:space="preserve"> one hand, against fundamental rights and the social objectives of the Treaties and on the other hand, against the right of the public and social partners to ensure non-discrimination, equal treatment and the improvement of living and working conditions. By facilitating the cross-border provision of services and improving the climate of fair competition, this initiative will allow the potential for growth offered by the posting of workers and jobs for posted workers to be tapped as a key element in the provision of services in the internal market. </w:t>
+              <w:t xml:space="preserve">· </w:t>
+            </w:r>
+            <w:proofErr w:type="gramStart"/>
+            <w:r>
+              <w:rPr>
+                <w:rFonts w:eastAsia="Times New Roman" w:cs="CMU Serif"/>
+                <w:kern w:val="0"/>
+                <w:sz w:val="20"/>
+                <w:szCs w:val="20"/>
+                <w:lang w:val="en-GB" w:eastAsia="de-DE"/>
+                <w14:ligatures w14:val="none"/>
+              </w:rPr>
+              <w:t>the</w:t>
+            </w:r>
+            <w:proofErr w:type="gramEnd"/>
+            <w:r>
+              <w:rPr>
+                <w:rFonts w:eastAsia="Times New Roman" w:cs="CMU Serif"/>
+                <w:kern w:val="0"/>
+                <w:sz w:val="20"/>
+                <w:szCs w:val="20"/>
+                <w:lang w:val="en-GB" w:eastAsia="de-DE"/>
+                <w14:ligatures w14:val="none"/>
+              </w:rPr>
+              <w:t xml:space="preserve"> role of the Member State from which the posting takes place is further clarified in the context of administrative cooperation.</w:t>
             </w:r>
           </w:p>
           <w:p>
@@ -22231,7 +23067,7 @@
                 <w:lang w:val="en-GB" w:eastAsia="de-DE"/>
                 <w14:ligatures w14:val="none"/>
               </w:rPr>
-              <w:t>IMPACT ASSESSMENT: the Commission conducted an impact assessment of policy alternatives based on an external study. All options were</w:t>
+              <w:t>Access to information: access to advance information about the terms and conditions of employment applicable in the host country is a</w:t>
             </w:r>
           </w:p>
           <w:p>
@@ -22256,7 +23092,7 @@
                 <w:lang w:val="en-GB" w:eastAsia="de-DE"/>
                 <w14:ligatures w14:val="none"/>
               </w:rPr>
-              <w:t xml:space="preserve">analysed against the following specific objectives: </w:t>
+              <w:t>prerequisite for interested parties to be able to provide services in compliance with Directive 96/71/EC. The proposal contains a number of</w:t>
             </w:r>
           </w:p>
           <w:p>
@@ -22281,7 +23117,82 @@
                 <w:lang w:val="en-GB" w:eastAsia="de-DE"/>
                 <w14:ligatures w14:val="none"/>
               </w:rPr>
-              <w:t xml:space="preserve">- better protection of the rights of posted </w:t>
+              <w:t>more detailed measures to help ensure easily accessible and generally available information on the terms and conditions to be respected,</w:t>
+            </w:r>
+          </w:p>
+          <w:p>
+            <w:pPr>
+              <w:jc w:val="both"/>
+              <w:cnfStyle w:val="000000100000" w:firstRow="0" w:lastRow="0" w:firstColumn="0" w:lastColumn="0" w:oddVBand="0" w:evenVBand="0" w:oddHBand="1" w:evenHBand="0" w:firstRowFirstColumn="0" w:firstRowLastColumn="0" w:lastRowFirstColumn="0" w:lastRowLastColumn="0"/>
+              <w:rPr>
+                <w:rFonts w:eastAsia="Times New Roman" w:cs="CMU Serif"/>
+                <w:kern w:val="0"/>
+                <w:sz w:val="20"/>
+                <w:szCs w:val="20"/>
+                <w:lang w:val="en-GB" w:eastAsia="de-DE"/>
+                <w14:ligatures w14:val="none"/>
+              </w:rPr>
+            </w:pPr>
+            <w:r>
+              <w:rPr>
+                <w:rFonts w:eastAsia="Times New Roman" w:cs="CMU Serif"/>
+                <w:kern w:val="0"/>
+                <w:sz w:val="20"/>
+                <w:szCs w:val="20"/>
+                <w:lang w:val="en-GB" w:eastAsia="de-DE"/>
+                <w14:ligatures w14:val="none"/>
+              </w:rPr>
+              <w:t>including where these are laid down in collective agreements.</w:t>
+            </w:r>
+          </w:p>
+          <w:p>
+            <w:pPr>
+              <w:jc w:val="both"/>
+              <w:cnfStyle w:val="000000100000" w:firstRow="0" w:lastRow="0" w:firstColumn="0" w:lastColumn="0" w:oddVBand="0" w:evenVBand="0" w:oddHBand="1" w:evenHBand="0" w:firstRowFirstColumn="0" w:firstRowLastColumn="0" w:lastRowFirstColumn="0" w:lastRowLastColumn="0"/>
+              <w:rPr>
+                <w:rFonts w:eastAsia="Times New Roman" w:cs="CMU Serif"/>
+                <w:kern w:val="0"/>
+                <w:sz w:val="20"/>
+                <w:szCs w:val="20"/>
+                <w:lang w:val="en-GB" w:eastAsia="de-DE"/>
+                <w14:ligatures w14:val="none"/>
+              </w:rPr>
+            </w:pPr>
+            <w:r>
+              <w:rPr>
+                <w:rFonts w:eastAsia="Times New Roman" w:cs="CMU Serif"/>
+                <w:kern w:val="0"/>
+                <w:sz w:val="20"/>
+                <w:szCs w:val="20"/>
+                <w:lang w:val="en-GB" w:eastAsia="de-DE"/>
+                <w14:ligatures w14:val="none"/>
+              </w:rPr>
+              <w:t>Administrative cooperation and mutual assistance: the proposal lays down:</w:t>
+            </w:r>
+          </w:p>
+          <w:p>
+            <w:pPr>
+              <w:jc w:val="both"/>
+              <w:cnfStyle w:val="000000100000" w:firstRow="0" w:lastRow="0" w:firstColumn="0" w:lastColumn="0" w:oddVBand="0" w:evenVBand="0" w:oddHBand="1" w:evenHBand="0" w:firstRowFirstColumn="0" w:firstRowLastColumn="0" w:lastRowFirstColumn="0" w:lastRowLastColumn="0"/>
+              <w:rPr>
+                <w:rFonts w:eastAsia="Times New Roman" w:cs="CMU Serif"/>
+                <w:kern w:val="0"/>
+                <w:sz w:val="20"/>
+                <w:szCs w:val="20"/>
+                <w:lang w:val="en-GB" w:eastAsia="de-DE"/>
+                <w14:ligatures w14:val="none"/>
+              </w:rPr>
+            </w:pPr>
+            <w:r>
+              <w:rPr>
+                <w:rFonts w:eastAsia="Times New Roman" w:cs="CMU Serif"/>
+                <w:kern w:val="0"/>
+                <w:sz w:val="20"/>
+                <w:szCs w:val="20"/>
+                <w:lang w:val="en-GB" w:eastAsia="de-DE"/>
+                <w14:ligatures w14:val="none"/>
+              </w:rPr>
+              <w:t xml:space="preserve">· </w:t>
             </w:r>
             <w:proofErr w:type="gramStart"/>
             <w:r>
@@ -22293,918 +23204,9 @@
                 <w:lang w:val="en-GB" w:eastAsia="de-DE"/>
                 <w14:ligatures w14:val="none"/>
               </w:rPr>
-              <w:t>workers;</w:t>
+              <w:t>the</w:t>
             </w:r>
             <w:proofErr w:type="gramEnd"/>
-          </w:p>
-          <w:p>
-            <w:pPr>
-              <w:jc w:val="both"/>
-              <w:cnfStyle w:val="000000100000" w:firstRow="0" w:lastRow="0" w:firstColumn="0" w:lastColumn="0" w:oddVBand="0" w:evenVBand="0" w:oddHBand="1" w:evenHBand="0" w:firstRowFirstColumn="0" w:firstRowLastColumn="0" w:lastRowFirstColumn="0" w:lastRowLastColumn="0"/>
-              <w:rPr>
-                <w:rFonts w:eastAsia="Times New Roman" w:cs="CMU Serif"/>
-                <w:kern w:val="0"/>
-                <w:sz w:val="20"/>
-                <w:szCs w:val="20"/>
-                <w:lang w:val="en-GB" w:eastAsia="de-DE"/>
-                <w14:ligatures w14:val="none"/>
-              </w:rPr>
-            </w:pPr>
-            <w:r>
-              <w:rPr>
-                <w:rFonts w:eastAsia="Times New Roman" w:cs="CMU Serif"/>
-                <w:kern w:val="0"/>
-                <w:sz w:val="20"/>
-                <w:szCs w:val="20"/>
-                <w:lang w:val="en-GB" w:eastAsia="de-DE"/>
-                <w14:ligatures w14:val="none"/>
-              </w:rPr>
-              <w:t xml:space="preserve">-  facilitating the cross-border provision of services and improving the climate of fair </w:t>
-            </w:r>
-            <w:proofErr w:type="gramStart"/>
-            <w:r>
-              <w:rPr>
-                <w:rFonts w:eastAsia="Times New Roman" w:cs="CMU Serif"/>
-                <w:kern w:val="0"/>
-                <w:sz w:val="20"/>
-                <w:szCs w:val="20"/>
-                <w:lang w:val="en-GB" w:eastAsia="de-DE"/>
-                <w14:ligatures w14:val="none"/>
-              </w:rPr>
-              <w:t>competition;</w:t>
-            </w:r>
-            <w:proofErr w:type="gramEnd"/>
-          </w:p>
-          <w:p>
-            <w:pPr>
-              <w:jc w:val="both"/>
-              <w:cnfStyle w:val="000000100000" w:firstRow="0" w:lastRow="0" w:firstColumn="0" w:lastColumn="0" w:oddVBand="0" w:evenVBand="0" w:oddHBand="1" w:evenHBand="0" w:firstRowFirstColumn="0" w:firstRowLastColumn="0" w:lastRowFirstColumn="0" w:lastRowLastColumn="0"/>
-              <w:rPr>
-                <w:rFonts w:eastAsia="Times New Roman" w:cs="CMU Serif"/>
-                <w:kern w:val="0"/>
-                <w:sz w:val="20"/>
-                <w:szCs w:val="20"/>
-                <w:lang w:val="en-GB" w:eastAsia="de-DE"/>
-                <w14:ligatures w14:val="none"/>
-              </w:rPr>
-            </w:pPr>
-            <w:r>
-              <w:rPr>
-                <w:rFonts w:eastAsia="Times New Roman" w:cs="CMU Serif"/>
-                <w:kern w:val="0"/>
-                <w:sz w:val="20"/>
-                <w:szCs w:val="20"/>
-                <w:lang w:val="en-GB" w:eastAsia="de-DE"/>
-                <w14:ligatures w14:val="none"/>
-              </w:rPr>
-              <w:t xml:space="preserve">-  improving legal certainty as regards the balance between social rights and economic freedoms, </w:t>
-            </w:r>
-            <w:proofErr w:type="gramStart"/>
-            <w:r>
-              <w:rPr>
-                <w:rFonts w:eastAsia="Times New Roman" w:cs="CMU Serif"/>
-                <w:kern w:val="0"/>
-                <w:sz w:val="20"/>
-                <w:szCs w:val="20"/>
-                <w:lang w:val="en-GB" w:eastAsia="de-DE"/>
-                <w14:ligatures w14:val="none"/>
-              </w:rPr>
-              <w:t>in particular in</w:t>
-            </w:r>
-            <w:proofErr w:type="gramEnd"/>
-            <w:r>
-              <w:rPr>
-                <w:rFonts w:eastAsia="Times New Roman" w:cs="CMU Serif"/>
-                <w:kern w:val="0"/>
-                <w:sz w:val="20"/>
-                <w:szCs w:val="20"/>
-                <w:lang w:val="en-GB" w:eastAsia="de-DE"/>
-                <w14:ligatures w14:val="none"/>
-              </w:rPr>
-              <w:t xml:space="preserve"> the context of the</w:t>
-            </w:r>
-            <w:r>
-              <w:rPr>
-                <w:rFonts w:eastAsia="Times New Roman" w:cs="CMU Serif"/>
-                <w:kern w:val="0"/>
-                <w:sz w:val="20"/>
-                <w:szCs w:val="20"/>
-                <w:lang w:val="en-GB" w:eastAsia="de-DE"/>
-                <w14:ligatures w14:val="none"/>
-              </w:rPr>
-              <w:t xml:space="preserve"> </w:t>
-            </w:r>
-            <w:r>
-              <w:rPr>
-                <w:rFonts w:eastAsia="Times New Roman" w:cs="CMU Serif"/>
-                <w:kern w:val="0"/>
-                <w:sz w:val="20"/>
-                <w:szCs w:val="20"/>
-                <w:lang w:val="en-GB" w:eastAsia="de-DE"/>
-                <w14:ligatures w14:val="none"/>
-              </w:rPr>
-              <w:t>posting of workers.</w:t>
-            </w:r>
-          </w:p>
-          <w:p>
-            <w:pPr>
-              <w:jc w:val="both"/>
-              <w:cnfStyle w:val="000000100000" w:firstRow="0" w:lastRow="0" w:firstColumn="0" w:lastColumn="0" w:oddVBand="0" w:evenVBand="0" w:oddHBand="1" w:evenHBand="0" w:firstRowFirstColumn="0" w:firstRowLastColumn="0" w:lastRowFirstColumn="0" w:lastRowLastColumn="0"/>
-              <w:rPr>
-                <w:rFonts w:eastAsia="Times New Roman" w:cs="CMU Serif"/>
-                <w:kern w:val="0"/>
-                <w:sz w:val="20"/>
-                <w:szCs w:val="20"/>
-                <w:lang w:val="en-GB" w:eastAsia="de-DE"/>
-                <w14:ligatures w14:val="none"/>
-              </w:rPr>
-            </w:pPr>
-            <w:r>
-              <w:rPr>
-                <w:rFonts w:eastAsia="Times New Roman" w:cs="CMU Serif"/>
-                <w:kern w:val="0"/>
-                <w:sz w:val="20"/>
-                <w:szCs w:val="20"/>
-                <w:lang w:val="en-GB" w:eastAsia="de-DE"/>
-                <w14:ligatures w14:val="none"/>
-              </w:rPr>
-              <w:t>The preferred option is a combination of different measures. A package of regulatory measures to deal with the implementation, monitoring</w:t>
-            </w:r>
-            <w:r>
-              <w:rPr>
-                <w:rFonts w:eastAsia="Times New Roman" w:cs="CMU Serif"/>
-                <w:kern w:val="0"/>
-                <w:sz w:val="20"/>
-                <w:szCs w:val="20"/>
-                <w:lang w:val="en-GB" w:eastAsia="de-DE"/>
-                <w14:ligatures w14:val="none"/>
-              </w:rPr>
-              <w:t xml:space="preserve"> </w:t>
-            </w:r>
-            <w:r>
-              <w:rPr>
-                <w:rFonts w:eastAsia="Times New Roman" w:cs="CMU Serif"/>
-                <w:kern w:val="0"/>
-                <w:sz w:val="20"/>
-                <w:szCs w:val="20"/>
-                <w:lang w:val="en-GB" w:eastAsia="de-DE"/>
-                <w14:ligatures w14:val="none"/>
-              </w:rPr>
-              <w:t>and enforcement of the minimum working conditions and with the abuse of posted worker status in order to evade or circumvent legislation,</w:t>
-            </w:r>
-            <w:r>
-              <w:rPr>
-                <w:rFonts w:eastAsia="Times New Roman" w:cs="CMU Serif"/>
-                <w:kern w:val="0"/>
-                <w:sz w:val="20"/>
-                <w:szCs w:val="20"/>
-                <w:lang w:val="en-GB" w:eastAsia="de-DE"/>
-                <w14:ligatures w14:val="none"/>
-              </w:rPr>
-              <w:t xml:space="preserve"> </w:t>
-            </w:r>
-            <w:r>
-              <w:rPr>
-                <w:rFonts w:eastAsia="Times New Roman" w:cs="CMU Serif"/>
-                <w:kern w:val="0"/>
-                <w:sz w:val="20"/>
-                <w:szCs w:val="20"/>
-                <w:lang w:val="en-GB" w:eastAsia="de-DE"/>
-                <w14:ligatures w14:val="none"/>
-              </w:rPr>
-              <w:t>combined with non- regulatory measures to deal with controversial or unclear interpretation of the terms and conditions of employment</w:t>
-            </w:r>
-            <w:r>
-              <w:rPr>
-                <w:rFonts w:eastAsia="Times New Roman" w:cs="CMU Serif"/>
-                <w:kern w:val="0"/>
-                <w:sz w:val="20"/>
-                <w:szCs w:val="20"/>
-                <w:lang w:val="en-GB" w:eastAsia="de-DE"/>
-                <w14:ligatures w14:val="none"/>
-              </w:rPr>
-              <w:t xml:space="preserve"> </w:t>
-            </w:r>
-            <w:r>
-              <w:rPr>
-                <w:rFonts w:eastAsia="Times New Roman" w:cs="CMU Serif"/>
-                <w:kern w:val="0"/>
-                <w:sz w:val="20"/>
-                <w:szCs w:val="20"/>
-                <w:lang w:val="en-GB" w:eastAsia="de-DE"/>
-                <w14:ligatures w14:val="none"/>
-              </w:rPr>
-              <w:t>required by Directive 96/71/EC, is considered to be overall the most effective and efficient solution to address the specific objectives.</w:t>
-            </w:r>
-            <w:r>
-              <w:rPr>
-                <w:rFonts w:eastAsia="Times New Roman" w:cs="CMU Serif"/>
-                <w:kern w:val="0"/>
-                <w:sz w:val="20"/>
-                <w:szCs w:val="20"/>
-                <w:lang w:val="en-GB" w:eastAsia="de-DE"/>
-                <w14:ligatures w14:val="none"/>
-              </w:rPr>
-              <w:t xml:space="preserve"> </w:t>
-            </w:r>
-            <w:r>
-              <w:rPr>
-                <w:rFonts w:eastAsia="Times New Roman" w:cs="CMU Serif"/>
-                <w:kern w:val="0"/>
-                <w:sz w:val="20"/>
-                <w:szCs w:val="20"/>
-                <w:lang w:val="en-GB" w:eastAsia="de-DE"/>
-                <w14:ligatures w14:val="none"/>
-              </w:rPr>
-              <w:t xml:space="preserve">Furthermore, a positive impact on SMEs and especially micro-businesses can be expected thanks </w:t>
-            </w:r>
-            <w:r>
-              <w:rPr>
-                <w:rFonts w:eastAsia="Times New Roman" w:cs="CMU Serif"/>
-                <w:kern w:val="0"/>
-                <w:sz w:val="20"/>
-                <w:szCs w:val="20"/>
-                <w:lang w:val="en-GB" w:eastAsia="de-DE"/>
-                <w14:ligatures w14:val="none"/>
-              </w:rPr>
-              <w:lastRenderedPageBreak/>
-              <w:t>to the improved and clearer regulatory</w:t>
-            </w:r>
-            <w:r>
-              <w:rPr>
-                <w:rFonts w:eastAsia="Times New Roman" w:cs="CMU Serif"/>
-                <w:kern w:val="0"/>
-                <w:sz w:val="20"/>
-                <w:szCs w:val="20"/>
-                <w:lang w:val="en-GB" w:eastAsia="de-DE"/>
-                <w14:ligatures w14:val="none"/>
-              </w:rPr>
-              <w:t xml:space="preserve"> </w:t>
-            </w:r>
-            <w:r>
-              <w:rPr>
-                <w:rFonts w:eastAsia="Times New Roman" w:cs="CMU Serif"/>
-                <w:kern w:val="0"/>
-                <w:sz w:val="20"/>
-                <w:szCs w:val="20"/>
-                <w:lang w:val="en-GB" w:eastAsia="de-DE"/>
-                <w14:ligatures w14:val="none"/>
-              </w:rPr>
-              <w:t xml:space="preserve">environment. because this would undermine one of the proposal's </w:t>
-            </w:r>
-            <w:proofErr w:type="spellStart"/>
-            <w:r>
-              <w:rPr>
-                <w:rFonts w:eastAsia="Times New Roman" w:cs="CMU Serif"/>
-                <w:kern w:val="0"/>
-                <w:sz w:val="20"/>
-                <w:szCs w:val="20"/>
-                <w:lang w:val="en-GB" w:eastAsia="de-DE"/>
-                <w14:ligatures w14:val="none"/>
-              </w:rPr>
-              <w:t>keyMicro</w:t>
-            </w:r>
-            <w:proofErr w:type="spellEnd"/>
-            <w:r>
-              <w:rPr>
-                <w:rFonts w:eastAsia="Times New Roman" w:cs="CMU Serif"/>
-                <w:kern w:val="0"/>
-                <w:sz w:val="20"/>
-                <w:szCs w:val="20"/>
-                <w:lang w:val="en-GB" w:eastAsia="de-DE"/>
-                <w14:ligatures w14:val="none"/>
-              </w:rPr>
-              <w:t>-businesses will not be excluded from the of the proposal scope</w:t>
-            </w:r>
-            <w:r>
-              <w:rPr>
-                <w:rFonts w:eastAsia="Times New Roman" w:cs="CMU Serif"/>
-                <w:kern w:val="0"/>
-                <w:sz w:val="20"/>
-                <w:szCs w:val="20"/>
-                <w:lang w:val="en-GB" w:eastAsia="de-DE"/>
-                <w14:ligatures w14:val="none"/>
-              </w:rPr>
-              <w:t xml:space="preserve"> </w:t>
-            </w:r>
-            <w:r>
-              <w:rPr>
-                <w:rFonts w:eastAsia="Times New Roman" w:cs="CMU Serif"/>
-                <w:kern w:val="0"/>
-                <w:sz w:val="20"/>
-                <w:szCs w:val="20"/>
-                <w:lang w:val="en-GB" w:eastAsia="de-DE"/>
-                <w14:ligatures w14:val="none"/>
-              </w:rPr>
-              <w:t>objectives - the fight against letter box companies - and it would create considerable new loopholes.</w:t>
-            </w:r>
-            <w:r>
-              <w:rPr>
-                <w:rFonts w:eastAsia="Times New Roman" w:cs="CMU Serif"/>
-                <w:kern w:val="0"/>
-                <w:sz w:val="20"/>
-                <w:szCs w:val="20"/>
-                <w:lang w:val="en-GB" w:eastAsia="de-DE"/>
-                <w14:ligatures w14:val="none"/>
-              </w:rPr>
-              <w:t xml:space="preserve"> </w:t>
-            </w:r>
-            <w:r>
-              <w:rPr>
-                <w:rFonts w:eastAsia="Times New Roman" w:cs="CMU Serif"/>
-                <w:kern w:val="0"/>
-                <w:sz w:val="20"/>
-                <w:szCs w:val="20"/>
-                <w:lang w:val="en-GB" w:eastAsia="de-DE"/>
-                <w14:ligatures w14:val="none"/>
-              </w:rPr>
-              <w:t>LEGAL BASIS: Article 53(1) and 62 of the Treaty on the Functioning of the EU.</w:t>
-            </w:r>
-          </w:p>
-          <w:p>
-            <w:pPr>
-              <w:jc w:val="both"/>
-              <w:cnfStyle w:val="000000100000" w:firstRow="0" w:lastRow="0" w:firstColumn="0" w:lastColumn="0" w:oddVBand="0" w:evenVBand="0" w:oddHBand="1" w:evenHBand="0" w:firstRowFirstColumn="0" w:firstRowLastColumn="0" w:lastRowFirstColumn="0" w:lastRowLastColumn="0"/>
-              <w:rPr>
-                <w:rFonts w:eastAsia="Times New Roman" w:cs="CMU Serif"/>
-                <w:kern w:val="0"/>
-                <w:sz w:val="20"/>
-                <w:szCs w:val="20"/>
-                <w:lang w:val="en-GB" w:eastAsia="de-DE"/>
-                <w14:ligatures w14:val="none"/>
-              </w:rPr>
-            </w:pPr>
-            <w:r>
-              <w:rPr>
-                <w:rFonts w:eastAsia="Times New Roman" w:cs="CMU Serif"/>
-                <w:kern w:val="0"/>
-                <w:sz w:val="20"/>
-                <w:szCs w:val="20"/>
-                <w:lang w:val="en-GB" w:eastAsia="de-DE"/>
-                <w14:ligatures w14:val="none"/>
-              </w:rPr>
-              <w:t xml:space="preserve">CONTENT: this proposal aims to improve, enhance and reinforce the way in which the latter </w:t>
-            </w:r>
-            <w:proofErr w:type="spellStart"/>
-            <w:r>
-              <w:rPr>
-                <w:rFonts w:eastAsia="Times New Roman" w:cs="CMU Serif"/>
-                <w:kern w:val="0"/>
-                <w:sz w:val="20"/>
-                <w:szCs w:val="20"/>
-                <w:lang w:val="en-GB" w:eastAsia="de-DE"/>
-                <w14:ligatures w14:val="none"/>
-              </w:rPr>
-              <w:t>Directivewithout</w:t>
-            </w:r>
-            <w:proofErr w:type="spellEnd"/>
-            <w:r>
-              <w:rPr>
-                <w:rFonts w:eastAsia="Times New Roman" w:cs="CMU Serif"/>
-                <w:kern w:val="0"/>
-                <w:sz w:val="20"/>
-                <w:szCs w:val="20"/>
-                <w:lang w:val="en-GB" w:eastAsia="de-DE"/>
-                <w14:ligatures w14:val="none"/>
-              </w:rPr>
-              <w:t xml:space="preserve"> re-opening Directive 96/71/EC,</w:t>
-            </w:r>
-          </w:p>
-          <w:p>
-            <w:pPr>
-              <w:jc w:val="both"/>
-              <w:cnfStyle w:val="000000100000" w:firstRow="0" w:lastRow="0" w:firstColumn="0" w:lastColumn="0" w:oddVBand="0" w:evenVBand="0" w:oddHBand="1" w:evenHBand="0" w:firstRowFirstColumn="0" w:firstRowLastColumn="0" w:lastRowFirstColumn="0" w:lastRowLastColumn="0"/>
-              <w:rPr>
-                <w:rFonts w:eastAsia="Times New Roman" w:cs="CMU Serif"/>
-                <w:kern w:val="0"/>
-                <w:sz w:val="20"/>
-                <w:szCs w:val="20"/>
-                <w:lang w:val="en-GB" w:eastAsia="de-DE"/>
-                <w14:ligatures w14:val="none"/>
-              </w:rPr>
-            </w:pPr>
-            <w:r>
-              <w:rPr>
-                <w:rFonts w:eastAsia="Times New Roman" w:cs="CMU Serif"/>
-                <w:kern w:val="0"/>
-                <w:sz w:val="20"/>
-                <w:szCs w:val="20"/>
-                <w:lang w:val="en-GB" w:eastAsia="de-DE"/>
-                <w14:ligatures w14:val="none"/>
-              </w:rPr>
-              <w:t>is applied and enforced in practice across the EU. It aims to establish a general common framework of appropriate provisions and measures</w:t>
-            </w:r>
-          </w:p>
-          <w:p>
-            <w:pPr>
-              <w:jc w:val="both"/>
-              <w:cnfStyle w:val="000000100000" w:firstRow="0" w:lastRow="0" w:firstColumn="0" w:lastColumn="0" w:oddVBand="0" w:evenVBand="0" w:oddHBand="1" w:evenHBand="0" w:firstRowFirstColumn="0" w:firstRowLastColumn="0" w:lastRowFirstColumn="0" w:lastRowLastColumn="0"/>
-              <w:rPr>
-                <w:rFonts w:eastAsia="Times New Roman" w:cs="CMU Serif"/>
-                <w:kern w:val="0"/>
-                <w:sz w:val="20"/>
-                <w:szCs w:val="20"/>
-                <w:lang w:val="en-GB" w:eastAsia="de-DE"/>
-                <w14:ligatures w14:val="none"/>
-              </w:rPr>
-            </w:pPr>
-            <w:r>
-              <w:rPr>
-                <w:rFonts w:eastAsia="Times New Roman" w:cs="CMU Serif"/>
-                <w:kern w:val="0"/>
-                <w:sz w:val="20"/>
-                <w:szCs w:val="20"/>
-                <w:lang w:val="en-GB" w:eastAsia="de-DE"/>
-                <w14:ligatures w14:val="none"/>
-              </w:rPr>
-              <w:t>for better and more uniform implementation, application and enforcement of the Directive, including measures to prevent any circumvention or</w:t>
-            </w:r>
-          </w:p>
-          <w:p>
-            <w:pPr>
-              <w:jc w:val="both"/>
-              <w:cnfStyle w:val="000000100000" w:firstRow="0" w:lastRow="0" w:firstColumn="0" w:lastColumn="0" w:oddVBand="0" w:evenVBand="0" w:oddHBand="1" w:evenHBand="0" w:firstRowFirstColumn="0" w:firstRowLastColumn="0" w:lastRowFirstColumn="0" w:lastRowLastColumn="0"/>
-              <w:rPr>
-                <w:rFonts w:eastAsia="Times New Roman" w:cs="CMU Serif"/>
-                <w:kern w:val="0"/>
-                <w:sz w:val="20"/>
-                <w:szCs w:val="20"/>
-                <w:lang w:val="en-GB" w:eastAsia="de-DE"/>
-                <w14:ligatures w14:val="none"/>
-              </w:rPr>
-            </w:pPr>
-            <w:r>
-              <w:rPr>
-                <w:rFonts w:eastAsia="Times New Roman" w:cs="CMU Serif"/>
-                <w:kern w:val="0"/>
-                <w:sz w:val="20"/>
-                <w:szCs w:val="20"/>
-                <w:lang w:val="en-GB" w:eastAsia="de-DE"/>
-                <w14:ligatures w14:val="none"/>
-              </w:rPr>
-              <w:t xml:space="preserve">abuse of the rules. It ensures at the same time guarantees for the protection of posted </w:t>
-            </w:r>
-            <w:proofErr w:type="spellStart"/>
-            <w:r>
-              <w:rPr>
-                <w:rFonts w:eastAsia="Times New Roman" w:cs="CMU Serif"/>
-                <w:kern w:val="0"/>
-                <w:sz w:val="20"/>
-                <w:szCs w:val="20"/>
-                <w:lang w:val="en-GB" w:eastAsia="de-DE"/>
-                <w14:ligatures w14:val="none"/>
-              </w:rPr>
-              <w:t>workers</w:t>
-            </w:r>
-            <w:proofErr w:type="spellEnd"/>
-            <w:r>
-              <w:rPr>
-                <w:rFonts w:eastAsia="Times New Roman" w:cs="CMU Serif"/>
-                <w:kern w:val="0"/>
-                <w:sz w:val="20"/>
-                <w:szCs w:val="20"/>
-                <w:lang w:val="en-GB" w:eastAsia="de-DE"/>
-                <w14:ligatures w14:val="none"/>
-              </w:rPr>
-              <w:t xml:space="preserve"> rights and the removal of unjustified obstacles</w:t>
-            </w:r>
-          </w:p>
-          <w:p>
-            <w:pPr>
-              <w:jc w:val="both"/>
-              <w:cnfStyle w:val="000000100000" w:firstRow="0" w:lastRow="0" w:firstColumn="0" w:lastColumn="0" w:oddVBand="0" w:evenVBand="0" w:oddHBand="1" w:evenHBand="0" w:firstRowFirstColumn="0" w:firstRowLastColumn="0" w:lastRowFirstColumn="0" w:lastRowLastColumn="0"/>
-              <w:rPr>
-                <w:rFonts w:eastAsia="Times New Roman" w:cs="CMU Serif"/>
-                <w:kern w:val="0"/>
-                <w:sz w:val="20"/>
-                <w:szCs w:val="20"/>
-                <w:lang w:val="en-GB" w:eastAsia="de-DE"/>
-                <w14:ligatures w14:val="none"/>
-              </w:rPr>
-            </w:pPr>
-            <w:r>
-              <w:rPr>
-                <w:rFonts w:eastAsia="Times New Roman" w:cs="CMU Serif"/>
-                <w:kern w:val="0"/>
-                <w:sz w:val="20"/>
-                <w:szCs w:val="20"/>
-                <w:lang w:val="en-GB" w:eastAsia="de-DE"/>
-                <w14:ligatures w14:val="none"/>
-              </w:rPr>
-              <w:t xml:space="preserve">to the free provision of services. The proposal is closely linked to the for a Regulation clarifying the exercise of the right to </w:t>
-            </w:r>
-            <w:proofErr w:type="spellStart"/>
-            <w:r>
-              <w:rPr>
-                <w:rFonts w:eastAsia="Times New Roman" w:cs="CMU Serif"/>
-                <w:kern w:val="0"/>
-                <w:sz w:val="20"/>
-                <w:szCs w:val="20"/>
-                <w:lang w:val="en-GB" w:eastAsia="de-DE"/>
-                <w14:ligatures w14:val="none"/>
-              </w:rPr>
-              <w:t>takeproposal</w:t>
-            </w:r>
-            <w:proofErr w:type="spellEnd"/>
-          </w:p>
-          <w:p>
-            <w:pPr>
-              <w:jc w:val="both"/>
-              <w:cnfStyle w:val="000000100000" w:firstRow="0" w:lastRow="0" w:firstColumn="0" w:lastColumn="0" w:oddVBand="0" w:evenVBand="0" w:oddHBand="1" w:evenHBand="0" w:firstRowFirstColumn="0" w:firstRowLastColumn="0" w:lastRowFirstColumn="0" w:lastRowLastColumn="0"/>
-              <w:rPr>
-                <w:rFonts w:eastAsia="Times New Roman" w:cs="CMU Serif"/>
-                <w:kern w:val="0"/>
-                <w:sz w:val="20"/>
-                <w:szCs w:val="20"/>
-                <w:lang w:val="en-GB" w:eastAsia="de-DE"/>
-                <w14:ligatures w14:val="none"/>
-              </w:rPr>
-            </w:pPr>
-            <w:r>
-              <w:rPr>
-                <w:rFonts w:eastAsia="Times New Roman" w:cs="CMU Serif"/>
-                <w:kern w:val="0"/>
-                <w:sz w:val="20"/>
-                <w:szCs w:val="20"/>
-                <w:lang w:val="en-GB" w:eastAsia="de-DE"/>
-                <w14:ligatures w14:val="none"/>
-              </w:rPr>
-              <w:t>collective action within the context of the economic freedoms of the Single Market.</w:t>
-            </w:r>
-          </w:p>
-          <w:p>
-            <w:pPr>
-              <w:jc w:val="both"/>
-              <w:cnfStyle w:val="000000100000" w:firstRow="0" w:lastRow="0" w:firstColumn="0" w:lastColumn="0" w:oddVBand="0" w:evenVBand="0" w:oddHBand="1" w:evenHBand="0" w:firstRowFirstColumn="0" w:firstRowLastColumn="0" w:lastRowFirstColumn="0" w:lastRowLastColumn="0"/>
-              <w:rPr>
-                <w:rFonts w:eastAsia="Times New Roman" w:cs="CMU Serif"/>
-                <w:kern w:val="0"/>
-                <w:sz w:val="20"/>
-                <w:szCs w:val="20"/>
-                <w:lang w:val="en-GB" w:eastAsia="de-DE"/>
-                <w14:ligatures w14:val="none"/>
-              </w:rPr>
-            </w:pPr>
-            <w:r>
-              <w:rPr>
-                <w:rFonts w:eastAsia="Times New Roman" w:cs="CMU Serif"/>
-                <w:kern w:val="0"/>
-                <w:sz w:val="20"/>
-                <w:szCs w:val="20"/>
-                <w:lang w:val="en-GB" w:eastAsia="de-DE"/>
-                <w14:ligatures w14:val="none"/>
-              </w:rPr>
-              <w:t>Preventing abuse and circumvention - elements improving implementation and better monitoring of application of the notion of posting: the</w:t>
-            </w:r>
-          </w:p>
-          <w:p>
-            <w:pPr>
-              <w:jc w:val="both"/>
-              <w:cnfStyle w:val="000000100000" w:firstRow="0" w:lastRow="0" w:firstColumn="0" w:lastColumn="0" w:oddVBand="0" w:evenVBand="0" w:oddHBand="1" w:evenHBand="0" w:firstRowFirstColumn="0" w:firstRowLastColumn="0" w:lastRowFirstColumn="0" w:lastRowLastColumn="0"/>
-              <w:rPr>
-                <w:rFonts w:eastAsia="Times New Roman" w:cs="CMU Serif"/>
-                <w:kern w:val="0"/>
-                <w:sz w:val="20"/>
-                <w:szCs w:val="20"/>
-                <w:lang w:val="en-GB" w:eastAsia="de-DE"/>
-                <w14:ligatures w14:val="none"/>
-              </w:rPr>
-            </w:pPr>
-            <w:r>
-              <w:rPr>
-                <w:rFonts w:eastAsia="Times New Roman" w:cs="CMU Serif"/>
-                <w:kern w:val="0"/>
-                <w:sz w:val="20"/>
-                <w:szCs w:val="20"/>
-                <w:lang w:val="en-GB" w:eastAsia="de-DE"/>
-                <w14:ligatures w14:val="none"/>
-              </w:rPr>
-              <w:t>proposal:</w:t>
-            </w:r>
-          </w:p>
-          <w:p>
-            <w:pPr>
-              <w:jc w:val="both"/>
-              <w:cnfStyle w:val="000000100000" w:firstRow="0" w:lastRow="0" w:firstColumn="0" w:lastColumn="0" w:oddVBand="0" w:evenVBand="0" w:oddHBand="1" w:evenHBand="0" w:firstRowFirstColumn="0" w:firstRowLastColumn="0" w:lastRowFirstColumn="0" w:lastRowLastColumn="0"/>
-              <w:rPr>
-                <w:rFonts w:eastAsia="Times New Roman" w:cs="CMU Serif"/>
-                <w:kern w:val="0"/>
-                <w:sz w:val="20"/>
-                <w:szCs w:val="20"/>
-                <w:lang w:val="en-GB" w:eastAsia="de-DE"/>
-                <w14:ligatures w14:val="none"/>
-              </w:rPr>
-            </w:pPr>
-            <w:r>
-              <w:rPr>
-                <w:rFonts w:eastAsia="Times New Roman" w:cs="CMU Serif"/>
-                <w:kern w:val="0"/>
-                <w:sz w:val="20"/>
-                <w:szCs w:val="20"/>
-                <w:lang w:val="en-GB" w:eastAsia="de-DE"/>
-                <w14:ligatures w14:val="none"/>
-              </w:rPr>
-              <w:t xml:space="preserve">· </w:t>
-            </w:r>
-            <w:proofErr w:type="gramStart"/>
-            <w:r>
-              <w:rPr>
-                <w:rFonts w:eastAsia="Times New Roman" w:cs="CMU Serif"/>
-                <w:kern w:val="0"/>
-                <w:sz w:val="20"/>
-                <w:szCs w:val="20"/>
-                <w:lang w:val="en-GB" w:eastAsia="de-DE"/>
-                <w14:ligatures w14:val="none"/>
-              </w:rPr>
-              <w:t>clarifies</w:t>
-            </w:r>
-            <w:proofErr w:type="gramEnd"/>
-            <w:r>
-              <w:rPr>
-                <w:rFonts w:eastAsia="Times New Roman" w:cs="CMU Serif"/>
-                <w:kern w:val="0"/>
-                <w:sz w:val="20"/>
-                <w:szCs w:val="20"/>
-                <w:lang w:val="en-GB" w:eastAsia="de-DE"/>
-                <w14:ligatures w14:val="none"/>
-              </w:rPr>
-              <w:t xml:space="preserve"> the definition of posted worker laid down in Directive 96/71/EC42, since it has often been difficult to determine whether there</w:t>
-            </w:r>
-          </w:p>
-          <w:p>
-            <w:pPr>
-              <w:jc w:val="both"/>
-              <w:cnfStyle w:val="000000100000" w:firstRow="0" w:lastRow="0" w:firstColumn="0" w:lastColumn="0" w:oddVBand="0" w:evenVBand="0" w:oddHBand="1" w:evenHBand="0" w:firstRowFirstColumn="0" w:firstRowLastColumn="0" w:lastRowFirstColumn="0" w:lastRowLastColumn="0"/>
-              <w:rPr>
-                <w:rFonts w:eastAsia="Times New Roman" w:cs="CMU Serif"/>
-                <w:kern w:val="0"/>
-                <w:sz w:val="20"/>
-                <w:szCs w:val="20"/>
-                <w:lang w:val="en-GB" w:eastAsia="de-DE"/>
-                <w14:ligatures w14:val="none"/>
-              </w:rPr>
-            </w:pPr>
-            <w:r>
-              <w:rPr>
-                <w:rFonts w:eastAsia="Times New Roman" w:cs="CMU Serif"/>
-                <w:kern w:val="0"/>
-                <w:sz w:val="20"/>
-                <w:szCs w:val="20"/>
-                <w:lang w:val="en-GB" w:eastAsia="de-DE"/>
-                <w14:ligatures w14:val="none"/>
-              </w:rPr>
-              <w:t>is a posting within the meaning of the Directive. Abuses have also been committed by employers exploring insufficient clarity of the</w:t>
-            </w:r>
-          </w:p>
-          <w:p>
-            <w:pPr>
-              <w:jc w:val="both"/>
-              <w:cnfStyle w:val="000000100000" w:firstRow="0" w:lastRow="0" w:firstColumn="0" w:lastColumn="0" w:oddVBand="0" w:evenVBand="0" w:oddHBand="1" w:evenHBand="0" w:firstRowFirstColumn="0" w:firstRowLastColumn="0" w:lastRowFirstColumn="0" w:lastRowLastColumn="0"/>
-              <w:rPr>
-                <w:rFonts w:eastAsia="Times New Roman" w:cs="CMU Serif"/>
-                <w:kern w:val="0"/>
-                <w:sz w:val="20"/>
-                <w:szCs w:val="20"/>
-                <w:lang w:val="en-GB" w:eastAsia="de-DE"/>
-                <w14:ligatures w14:val="none"/>
-              </w:rPr>
-            </w:pPr>
-            <w:r>
-              <w:rPr>
-                <w:rFonts w:eastAsia="Times New Roman" w:cs="CMU Serif"/>
-                <w:kern w:val="0"/>
-                <w:sz w:val="20"/>
-                <w:szCs w:val="20"/>
-                <w:lang w:val="en-GB" w:eastAsia="de-DE"/>
-                <w14:ligatures w14:val="none"/>
-              </w:rPr>
-              <w:t xml:space="preserve">legal provisions in order to circumvent the applicable </w:t>
-            </w:r>
-            <w:proofErr w:type="gramStart"/>
-            <w:r>
-              <w:rPr>
-                <w:rFonts w:eastAsia="Times New Roman" w:cs="CMU Serif"/>
-                <w:kern w:val="0"/>
-                <w:sz w:val="20"/>
-                <w:szCs w:val="20"/>
-                <w:lang w:val="en-GB" w:eastAsia="de-DE"/>
-                <w14:ligatures w14:val="none"/>
-              </w:rPr>
-              <w:t>rules;</w:t>
-            </w:r>
-            <w:proofErr w:type="gramEnd"/>
-          </w:p>
-          <w:p>
-            <w:pPr>
-              <w:jc w:val="both"/>
-              <w:cnfStyle w:val="000000100000" w:firstRow="0" w:lastRow="0" w:firstColumn="0" w:lastColumn="0" w:oddVBand="0" w:evenVBand="0" w:oddHBand="1" w:evenHBand="0" w:firstRowFirstColumn="0" w:firstRowLastColumn="0" w:lastRowFirstColumn="0" w:lastRowLastColumn="0"/>
-              <w:rPr>
-                <w:rFonts w:eastAsia="Times New Roman" w:cs="CMU Serif"/>
-                <w:kern w:val="0"/>
-                <w:sz w:val="20"/>
-                <w:szCs w:val="20"/>
-                <w:lang w:val="en-GB" w:eastAsia="de-DE"/>
-                <w14:ligatures w14:val="none"/>
-              </w:rPr>
-            </w:pPr>
-            <w:r>
-              <w:rPr>
-                <w:rFonts w:eastAsia="Times New Roman" w:cs="CMU Serif"/>
-                <w:kern w:val="0"/>
-                <w:sz w:val="20"/>
-                <w:szCs w:val="20"/>
-                <w:lang w:val="en-GB" w:eastAsia="de-DE"/>
-                <w14:ligatures w14:val="none"/>
-              </w:rPr>
-              <w:t xml:space="preserve">· </w:t>
-            </w:r>
-            <w:proofErr w:type="gramStart"/>
-            <w:r>
-              <w:rPr>
-                <w:rFonts w:eastAsia="Times New Roman" w:cs="CMU Serif"/>
-                <w:kern w:val="0"/>
-                <w:sz w:val="20"/>
-                <w:szCs w:val="20"/>
-                <w:lang w:val="en-GB" w:eastAsia="de-DE"/>
-                <w14:ligatures w14:val="none"/>
-              </w:rPr>
-              <w:t>the</w:t>
-            </w:r>
-            <w:proofErr w:type="gramEnd"/>
-            <w:r>
-              <w:rPr>
-                <w:rFonts w:eastAsia="Times New Roman" w:cs="CMU Serif"/>
-                <w:kern w:val="0"/>
-                <w:sz w:val="20"/>
-                <w:szCs w:val="20"/>
-                <w:lang w:val="en-GB" w:eastAsia="de-DE"/>
-                <w14:ligatures w14:val="none"/>
-              </w:rPr>
-              <w:t xml:space="preserve"> role of the Member State from which the posting takes place is further clarified in the context of administrative cooperation.</w:t>
-            </w:r>
-          </w:p>
-          <w:p>
-            <w:pPr>
-              <w:jc w:val="both"/>
-              <w:cnfStyle w:val="000000100000" w:firstRow="0" w:lastRow="0" w:firstColumn="0" w:lastColumn="0" w:oddVBand="0" w:evenVBand="0" w:oddHBand="1" w:evenHBand="0" w:firstRowFirstColumn="0" w:firstRowLastColumn="0" w:lastRowFirstColumn="0" w:lastRowLastColumn="0"/>
-              <w:rPr>
-                <w:rFonts w:eastAsia="Times New Roman" w:cs="CMU Serif"/>
-                <w:kern w:val="0"/>
-                <w:sz w:val="20"/>
-                <w:szCs w:val="20"/>
-                <w:lang w:val="en-GB" w:eastAsia="de-DE"/>
-                <w14:ligatures w14:val="none"/>
-              </w:rPr>
-            </w:pPr>
-            <w:r>
-              <w:rPr>
-                <w:rFonts w:eastAsia="Times New Roman" w:cs="CMU Serif"/>
-                <w:kern w:val="0"/>
-                <w:sz w:val="20"/>
-                <w:szCs w:val="20"/>
-                <w:lang w:val="en-GB" w:eastAsia="de-DE"/>
-                <w14:ligatures w14:val="none"/>
-              </w:rPr>
-              <w:t>Access to information: access to advance information about the terms and conditions of employment applicable in the host country is a</w:t>
-            </w:r>
-          </w:p>
-          <w:p>
-            <w:pPr>
-              <w:jc w:val="both"/>
-              <w:cnfStyle w:val="000000100000" w:firstRow="0" w:lastRow="0" w:firstColumn="0" w:lastColumn="0" w:oddVBand="0" w:evenVBand="0" w:oddHBand="1" w:evenHBand="0" w:firstRowFirstColumn="0" w:firstRowLastColumn="0" w:lastRowFirstColumn="0" w:lastRowLastColumn="0"/>
-              <w:rPr>
-                <w:rFonts w:eastAsia="Times New Roman" w:cs="CMU Serif"/>
-                <w:kern w:val="0"/>
-                <w:sz w:val="20"/>
-                <w:szCs w:val="20"/>
-                <w:lang w:val="en-GB" w:eastAsia="de-DE"/>
-                <w14:ligatures w14:val="none"/>
-              </w:rPr>
-            </w:pPr>
-            <w:r>
-              <w:rPr>
-                <w:rFonts w:eastAsia="Times New Roman" w:cs="CMU Serif"/>
-                <w:kern w:val="0"/>
-                <w:sz w:val="20"/>
-                <w:szCs w:val="20"/>
-                <w:lang w:val="en-GB" w:eastAsia="de-DE"/>
-                <w14:ligatures w14:val="none"/>
-              </w:rPr>
-              <w:t>prerequisite for interested parties to be able to provide services in compliance with Directive 96/71/EC. The proposal contains a number of</w:t>
-            </w:r>
-          </w:p>
-          <w:p>
-            <w:pPr>
-              <w:jc w:val="both"/>
-              <w:cnfStyle w:val="000000100000" w:firstRow="0" w:lastRow="0" w:firstColumn="0" w:lastColumn="0" w:oddVBand="0" w:evenVBand="0" w:oddHBand="1" w:evenHBand="0" w:firstRowFirstColumn="0" w:firstRowLastColumn="0" w:lastRowFirstColumn="0" w:lastRowLastColumn="0"/>
-              <w:rPr>
-                <w:rFonts w:eastAsia="Times New Roman" w:cs="CMU Serif"/>
-                <w:kern w:val="0"/>
-                <w:sz w:val="20"/>
-                <w:szCs w:val="20"/>
-                <w:lang w:val="en-GB" w:eastAsia="de-DE"/>
-                <w14:ligatures w14:val="none"/>
-              </w:rPr>
-            </w:pPr>
-            <w:r>
-              <w:rPr>
-                <w:rFonts w:eastAsia="Times New Roman" w:cs="CMU Serif"/>
-                <w:kern w:val="0"/>
-                <w:sz w:val="20"/>
-                <w:szCs w:val="20"/>
-                <w:lang w:val="en-GB" w:eastAsia="de-DE"/>
-                <w14:ligatures w14:val="none"/>
-              </w:rPr>
-              <w:t>more detailed measures to help ensure easily accessible and generally available information on the terms and conditions to be respected,</w:t>
-            </w:r>
-          </w:p>
-          <w:p>
-            <w:pPr>
-              <w:jc w:val="both"/>
-              <w:cnfStyle w:val="000000100000" w:firstRow="0" w:lastRow="0" w:firstColumn="0" w:lastColumn="0" w:oddVBand="0" w:evenVBand="0" w:oddHBand="1" w:evenHBand="0" w:firstRowFirstColumn="0" w:firstRowLastColumn="0" w:lastRowFirstColumn="0" w:lastRowLastColumn="0"/>
-              <w:rPr>
-                <w:rFonts w:eastAsia="Times New Roman" w:cs="CMU Serif"/>
-                <w:kern w:val="0"/>
-                <w:sz w:val="20"/>
-                <w:szCs w:val="20"/>
-                <w:lang w:val="en-GB" w:eastAsia="de-DE"/>
-                <w14:ligatures w14:val="none"/>
-              </w:rPr>
-            </w:pPr>
-            <w:r>
-              <w:rPr>
-                <w:rFonts w:eastAsia="Times New Roman" w:cs="CMU Serif"/>
-                <w:kern w:val="0"/>
-                <w:sz w:val="20"/>
-                <w:szCs w:val="20"/>
-                <w:lang w:val="en-GB" w:eastAsia="de-DE"/>
-                <w14:ligatures w14:val="none"/>
-              </w:rPr>
-              <w:t>including where these are laid down in collective agreements.</w:t>
-            </w:r>
-          </w:p>
-          <w:p>
-            <w:pPr>
-              <w:jc w:val="both"/>
-              <w:cnfStyle w:val="000000100000" w:firstRow="0" w:lastRow="0" w:firstColumn="0" w:lastColumn="0" w:oddVBand="0" w:evenVBand="0" w:oddHBand="1" w:evenHBand="0" w:firstRowFirstColumn="0" w:firstRowLastColumn="0" w:lastRowFirstColumn="0" w:lastRowLastColumn="0"/>
-              <w:rPr>
-                <w:rFonts w:eastAsia="Times New Roman" w:cs="CMU Serif"/>
-                <w:kern w:val="0"/>
-                <w:sz w:val="20"/>
-                <w:szCs w:val="20"/>
-                <w:lang w:val="en-GB" w:eastAsia="de-DE"/>
-                <w14:ligatures w14:val="none"/>
-              </w:rPr>
-            </w:pPr>
-            <w:r>
-              <w:rPr>
-                <w:rFonts w:eastAsia="Times New Roman" w:cs="CMU Serif"/>
-                <w:kern w:val="0"/>
-                <w:sz w:val="20"/>
-                <w:szCs w:val="20"/>
-                <w:lang w:val="en-GB" w:eastAsia="de-DE"/>
-                <w14:ligatures w14:val="none"/>
-              </w:rPr>
-              <w:t>Administrative cooperation and mutual assistance: the proposal lays down:</w:t>
-            </w:r>
-          </w:p>
-          <w:p>
-            <w:pPr>
-              <w:jc w:val="both"/>
-              <w:cnfStyle w:val="000000100000" w:firstRow="0" w:lastRow="0" w:firstColumn="0" w:lastColumn="0" w:oddVBand="0" w:evenVBand="0" w:oddHBand="1" w:evenHBand="0" w:firstRowFirstColumn="0" w:firstRowLastColumn="0" w:lastRowFirstColumn="0" w:lastRowLastColumn="0"/>
-              <w:rPr>
-                <w:rFonts w:eastAsia="Times New Roman" w:cs="CMU Serif"/>
-                <w:kern w:val="0"/>
-                <w:sz w:val="20"/>
-                <w:szCs w:val="20"/>
-                <w:lang w:val="en-GB" w:eastAsia="de-DE"/>
-                <w14:ligatures w14:val="none"/>
-              </w:rPr>
-            </w:pPr>
-            <w:r>
-              <w:rPr>
-                <w:rFonts w:eastAsia="Times New Roman" w:cs="CMU Serif"/>
-                <w:kern w:val="0"/>
-                <w:sz w:val="20"/>
-                <w:szCs w:val="20"/>
-                <w:lang w:val="en-GB" w:eastAsia="de-DE"/>
-                <w14:ligatures w14:val="none"/>
-              </w:rPr>
-              <w:t xml:space="preserve">· </w:t>
-            </w:r>
-            <w:proofErr w:type="gramStart"/>
-            <w:r>
-              <w:rPr>
-                <w:rFonts w:eastAsia="Times New Roman" w:cs="CMU Serif"/>
-                <w:kern w:val="0"/>
-                <w:sz w:val="20"/>
-                <w:szCs w:val="20"/>
-                <w:lang w:val="en-GB" w:eastAsia="de-DE"/>
-                <w14:ligatures w14:val="none"/>
-              </w:rPr>
-              <w:t>the</w:t>
-            </w:r>
-            <w:proofErr w:type="gramEnd"/>
             <w:r>
               <w:rPr>
                 <w:rFonts w:eastAsia="Times New Roman" w:cs="CMU Serif"/>
@@ -23215,55 +23217,6 @@
                 <w14:ligatures w14:val="none"/>
               </w:rPr>
               <w:t xml:space="preserve"> general principles, rules and procedures necessary for effective administrative cooperation and assistance;</w:t>
-            </w:r>
-          </w:p>
-          <w:p>
-            <w:pPr>
-              <w:jc w:val="both"/>
-              <w:cnfStyle w:val="000000100000" w:firstRow="0" w:lastRow="0" w:firstColumn="0" w:lastColumn="0" w:oddVBand="0" w:evenVBand="0" w:oddHBand="1" w:evenHBand="0" w:firstRowFirstColumn="0" w:firstRowLastColumn="0" w:lastRowFirstColumn="0" w:lastRowLastColumn="0"/>
-              <w:rPr>
-                <w:rFonts w:eastAsia="Times New Roman" w:cs="CMU Serif"/>
-                <w:kern w:val="0"/>
-                <w:sz w:val="20"/>
-                <w:szCs w:val="20"/>
-                <w:lang w:val="en-GB" w:eastAsia="de-DE"/>
-                <w14:ligatures w14:val="none"/>
-              </w:rPr>
-            </w:pPr>
-            <w:r>
-              <w:rPr>
-                <w:rFonts w:eastAsia="Times New Roman" w:cs="CMU Serif"/>
-                <w:kern w:val="0"/>
-                <w:sz w:val="20"/>
-                <w:szCs w:val="20"/>
-                <w:lang w:val="en-GB" w:eastAsia="de-DE"/>
-                <w14:ligatures w14:val="none"/>
-              </w:rPr>
-              <w:t xml:space="preserve">· </w:t>
-            </w:r>
-            <w:proofErr w:type="gramStart"/>
-            <w:r>
-              <w:rPr>
-                <w:rFonts w:eastAsia="Times New Roman" w:cs="CMU Serif"/>
-                <w:kern w:val="0"/>
-                <w:sz w:val="20"/>
-                <w:szCs w:val="20"/>
-                <w:lang w:val="en-GB" w:eastAsia="de-DE"/>
-                <w14:ligatures w14:val="none"/>
-              </w:rPr>
-              <w:t>the</w:t>
-            </w:r>
-            <w:proofErr w:type="gramEnd"/>
-            <w:r>
-              <w:rPr>
-                <w:rFonts w:eastAsia="Times New Roman" w:cs="CMU Serif"/>
-                <w:kern w:val="0"/>
-                <w:sz w:val="20"/>
-                <w:szCs w:val="20"/>
-                <w:lang w:val="en-GB" w:eastAsia="de-DE"/>
-                <w14:ligatures w14:val="none"/>
-              </w:rPr>
-              <w:t xml:space="preserve"> role of the Member State from which the posting takes place;</w:t>
             </w:r>
           </w:p>
           <w:p>
@@ -23301,6 +23254,55 @@
                 <w:lang w:val="en-GB" w:eastAsia="de-DE"/>
                 <w14:ligatures w14:val="none"/>
               </w:rPr>
+              <w:t>the</w:t>
+            </w:r>
+            <w:proofErr w:type="gramEnd"/>
+            <w:r>
+              <w:rPr>
+                <w:rFonts w:eastAsia="Times New Roman" w:cs="CMU Serif"/>
+                <w:kern w:val="0"/>
+                <w:sz w:val="20"/>
+                <w:szCs w:val="20"/>
+                <w:lang w:val="en-GB" w:eastAsia="de-DE"/>
+                <w14:ligatures w14:val="none"/>
+              </w:rPr>
+              <w:t xml:space="preserve"> role of the Member State from which the posting takes place;</w:t>
+            </w:r>
+          </w:p>
+          <w:p>
+            <w:pPr>
+              <w:jc w:val="both"/>
+              <w:cnfStyle w:val="000000100000" w:firstRow="0" w:lastRow="0" w:firstColumn="0" w:lastColumn="0" w:oddVBand="0" w:evenVBand="0" w:oddHBand="1" w:evenHBand="0" w:firstRowFirstColumn="0" w:firstRowLastColumn="0" w:lastRowFirstColumn="0" w:lastRowLastColumn="0"/>
+              <w:rPr>
+                <w:rFonts w:eastAsia="Times New Roman" w:cs="CMU Serif"/>
+                <w:kern w:val="0"/>
+                <w:sz w:val="20"/>
+                <w:szCs w:val="20"/>
+                <w:lang w:val="en-GB" w:eastAsia="de-DE"/>
+                <w14:ligatures w14:val="none"/>
+              </w:rPr>
+            </w:pPr>
+            <w:r>
+              <w:rPr>
+                <w:rFonts w:eastAsia="Times New Roman" w:cs="CMU Serif"/>
+                <w:kern w:val="0"/>
+                <w:sz w:val="20"/>
+                <w:szCs w:val="20"/>
+                <w:lang w:val="en-GB" w:eastAsia="de-DE"/>
+                <w14:ligatures w14:val="none"/>
+              </w:rPr>
+              <w:t xml:space="preserve">· </w:t>
+            </w:r>
+            <w:proofErr w:type="gramStart"/>
+            <w:r>
+              <w:rPr>
+                <w:rFonts w:eastAsia="Times New Roman" w:cs="CMU Serif"/>
+                <w:kern w:val="0"/>
+                <w:sz w:val="20"/>
+                <w:szCs w:val="20"/>
+                <w:lang w:val="en-GB" w:eastAsia="de-DE"/>
+                <w14:ligatures w14:val="none"/>
+              </w:rPr>
               <w:t>an</w:t>
             </w:r>
             <w:proofErr w:type="gramEnd"/>
@@ -24865,7 +24867,19 @@
                 <w:lang w:val="en-GB" w:eastAsia="de-DE"/>
                 <w14:ligatures w14:val="none"/>
               </w:rPr>
-              <w:t>a penal or criminal nature, whereas in others they are governed by administrative law, and a combination of the two can also be found.</w:t>
+              <w:t xml:space="preserve">a penal or criminal nature, </w:t>
+            </w:r>
+            <w:r>
+              <w:rPr>
+                <w:rFonts w:eastAsia="Times New Roman" w:cs="CMU Serif"/>
+                <w:kern w:val="0"/>
+                <w:sz w:val="20"/>
+                <w:szCs w:val="20"/>
+                <w:lang w:val="en-GB" w:eastAsia="de-DE"/>
+                <w14:ligatures w14:val="none"/>
+              </w:rPr>
+              <w:lastRenderedPageBreak/>
+              <w:t>whereas in others they are governed by administrative law, and a combination of the two can also be found.</w:t>
             </w:r>
             <w:r>
               <w:rPr>
@@ -24887,7 +24901,6 @@
                 <w:lang w:val="en-GB" w:eastAsia="de-DE"/>
                 <w14:ligatures w14:val="none"/>
               </w:rPr>
-              <w:lastRenderedPageBreak/>
               <w:t xml:space="preserve">Posting of workers in the framework of the provision of </w:t>
             </w:r>
             <w:proofErr w:type="spellStart"/>
@@ -25214,7 +25227,7 @@
         </w:tc>
         <w:tc>
           <w:tcPr>
-            <w:tcW w:w="562" w:type="dxa"/>
+            <w:tcW w:w="704" w:type="dxa"/>
           </w:tcPr>
           <w:p>
             <w:pPr>
@@ -29484,7 +29497,29 @@
           <w:lang w:val="en-GB"/>
         </w:rPr>
         <w:lastRenderedPageBreak/>
-        <w:t xml:space="preserve">Coding Generated Amendments of single </w:t>
+        <w:t xml:space="preserve">Coding Generated Amendments of </w:t>
+      </w:r>
+      <w:r>
+        <w:rPr>
+          <w:rFonts w:cs="CMU Serif"/>
+          <w:b/>
+          <w:bCs/>
+          <w:sz w:val="22"/>
+          <w:szCs w:val="22"/>
+          <w:lang w:val="en-GB"/>
+        </w:rPr>
+        <w:t>S</w:t>
+      </w:r>
+      <w:r>
+        <w:rPr>
+          <w:rFonts w:cs="CMU Serif"/>
+          <w:b/>
+          <w:bCs/>
+          <w:sz w:val="22"/>
+          <w:szCs w:val="22"/>
+          <w:lang w:val="en-GB"/>
+        </w:rPr>
+        <w:t xml:space="preserve">ingle </w:t>
       </w:r>
       <w:r>
         <w:rPr>
@@ -29637,6 +29672,15 @@
                 <w:lang w:val="en-GB"/>
               </w:rPr>
             </w:pPr>
+            <w:r>
+              <w:rPr>
+                <w:rFonts w:cs="CMU Serif"/>
+                <w:sz w:val="20"/>
+                <w:szCs w:val="20"/>
+                <w:lang w:val="en-GB"/>
+              </w:rPr>
+              <w:t>Notes</w:t>
+            </w:r>
           </w:p>
         </w:tc>
         <w:tc>
@@ -29838,7 +29882,26 @@
                 <w:szCs w:val="20"/>
                 <w:lang w:val="en-GB"/>
               </w:rPr>
-              <w:t xml:space="preserve">A [right] majority would propose to change the part 'establishing a Union legislative framework for the (re)integration of third country nationals in other proposals affecting this issue, contribute to effective partnerships with third countries or enhance practical cooperation in related activities;' to 'establishing a Union legislative framework for the (re)integration of </w:t>
+              <w:t xml:space="preserve">A [right] majority would propose to change the part 'establishing a Union legislative framework for the (re)integration of third country nationals in other proposals affecting this issue, contribute to effective partnerships with third countries or enhance practical cooperation in related activities;' to 'establishing a Union legislative framework for </w:t>
+            </w:r>
+            <w:r>
+              <w:rPr>
+                <w:rFonts w:cs="CMU Serif"/>
+                <w:sz w:val="20"/>
+                <w:szCs w:val="20"/>
+                <w:shd w:val="clear" w:color="auto" w:fill="95DCF7" w:themeFill="accent4" w:themeFillTint="66"/>
+                <w:lang w:val="en-GB"/>
+              </w:rPr>
+              <w:t>the (re)integration of</w:t>
+            </w:r>
+            <w:r>
+              <w:rPr>
+                <w:rFonts w:cs="CMU Serif"/>
+                <w:sz w:val="20"/>
+                <w:szCs w:val="20"/>
+                <w:lang w:val="en-GB"/>
+              </w:rPr>
+              <w:t xml:space="preserve"> </w:t>
             </w:r>
             <w:r>
               <w:rPr>
@@ -30031,6 +30094,34 @@
                 <w:lang w:val="en-GB"/>
               </w:rPr>
             </w:pPr>
+            <w:r>
+              <w:rPr>
+                <w:rFonts w:cs="CMU Serif"/>
+                <w:sz w:val="20"/>
+                <w:szCs w:val="20"/>
+                <w:lang w:val="en-GB"/>
+              </w:rPr>
+              <w:t xml:space="preserve">I propose to delete </w:t>
+            </w:r>
+            <w:r>
+              <w:rPr>
+                <w:rFonts w:cs="CMU Serif"/>
+                <w:sz w:val="20"/>
+                <w:szCs w:val="20"/>
+                <w:shd w:val="clear" w:color="auto" w:fill="B3E5A1" w:themeFill="accent6" w:themeFillTint="66"/>
+                <w:lang w:val="en-GB"/>
+              </w:rPr>
+              <w:t>'ensuring that workers have access to the necessary support services, in particular information and guidance services,</w:t>
+            </w:r>
+            <w:r>
+              <w:rPr>
+                <w:rFonts w:cs="CMU Serif"/>
+                <w:sz w:val="20"/>
+                <w:szCs w:val="20"/>
+                <w:lang w:val="en-GB"/>
+              </w:rPr>
+              <w:t xml:space="preserve"> improving, where necessary, the functioning of labour markets; foster labour mobility and workers' geographical mobility;</w:t>
+            </w:r>
           </w:p>
         </w:tc>
         <w:tc>
@@ -30047,6 +30138,47 @@
                 <w:lang w:val="en-GB"/>
               </w:rPr>
             </w:pPr>
+            <w:r>
+              <w:rPr>
+                <w:rFonts w:cs="CMU Serif"/>
+                <w:sz w:val="20"/>
+                <w:szCs w:val="20"/>
+                <w:lang w:val="en-GB"/>
+              </w:rPr>
+              <w:t>The right majority proposes to delete the part '</w:t>
+            </w:r>
+            <w:r>
+              <w:rPr>
+                <w:rFonts w:cs="CMU Serif"/>
+                <w:sz w:val="20"/>
+                <w:szCs w:val="20"/>
+                <w:shd w:val="clear" w:color="auto" w:fill="F1A983" w:themeFill="accent2" w:themeFillTint="99"/>
+                <w:lang w:val="en-GB"/>
+              </w:rPr>
+              <w:t xml:space="preserve">However, the European Agencies </w:t>
+            </w:r>
+            <w:proofErr w:type="spellStart"/>
+            <w:r>
+              <w:rPr>
+                <w:rFonts w:cs="CMU Serif"/>
+                <w:sz w:val="20"/>
+                <w:szCs w:val="20"/>
+                <w:shd w:val="clear" w:color="auto" w:fill="F1A983" w:themeFill="accent2" w:themeFillTint="99"/>
+                <w:lang w:val="en-GB"/>
+              </w:rPr>
+              <w:t>Morecoover</w:t>
+            </w:r>
+            <w:proofErr w:type="spellEnd"/>
+            <w:r>
+              <w:rPr>
+                <w:rFonts w:cs="CMU Serif"/>
+                <w:sz w:val="20"/>
+                <w:szCs w:val="20"/>
+                <w:shd w:val="clear" w:color="auto" w:fill="F1A983" w:themeFill="accent2" w:themeFillTint="99"/>
+                <w:lang w:val="en-GB"/>
+              </w:rPr>
+              <w:t>, the Agencies'', because the right majority does not want to make more Agencies possible</w:t>
+            </w:r>
           </w:p>
         </w:tc>
       </w:tr>
@@ -30178,12 +30310,62 @@
                 <w:lang w:val="en-GB"/>
               </w:rPr>
             </w:pPr>
+            <w:r>
+              <w:rPr>
+                <w:rFonts w:cs="CMU Serif"/>
+                <w:sz w:val="20"/>
+                <w:szCs w:val="20"/>
+                <w:lang w:val="en-GB"/>
+              </w:rPr>
+              <w:t xml:space="preserve">A right majority could propose to </w:t>
+            </w:r>
+            <w:r>
+              <w:rPr>
+                <w:rFonts w:cs="CMU Serif"/>
+                <w:sz w:val="20"/>
+                <w:szCs w:val="20"/>
+                <w:shd w:val="clear" w:color="auto" w:fill="B3E5A1" w:themeFill="accent6" w:themeFillTint="66"/>
+                <w:lang w:val="en-GB"/>
+              </w:rPr>
+              <w:t>delete the part 'workers' access to mobility services'</w:t>
+            </w:r>
+          </w:p>
+          <w:p>
+            <w:pPr>
+              <w:cnfStyle w:val="000000000000" w:firstRow="0" w:lastRow="0" w:firstColumn="0" w:lastColumn="0" w:oddVBand="0" w:evenVBand="0" w:oddHBand="0" w:evenHBand="0" w:firstRowFirstColumn="0" w:firstRowLastColumn="0" w:lastRowFirstColumn="0" w:lastRowLastColumn="0"/>
+              <w:rPr>
+                <w:rFonts w:cs="CMU Serif"/>
+                <w:sz w:val="20"/>
+                <w:szCs w:val="20"/>
+                <w:lang w:val="en-GB"/>
+              </w:rPr>
+            </w:pPr>
           </w:p>
         </w:tc>
         <w:tc>
           <w:tcPr>
             <w:tcW w:w="2126" w:type="dxa"/>
           </w:tcPr>
+          <w:p>
+            <w:pPr>
+              <w:cnfStyle w:val="000000000000" w:firstRow="0" w:lastRow="0" w:firstColumn="0" w:lastColumn="0" w:oddVBand="0" w:evenVBand="0" w:oddHBand="0" w:evenHBand="0" w:firstRowFirstColumn="0" w:firstRowLastColumn="0" w:lastRowFirstColumn="0" w:lastRowLastColumn="0"/>
+              <w:rPr>
+                <w:rFonts w:cs="CMU Serif"/>
+                <w:sz w:val="20"/>
+                <w:szCs w:val="20"/>
+                <w:lang w:val="en-GB"/>
+              </w:rPr>
+            </w:pPr>
+            <w:r>
+              <w:rPr>
+                <w:rFonts w:cs="CMU Serif"/>
+                <w:sz w:val="20"/>
+                <w:szCs w:val="20"/>
+                <w:lang w:val="en-GB"/>
+              </w:rPr>
+              <w:t>I propose to change the part that the 'a European network of Employment Services' 'is aimed at ensuring all Union citizens have continuous access to information, advice and other services related to employment throughout the Union, with the focus chiefly on recruitment and to reinforce cooperation between national employment services and other employment services'</w:t>
+            </w:r>
+          </w:p>
           <w:p>
             <w:pPr>
               <w:cnfStyle w:val="000000000000" w:firstRow="0" w:lastRow="0" w:firstColumn="0" w:lastColumn="0" w:oddVBand="0" w:evenVBand="0" w:oddHBand="0" w:evenHBand="0" w:firstRowFirstColumn="0" w:firstRowLastColumn="0" w:lastRowFirstColumn="0" w:lastRowLastColumn="0"/>
@@ -30226,7 +30408,7 @@
                 <w:szCs w:val="20"/>
                 <w:lang w:val="en-GB"/>
               </w:rPr>
-              <w:t xml:space="preserve">"Supporting majority: General/Left, alter text </w:t>
+              <w:t xml:space="preserve">"Supporting majority: General, alter text </w:t>
             </w:r>
             <w:proofErr w:type="gramStart"/>
             <w:r>
@@ -30250,7 +30432,126 @@
                 <w:szCs w:val="20"/>
                 <w:lang w:val="en-GB"/>
               </w:rPr>
-              <w:t xml:space="preserve"> right majority.  Proposal: European network of Employment Services, workers' access to mobility services and the further integration of labour markets. What else could a right majority propose to change, delete, or add?"</w:t>
+              <w:t xml:space="preserve"> right majority.  Proposal: European Border Surveillance System (</w:t>
+            </w:r>
+            <w:proofErr w:type="gramStart"/>
+            <w:r>
+              <w:rPr>
+                <w:rFonts w:cs="CMU Serif"/>
+                <w:b w:val="0"/>
+                <w:bCs w:val="0"/>
+                <w:sz w:val="20"/>
+                <w:szCs w:val="20"/>
+                <w:lang w:val="en-GB"/>
+              </w:rPr>
+              <w:t>EUROSUR)  PURPOSE</w:t>
+            </w:r>
+            <w:proofErr w:type="gramEnd"/>
+            <w:r>
+              <w:rPr>
+                <w:rFonts w:cs="CMU Serif"/>
+                <w:b w:val="0"/>
+                <w:bCs w:val="0"/>
+                <w:sz w:val="20"/>
+                <w:szCs w:val="20"/>
+                <w:lang w:val="en-GB"/>
+              </w:rPr>
+              <w:t xml:space="preserve">: to establish a European Border Surveillance System (EUROSUR) with the aim of increasing coordination within and between Member States to prevent and tackle serious crime. PROPOSED ACT: Regulation of the European Parliament and of the Council. BACKGROUND: this proposal shall provide for the necessary legal framework to respond to the request of the European Council of 23-24 June 2011 to further develop the European Border Surveillance System (EUROSUR) as a matter of priority </w:t>
+            </w:r>
+            <w:proofErr w:type="gramStart"/>
+            <w:r>
+              <w:rPr>
+                <w:rFonts w:cs="CMU Serif"/>
+                <w:b w:val="0"/>
+                <w:bCs w:val="0"/>
+                <w:sz w:val="20"/>
+                <w:szCs w:val="20"/>
+                <w:lang w:val="en-GB"/>
+              </w:rPr>
+              <w:t>in order to</w:t>
+            </w:r>
+            <w:proofErr w:type="gramEnd"/>
+            <w:r>
+              <w:rPr>
+                <w:rFonts w:cs="CMU Serif"/>
+                <w:b w:val="0"/>
+                <w:bCs w:val="0"/>
+                <w:sz w:val="20"/>
+                <w:szCs w:val="20"/>
+                <w:lang w:val="en-GB"/>
+              </w:rPr>
+              <w:t xml:space="preserve"> become operational by 2013, allowing.</w:t>
+            </w:r>
+          </w:p>
+          <w:p>
+            <w:pPr>
+              <w:rPr>
+                <w:rFonts w:cs="CMU Serif"/>
+                <w:b w:val="0"/>
+                <w:bCs w:val="0"/>
+                <w:sz w:val="20"/>
+                <w:szCs w:val="20"/>
+                <w:lang w:val="en-GB"/>
+              </w:rPr>
+            </w:pPr>
+            <w:r>
+              <w:rPr>
+                <w:rFonts w:cs="CMU Serif"/>
+                <w:b w:val="0"/>
+                <w:bCs w:val="0"/>
+                <w:sz w:val="20"/>
+                <w:szCs w:val="20"/>
+                <w:lang w:val="en-GB"/>
+              </w:rPr>
+              <w:lastRenderedPageBreak/>
+              <w:t>[</w:t>
+            </w:r>
+            <w:proofErr w:type="gramStart"/>
+            <w:r>
+              <w:rPr>
+                <w:rFonts w:cs="CMU Serif"/>
+                <w:b w:val="0"/>
+                <w:bCs w:val="0"/>
+                <w:sz w:val="20"/>
+                <w:szCs w:val="20"/>
+                <w:lang w:val="en-GB"/>
+              </w:rPr>
+              <w:t>…(</w:t>
+            </w:r>
+            <w:proofErr w:type="gramEnd"/>
+            <w:r>
+              <w:rPr>
+                <w:rFonts w:cs="CMU Serif"/>
+                <w:b w:val="0"/>
+                <w:bCs w:val="0"/>
+                <w:sz w:val="20"/>
+                <w:szCs w:val="20"/>
+                <w:lang w:val="en-GB"/>
+              </w:rPr>
+              <w:t>Full text provided)]</w:t>
+            </w:r>
+          </w:p>
+          <w:p>
+            <w:pPr>
+              <w:rPr>
+                <w:rFonts w:cs="CMU Serif"/>
+                <w:b w:val="0"/>
+                <w:bCs w:val="0"/>
+                <w:sz w:val="20"/>
+                <w:szCs w:val="20"/>
+                <w:lang w:val="en-GB"/>
+              </w:rPr>
+            </w:pPr>
+            <w:r>
+              <w:rPr>
+                <w:rFonts w:cs="CMU Serif"/>
+                <w:b w:val="0"/>
+                <w:bCs w:val="0"/>
+                <w:sz w:val="20"/>
+                <w:szCs w:val="20"/>
+                <w:lang w:val="en-GB"/>
+              </w:rPr>
+              <w:t>The impact assessment provides a financial envelope of EUR 338.7 million from 2011 to 2020."</w:t>
             </w:r>
           </w:p>
         </w:tc>
@@ -30275,7 +30576,8 @@
                 <w:szCs w:val="20"/>
                 <w:lang w:val="en-GB"/>
               </w:rPr>
-              <w:t>A right majority would further propose: '</w:t>
+              <w:lastRenderedPageBreak/>
+              <w:t>'</w:t>
             </w:r>
             <w:r>
               <w:rPr>
@@ -30285,16 +30587,16 @@
                 <w:shd w:val="clear" w:color="auto" w:fill="D9D9D9" w:themeFill="background1" w:themeFillShade="D9"/>
                 <w:lang w:val="en-GB"/>
               </w:rPr>
-              <w:t>Delete the part: 'whereas digitalisation has made it more difficult for SMEs to access online and distance training, placing them at a disadvantage compared with large companies,</w:t>
-            </w:r>
-            <w:r>
-              <w:rPr>
-                <w:rFonts w:cs="CMU Serif"/>
-                <w:sz w:val="20"/>
-                <w:szCs w:val="20"/>
-                <w:lang w:val="en-GB"/>
-              </w:rPr>
-              <w:t xml:space="preserve"> which offer more training in general;</w:t>
+              <w:t>A right majority would reject the proposal</w:t>
+            </w:r>
+            <w:r>
+              <w:rPr>
+                <w:rFonts w:cs="CMU Serif"/>
+                <w:sz w:val="20"/>
+                <w:szCs w:val="20"/>
+                <w:lang w:val="en-GB"/>
+              </w:rPr>
+              <w:t>.</w:t>
             </w:r>
           </w:p>
         </w:tc>
@@ -30312,6 +30614,15 @@
                 <w:lang w:val="en-GB"/>
               </w:rPr>
             </w:pPr>
+            <w:r>
+              <w:rPr>
+                <w:rFonts w:cs="CMU Serif"/>
+                <w:sz w:val="20"/>
+                <w:szCs w:val="20"/>
+                <w:lang w:val="en-GB"/>
+              </w:rPr>
+              <w:t>Highly unlikely that a right majority would reject the proposal about a core topic of border security and surveillance in total.</w:t>
+            </w:r>
           </w:p>
         </w:tc>
         <w:tc>
@@ -30328,6 +30639,47 @@
                 <w:lang w:val="en-GB"/>
               </w:rPr>
             </w:pPr>
+            <w:r>
+              <w:rPr>
+                <w:rFonts w:cs="CMU Serif"/>
+                <w:sz w:val="20"/>
+                <w:szCs w:val="20"/>
+                <w:shd w:val="clear" w:color="auto" w:fill="F1A983" w:themeFill="accent2" w:themeFillTint="99"/>
+                <w:lang w:val="en-GB"/>
+              </w:rPr>
+              <w:t xml:space="preserve">The right-wing majority seeks to delete the part </w:t>
+            </w:r>
+            <w:proofErr w:type="gramStart"/>
+            <w:r>
+              <w:rPr>
+                <w:rFonts w:cs="CMU Serif"/>
+                <w:sz w:val="20"/>
+                <w:szCs w:val="20"/>
+                <w:shd w:val="clear" w:color="auto" w:fill="F1A983" w:themeFill="accent2" w:themeFillTint="99"/>
+                <w:lang w:val="en-GB"/>
+              </w:rPr>
+              <w:t>\\textit{</w:t>
+            </w:r>
+            <w:proofErr w:type="gramEnd"/>
+            <w:r>
+              <w:rPr>
+                <w:rFonts w:cs="CMU Serif"/>
+                <w:sz w:val="20"/>
+                <w:szCs w:val="20"/>
+                <w:shd w:val="clear" w:color="auto" w:fill="F1A983" w:themeFill="accent2" w:themeFillTint="99"/>
+                <w:lang w:val="en-GB"/>
+              </w:rPr>
+              <w:t>especially with the Union's direct neighbours</w:t>
+            </w:r>
+            <w:r>
+              <w:rPr>
+                <w:rFonts w:cs="CMU Serif"/>
+                <w:sz w:val="20"/>
+                <w:szCs w:val="20"/>
+                <w:lang w:val="en-GB"/>
+              </w:rPr>
+              <w:t>;}</w:t>
+            </w:r>
           </w:p>
         </w:tc>
         <w:tc>
@@ -30344,6 +30696,58 @@
                 <w:lang w:val="en-GB"/>
               </w:rPr>
             </w:pPr>
+            <w:r>
+              <w:rPr>
+                <w:rFonts w:cs="CMU Serif"/>
+                <w:sz w:val="20"/>
+                <w:szCs w:val="20"/>
+                <w:lang w:val="en-GB"/>
+              </w:rPr>
+              <w:t xml:space="preserve">To enhance the fight </w:t>
+            </w:r>
+            <w:r>
+              <w:rPr>
+                <w:rFonts w:cs="CMU Serif"/>
+                <w:sz w:val="20"/>
+                <w:szCs w:val="20"/>
+                <w:shd w:val="clear" w:color="auto" w:fill="83CAEB" w:themeFill="accent1" w:themeFillTint="66"/>
+                <w:lang w:val="en-GB"/>
+              </w:rPr>
+              <w:t xml:space="preserve">against illegal immigration another part of the European Parliament suggests an amendment to the text above: ` </w:t>
+            </w:r>
+            <w:proofErr w:type="gramStart"/>
+            <w:r>
+              <w:rPr>
+                <w:rFonts w:cs="CMU Serif"/>
+                <w:sz w:val="20"/>
+                <w:szCs w:val="20"/>
+                <w:shd w:val="clear" w:color="auto" w:fill="83CAEB" w:themeFill="accent1" w:themeFillTint="66"/>
+                <w:lang w:val="en-GB"/>
+              </w:rPr>
+              <w:t>recognise  that</w:t>
+            </w:r>
+            <w:proofErr w:type="gramEnd"/>
+            <w:r>
+              <w:rPr>
+                <w:rFonts w:cs="CMU Serif"/>
+                <w:sz w:val="20"/>
+                <w:szCs w:val="20"/>
+                <w:shd w:val="clear" w:color="auto" w:fill="83CAEB" w:themeFill="accent1" w:themeFillTint="66"/>
+                <w:lang w:val="en-GB"/>
+              </w:rPr>
+              <w:t xml:space="preserve"> effective control of the external borders is a key instrument to combat IUU fishing </w:t>
+            </w:r>
+            <w:r>
+              <w:rPr>
+                <w:rFonts w:cs="CMU Serif"/>
+                <w:sz w:val="20"/>
+                <w:szCs w:val="20"/>
+                <w:shd w:val="clear" w:color="auto" w:fill="83CAEB" w:themeFill="accent1" w:themeFillTint="66"/>
+                <w:lang w:val="en-GB"/>
+              </w:rPr>
+              <w:lastRenderedPageBreak/>
+              <w:t>and to avoid a shifting of illegal activities to the waters of the Union</w:t>
+            </w:r>
           </w:p>
         </w:tc>
       </w:tr>
@@ -30373,6 +30777,7 @@
                 <w:szCs w:val="20"/>
                 <w:lang w:val="en-GB"/>
               </w:rPr>
+              <w:lastRenderedPageBreak/>
               <w:t xml:space="preserve">"Supporting majority: General, alter text </w:t>
             </w:r>
             <w:proofErr w:type="gramStart"/>
@@ -30397,126 +30802,7 @@
                 <w:szCs w:val="20"/>
                 <w:lang w:val="en-GB"/>
               </w:rPr>
-              <w:t xml:space="preserve"> right majority.  Proposal: European Border Surveillance System (</w:t>
-            </w:r>
-            <w:proofErr w:type="gramStart"/>
-            <w:r>
-              <w:rPr>
-                <w:rFonts w:cs="CMU Serif"/>
-                <w:b w:val="0"/>
-                <w:bCs w:val="0"/>
-                <w:sz w:val="20"/>
-                <w:szCs w:val="20"/>
-                <w:lang w:val="en-GB"/>
-              </w:rPr>
-              <w:t>EUROSUR)  PURPOSE</w:t>
-            </w:r>
-            <w:proofErr w:type="gramEnd"/>
-            <w:r>
-              <w:rPr>
-                <w:rFonts w:cs="CMU Serif"/>
-                <w:b w:val="0"/>
-                <w:bCs w:val="0"/>
-                <w:sz w:val="20"/>
-                <w:szCs w:val="20"/>
-                <w:lang w:val="en-GB"/>
-              </w:rPr>
-              <w:t xml:space="preserve">: to establish a European Border Surveillance System (EUROSUR) with the aim of increasing coordination within and between Member States to prevent and tackle serious crime. PROPOSED ACT: Regulation of the European Parliament and of the Council. BACKGROUND: this proposal shall provide for the necessary legal framework to respond to the request of the European Council of 23-24 June 2011 to further develop the European Border Surveillance System (EUROSUR) as a matter of priority </w:t>
-            </w:r>
-            <w:proofErr w:type="gramStart"/>
-            <w:r>
-              <w:rPr>
-                <w:rFonts w:cs="CMU Serif"/>
-                <w:b w:val="0"/>
-                <w:bCs w:val="0"/>
-                <w:sz w:val="20"/>
-                <w:szCs w:val="20"/>
-                <w:lang w:val="en-GB"/>
-              </w:rPr>
-              <w:t>in order to</w:t>
-            </w:r>
-            <w:proofErr w:type="gramEnd"/>
-            <w:r>
-              <w:rPr>
-                <w:rFonts w:cs="CMU Serif"/>
-                <w:b w:val="0"/>
-                <w:bCs w:val="0"/>
-                <w:sz w:val="20"/>
-                <w:szCs w:val="20"/>
-                <w:lang w:val="en-GB"/>
-              </w:rPr>
-              <w:t xml:space="preserve"> become operational by 2013, allowing.</w:t>
-            </w:r>
-          </w:p>
-          <w:p>
-            <w:pPr>
-              <w:rPr>
-                <w:rFonts w:cs="CMU Serif"/>
-                <w:b w:val="0"/>
-                <w:bCs w:val="0"/>
-                <w:sz w:val="20"/>
-                <w:szCs w:val="20"/>
-                <w:lang w:val="en-GB"/>
-              </w:rPr>
-            </w:pPr>
-            <w:r>
-              <w:rPr>
-                <w:rFonts w:cs="CMU Serif"/>
-                <w:b w:val="0"/>
-                <w:bCs w:val="0"/>
-                <w:sz w:val="20"/>
-                <w:szCs w:val="20"/>
-                <w:lang w:val="en-GB"/>
-              </w:rPr>
-              <w:t>[</w:t>
-            </w:r>
-            <w:proofErr w:type="gramStart"/>
-            <w:r>
-              <w:rPr>
-                <w:rFonts w:cs="CMU Serif"/>
-                <w:b w:val="0"/>
-                <w:bCs w:val="0"/>
-                <w:sz w:val="20"/>
-                <w:szCs w:val="20"/>
-                <w:lang w:val="en-GB"/>
-              </w:rPr>
-              <w:t>…(</w:t>
-            </w:r>
-            <w:proofErr w:type="gramEnd"/>
-            <w:r>
-              <w:rPr>
-                <w:rFonts w:cs="CMU Serif"/>
-                <w:b w:val="0"/>
-                <w:bCs w:val="0"/>
-                <w:sz w:val="20"/>
-                <w:szCs w:val="20"/>
-                <w:lang w:val="en-GB"/>
-              </w:rPr>
-              <w:t>Full text provided)]</w:t>
-            </w:r>
-          </w:p>
-          <w:p>
-            <w:pPr>
-              <w:rPr>
-                <w:rFonts w:cs="CMU Serif"/>
-                <w:b w:val="0"/>
-                <w:bCs w:val="0"/>
-                <w:sz w:val="20"/>
-                <w:szCs w:val="20"/>
-                <w:lang w:val="en-GB"/>
-              </w:rPr>
-            </w:pPr>
-            <w:r>
-              <w:rPr>
-                <w:rFonts w:cs="CMU Serif"/>
-                <w:b w:val="0"/>
-                <w:bCs w:val="0"/>
-                <w:sz w:val="20"/>
-                <w:szCs w:val="20"/>
-                <w:lang w:val="en-GB"/>
-              </w:rPr>
-              <w:lastRenderedPageBreak/>
-              <w:t>The impact assessment provides a financial envelope of EUR 338.7 million from 2011 to 2020."</w:t>
+              <w:t xml:space="preserve"> right majority.  Proposal: European Border Surveillance System (EUROSUR).  What else could a right majority propose to change, delete, or add?"</w:t>
             </w:r>
           </w:p>
         </w:tc>
@@ -30541,27 +30827,7 @@
                 <w:szCs w:val="20"/>
                 <w:lang w:val="en-GB"/>
               </w:rPr>
-              <w:lastRenderedPageBreak/>
-              <w:t>'</w:t>
-            </w:r>
-            <w:r>
-              <w:rPr>
-                <w:rFonts w:cs="CMU Serif"/>
-                <w:sz w:val="20"/>
-                <w:szCs w:val="20"/>
-                <w:shd w:val="clear" w:color="auto" w:fill="D9D9D9" w:themeFill="background1" w:themeFillShade="D9"/>
-                <w:lang w:val="en-GB"/>
-              </w:rPr>
-              <w:t>A right majority would reject the proposal</w:t>
-            </w:r>
-            <w:r>
-              <w:rPr>
-                <w:rFonts w:cs="CMU Serif"/>
-                <w:sz w:val="20"/>
-                <w:szCs w:val="20"/>
-                <w:lang w:val="en-GB"/>
-              </w:rPr>
-              <w:t>.</w:t>
+              <w:t>A Right majority would further propose to delete the part 'relevant features of the situation at the external borders, most notably at border crossing points’</w:t>
             </w:r>
           </w:p>
         </w:tc>
@@ -30586,7 +30852,7 @@
                 <w:szCs w:val="20"/>
                 <w:lang w:val="en-GB"/>
               </w:rPr>
-              <w:t>Highly unlikely that a right majority would reject the proposal about a core topic of border security and surveillance in total.</w:t>
+              <w:t>Meaningless paragraph, no political direction and no frame recognizable without context.</w:t>
             </w:r>
           </w:p>
         </w:tc>
@@ -30604,6 +30870,15 @@
                 <w:lang w:val="en-GB"/>
               </w:rPr>
             </w:pPr>
+            <w:r>
+              <w:rPr>
+                <w:rFonts w:cs="CMU Serif"/>
+                <w:sz w:val="20"/>
+                <w:szCs w:val="20"/>
+                <w:lang w:val="en-GB"/>
+              </w:rPr>
+              <w:t>The right majority could further propose to replace the part 'ensure the effective functioning of the Schengen acquis the Council Regulation (EC) No 562/2006 of 15 March 2006 establishing a Community Code on the rules governing the movement of persons across borders (Schengen Borders Code) (*)) repealed by Regulation (EU) No 515/2014)' by 'ensure the effective functioning of the Schengen acquis as laid down in the Schengen Borders Code and other relevant Union law'.</w:t>
+            </w:r>
           </w:p>
         </w:tc>
         <w:tc>
@@ -30620,6 +30895,25 @@
                 <w:lang w:val="en-GB"/>
               </w:rPr>
             </w:pPr>
+            <w:r>
+              <w:rPr>
+                <w:rFonts w:cs="CMU Serif"/>
+                <w:sz w:val="20"/>
+                <w:szCs w:val="20"/>
+                <w:lang w:val="en-GB"/>
+              </w:rPr>
+              <w:t xml:space="preserve">Change 'in the fight against cross-border crime' to 'in the fight against cross-border crime, </w:t>
+            </w:r>
+            <w:r>
+              <w:rPr>
+                <w:rFonts w:cs="CMU Serif"/>
+                <w:sz w:val="20"/>
+                <w:szCs w:val="20"/>
+                <w:shd w:val="clear" w:color="auto" w:fill="83CAEB" w:themeFill="accent1" w:themeFillTint="66"/>
+                <w:lang w:val="en-GB"/>
+              </w:rPr>
+              <w:t>in the fight against terrorism</w:t>
+            </w:r>
           </w:p>
         </w:tc>
       </w:tr>
@@ -30676,7 +30970,89 @@
                 <w:szCs w:val="20"/>
                 <w:lang w:val="en-GB"/>
               </w:rPr>
-              <w:t xml:space="preserve"> right majority.  Proposal: European Border Surveillance System (EUROSUR).  What else could a right majority propose to change, delete, or add?"</w:t>
+              <w:t xml:space="preserve"> left majority.  Proposal: Posting of workers in the framework of the provision of services. Posting of workers in the framework of the provision of services: enforcement of Directive 96/71/EC </w:t>
+            </w:r>
+            <w:r>
+              <w:rPr>
+                <w:rFonts w:cs="CMU Serif"/>
+                <w:b w:val="0"/>
+                <w:bCs w:val="0"/>
+                <w:sz w:val="20"/>
+                <w:szCs w:val="20"/>
+                <w:lang w:val="en-GB"/>
+              </w:rPr>
+              <w:lastRenderedPageBreak/>
+              <w:t xml:space="preserve">2012/0061(COD) - 21/03/2012 - Legislative proposal PURPOSE: to establish a general common framework of provisions for better enforcement in practice of Directive 96/71/EC, including measures to prevent and sanction any abuse and circumvention of the applicable rules. PROPOSED ACT: Directive of the European Parliament and of the Council. BACKGROUND: it can be estimated that around one million workers are posted each year by their employers from one Member State to another. Posting thus concerns 0.4% of the active population of EU-15 sending countries and 0.7% of the active population of EU-12 sending countries. </w:t>
+            </w:r>
+          </w:p>
+          <w:p>
+            <w:pPr>
+              <w:rPr>
+                <w:rFonts w:cs="CMU Serif"/>
+                <w:b w:val="0"/>
+                <w:bCs w:val="0"/>
+                <w:sz w:val="20"/>
+                <w:szCs w:val="20"/>
+                <w:lang w:val="en-GB"/>
+              </w:rPr>
+            </w:pPr>
+            <w:r>
+              <w:rPr>
+                <w:rFonts w:cs="CMU Serif"/>
+                <w:b w:val="0"/>
+                <w:bCs w:val="0"/>
+                <w:sz w:val="20"/>
+                <w:szCs w:val="20"/>
+                <w:lang w:val="en-GB"/>
+              </w:rPr>
+              <w:t>[</w:t>
+            </w:r>
+            <w:proofErr w:type="gramStart"/>
+            <w:r>
+              <w:rPr>
+                <w:rFonts w:cs="CMU Serif"/>
+                <w:b w:val="0"/>
+                <w:bCs w:val="0"/>
+                <w:sz w:val="20"/>
+                <w:szCs w:val="20"/>
+                <w:lang w:val="en-GB"/>
+              </w:rPr>
+              <w:t>…(</w:t>
+            </w:r>
+            <w:proofErr w:type="gramEnd"/>
+            <w:r>
+              <w:rPr>
+                <w:rFonts w:cs="CMU Serif"/>
+                <w:b w:val="0"/>
+                <w:bCs w:val="0"/>
+                <w:sz w:val="20"/>
+                <w:szCs w:val="20"/>
+                <w:lang w:val="en-GB"/>
+              </w:rPr>
+              <w:t xml:space="preserve">Full text provided)] </w:t>
+            </w:r>
+          </w:p>
+          <w:p>
+            <w:pPr>
+              <w:rPr>
+                <w:rFonts w:cs="CMU Serif"/>
+                <w:b w:val="0"/>
+                <w:bCs w:val="0"/>
+                <w:sz w:val="20"/>
+                <w:szCs w:val="20"/>
+                <w:lang w:val="en-GB"/>
+              </w:rPr>
+            </w:pPr>
+            <w:r>
+              <w:rPr>
+                <w:rFonts w:cs="CMU Serif"/>
+                <w:b w:val="0"/>
+                <w:bCs w:val="0"/>
+                <w:sz w:val="20"/>
+                <w:szCs w:val="20"/>
+                <w:lang w:val="en-GB"/>
+              </w:rPr>
+              <w:t>stakeholder conferences every second year EUR 0.36 million) will be covered under heading 5 of the Multiannual Financial Framework."</w:t>
             </w:r>
           </w:p>
         </w:tc>
@@ -30701,7 +31077,29 @@
                 <w:szCs w:val="20"/>
                 <w:lang w:val="en-GB"/>
               </w:rPr>
-              <w:t>A Right majority would further propose to delete the part 'relevant features of the situation at the external borders, most notably at border crossing points’</w:t>
+              <w:lastRenderedPageBreak/>
+              <w:t xml:space="preserve">The left majority proposes to delete the part "According to decisions of the </w:t>
+            </w:r>
+            <w:r>
+              <w:rPr>
+                <w:rFonts w:cs="CMU Serif"/>
+                <w:sz w:val="20"/>
+                <w:szCs w:val="20"/>
+                <w:shd w:val="clear" w:color="auto" w:fill="83CAEB" w:themeFill="accent1" w:themeFillTint="66"/>
+                <w:lang w:val="en-GB"/>
+              </w:rPr>
+              <w:t xml:space="preserve">Court of Justice such </w:t>
+            </w:r>
+            <w:r>
+              <w:rPr>
+                <w:rFonts w:cs="CMU Serif"/>
+                <w:sz w:val="20"/>
+                <w:szCs w:val="20"/>
+                <w:shd w:val="clear" w:color="auto" w:fill="83CAEB" w:themeFill="accent1" w:themeFillTint="66"/>
+                <w:lang w:val="en-GB"/>
+              </w:rPr>
+              <w:lastRenderedPageBreak/>
+              <w:t>measures should "be determined on a case-by-case basis and take into account all the elements of the situation in question.”</w:t>
             </w:r>
           </w:p>
         </w:tc>
@@ -30719,15 +31117,6 @@
                 <w:lang w:val="en-GB"/>
               </w:rPr>
             </w:pPr>
-            <w:r>
-              <w:rPr>
-                <w:rFonts w:cs="CMU Serif"/>
-                <w:sz w:val="20"/>
-                <w:szCs w:val="20"/>
-                <w:lang w:val="en-GB"/>
-              </w:rPr>
-              <w:t>Meaningless paragraph, no political direction and no frame recognizable without context.</w:t>
-            </w:r>
           </w:p>
         </w:tc>
         <w:tc>
@@ -30744,6 +31133,46 @@
                 <w:lang w:val="en-GB"/>
               </w:rPr>
             </w:pPr>
+            <w:r>
+              <w:rPr>
+                <w:rFonts w:cs="CMU Serif"/>
+                <w:sz w:val="20"/>
+                <w:szCs w:val="20"/>
+                <w:lang w:val="en-GB"/>
+              </w:rPr>
+              <w:t xml:space="preserve">The part of the proposal </w:t>
+            </w:r>
+            <w:r>
+              <w:rPr>
+                <w:rFonts w:cs="CMU Serif"/>
+                <w:sz w:val="20"/>
+                <w:szCs w:val="20"/>
+                <w:shd w:val="clear" w:color="auto" w:fill="F1A983" w:themeFill="accent2" w:themeFillTint="99"/>
+                <w:lang w:val="en-GB"/>
+              </w:rPr>
+              <w:t xml:space="preserve">'work closely together and make full use of </w:t>
+            </w:r>
+            <w:r>
+              <w:rPr>
+                <w:rFonts w:cs="CMU Serif"/>
+                <w:sz w:val="20"/>
+                <w:szCs w:val="20"/>
+                <w:shd w:val="clear" w:color="auto" w:fill="F1A983" w:themeFill="accent2" w:themeFillTint="99"/>
+                <w:lang w:val="en-GB"/>
+              </w:rPr>
+              <w:lastRenderedPageBreak/>
+              <w:t>their respective possibilities as regards checks and controls, including</w:t>
+            </w:r>
+            <w:r>
+              <w:rPr>
+                <w:rFonts w:cs="CMU Serif"/>
+                <w:sz w:val="20"/>
+                <w:szCs w:val="20"/>
+                <w:shd w:val="clear" w:color="auto" w:fill="B3E5A1" w:themeFill="accent6" w:themeFillTint="66"/>
+                <w:lang w:val="en-GB"/>
+              </w:rPr>
+              <w:t xml:space="preserve"> cooperation with social partners and labour inspection services where appropriate' could be deleted</w:t>
+            </w:r>
           </w:p>
         </w:tc>
         <w:tc>
@@ -30760,214 +31189,45 @@
                 <w:lang w:val="en-GB"/>
               </w:rPr>
             </w:pPr>
-          </w:p>
-        </w:tc>
-      </w:tr>
-      <w:tr>
-        <w:tc>
-          <w:tcPr>
-            <w:cnfStyle w:val="001000000000" w:firstRow="0" w:lastRow="0" w:firstColumn="1" w:lastColumn="0" w:oddVBand="0" w:evenVBand="0" w:oddHBand="0" w:evenHBand="0" w:firstRowFirstColumn="0" w:firstRowLastColumn="0" w:lastRowFirstColumn="0" w:lastRowLastColumn="0"/>
-            <w:tcW w:w="5524" w:type="dxa"/>
-          </w:tcPr>
-          <w:p>
-            <w:pPr>
-              <w:rPr>
-                <w:rFonts w:cs="CMU Serif"/>
-                <w:b w:val="0"/>
-                <w:bCs w:val="0"/>
-                <w:sz w:val="20"/>
-                <w:szCs w:val="20"/>
-                <w:lang w:val="en-GB"/>
-              </w:rPr>
-            </w:pPr>
-            <w:r>
-              <w:rPr>
-                <w:rFonts w:cs="CMU Serif"/>
-                <w:b w:val="0"/>
-                <w:bCs w:val="0"/>
-                <w:sz w:val="20"/>
-                <w:szCs w:val="20"/>
-                <w:lang w:val="en-GB"/>
-              </w:rPr>
-              <w:t xml:space="preserve">"Supporting majority: General, alter text </w:t>
-            </w:r>
-            <w:proofErr w:type="gramStart"/>
-            <w:r>
-              <w:rPr>
-                <w:rFonts w:cs="CMU Serif"/>
-                <w:b w:val="0"/>
-                <w:bCs w:val="0"/>
-                <w:sz w:val="20"/>
-                <w:szCs w:val="20"/>
-                <w:lang w:val="en-GB"/>
-              </w:rPr>
-              <w:t>to:</w:t>
-            </w:r>
-            <w:proofErr w:type="gramEnd"/>
-            <w:r>
-              <w:rPr>
-                <w:rFonts w:cs="CMU Serif"/>
-                <w:b w:val="0"/>
-                <w:bCs w:val="0"/>
-                <w:sz w:val="20"/>
-                <w:szCs w:val="20"/>
-                <w:lang w:val="en-GB"/>
-              </w:rPr>
-              <w:t xml:space="preserve"> left majority.  Proposal: Posting of workers in the framework of the provision of services. Posting of workers in the framework of the provision of services: enforcement of Directive 96/71/EC 2012/0061(COD) - 21/03/2012 - Legislative proposal PURPOSE: to establish a general common framework of provisions for better enforcement in practice of Directive 96/71/EC, including measures to prevent and sanction any abuse and circumvention of the applicable rules. PROPOSED ACT: Directive of the European Parliament and of the Council. BACKGROUND: it can be estimated that around one million workers are posted each year by their employers from one Member State to another. Posting thus concerns 0.4% of the active population of EU-15 sending countries and 0.7% of the active population of EU-12 sending countries. </w:t>
-            </w:r>
-          </w:p>
-          <w:p>
-            <w:pPr>
-              <w:rPr>
-                <w:rFonts w:cs="CMU Serif"/>
-                <w:b w:val="0"/>
-                <w:bCs w:val="0"/>
-                <w:sz w:val="20"/>
-                <w:szCs w:val="20"/>
-                <w:lang w:val="en-GB"/>
-              </w:rPr>
-            </w:pPr>
-            <w:r>
-              <w:rPr>
-                <w:rFonts w:cs="CMU Serif"/>
-                <w:b w:val="0"/>
-                <w:bCs w:val="0"/>
-                <w:sz w:val="20"/>
-                <w:szCs w:val="20"/>
-                <w:lang w:val="en-GB"/>
-              </w:rPr>
-              <w:t>[</w:t>
-            </w:r>
-            <w:proofErr w:type="gramStart"/>
-            <w:r>
-              <w:rPr>
-                <w:rFonts w:cs="CMU Serif"/>
-                <w:b w:val="0"/>
-                <w:bCs w:val="0"/>
-                <w:sz w:val="20"/>
-                <w:szCs w:val="20"/>
-                <w:lang w:val="en-GB"/>
-              </w:rPr>
-              <w:t>…(</w:t>
-            </w:r>
-            <w:proofErr w:type="gramEnd"/>
-            <w:r>
-              <w:rPr>
-                <w:rFonts w:cs="CMU Serif"/>
-                <w:b w:val="0"/>
-                <w:bCs w:val="0"/>
-                <w:sz w:val="20"/>
-                <w:szCs w:val="20"/>
-                <w:lang w:val="en-GB"/>
-              </w:rPr>
-              <w:t xml:space="preserve">Full text provided)] </w:t>
-            </w:r>
-          </w:p>
-          <w:p>
-            <w:pPr>
-              <w:rPr>
-                <w:rFonts w:cs="CMU Serif"/>
-                <w:b w:val="0"/>
-                <w:bCs w:val="0"/>
-                <w:sz w:val="20"/>
-                <w:szCs w:val="20"/>
-                <w:lang w:val="en-GB"/>
-              </w:rPr>
-            </w:pPr>
-            <w:r>
-              <w:rPr>
-                <w:rFonts w:cs="CMU Serif"/>
-                <w:b w:val="0"/>
-                <w:bCs w:val="0"/>
-                <w:sz w:val="20"/>
-                <w:szCs w:val="20"/>
-                <w:lang w:val="en-GB"/>
-              </w:rPr>
-              <w:t>stakeholder conferences every second year EUR 0.36 million) will be covered under heading 5 of the Multiannual Financial Framework."</w:t>
-            </w:r>
-          </w:p>
-        </w:tc>
-        <w:tc>
-          <w:tcPr>
-            <w:tcW w:w="2551" w:type="dxa"/>
-          </w:tcPr>
-          <w:p>
-            <w:pPr>
-              <w:cnfStyle w:val="000000000000" w:firstRow="0" w:lastRow="0" w:firstColumn="0" w:lastColumn="0" w:oddVBand="0" w:evenVBand="0" w:oddHBand="0" w:evenHBand="0" w:firstRowFirstColumn="0" w:firstRowLastColumn="0" w:lastRowFirstColumn="0" w:lastRowLastColumn="0"/>
-              <w:rPr>
-                <w:rFonts w:cs="CMU Serif"/>
-                <w:sz w:val="20"/>
-                <w:szCs w:val="20"/>
-                <w:lang w:val="en-GB"/>
-              </w:rPr>
-            </w:pPr>
-            <w:r>
-              <w:rPr>
-                <w:rFonts w:cs="CMU Serif"/>
-                <w:sz w:val="20"/>
-                <w:szCs w:val="20"/>
-                <w:lang w:val="en-GB"/>
-              </w:rPr>
-              <w:t xml:space="preserve">The left majority proposes to delete the part "According to decisions of the </w:t>
-            </w:r>
-            <w:r>
-              <w:rPr>
-                <w:rFonts w:cs="CMU Serif"/>
-                <w:sz w:val="20"/>
-                <w:szCs w:val="20"/>
-                <w:shd w:val="clear" w:color="auto" w:fill="83CAEB" w:themeFill="accent1" w:themeFillTint="66"/>
-                <w:lang w:val="en-GB"/>
-              </w:rPr>
-              <w:t>Court of Justice such measures should "be determined on a case-by-case basis and take into account all the elements of the situation in question.”</w:t>
-            </w:r>
-          </w:p>
-        </w:tc>
-        <w:tc>
-          <w:tcPr>
-            <w:tcW w:w="2268" w:type="dxa"/>
-          </w:tcPr>
-          <w:p>
-            <w:pPr>
-              <w:cnfStyle w:val="000000000000" w:firstRow="0" w:lastRow="0" w:firstColumn="0" w:lastColumn="0" w:oddVBand="0" w:evenVBand="0" w:oddHBand="0" w:evenHBand="0" w:firstRowFirstColumn="0" w:firstRowLastColumn="0" w:lastRowFirstColumn="0" w:lastRowLastColumn="0"/>
-              <w:rPr>
-                <w:rFonts w:cs="CMU Serif"/>
-                <w:sz w:val="20"/>
-                <w:szCs w:val="20"/>
-                <w:lang w:val="en-GB"/>
-              </w:rPr>
-            </w:pPr>
-          </w:p>
-        </w:tc>
-        <w:tc>
-          <w:tcPr>
-            <w:tcW w:w="1985" w:type="dxa"/>
-          </w:tcPr>
-          <w:p>
-            <w:pPr>
-              <w:cnfStyle w:val="000000000000" w:firstRow="0" w:lastRow="0" w:firstColumn="0" w:lastColumn="0" w:oddVBand="0" w:evenVBand="0" w:oddHBand="0" w:evenHBand="0" w:firstRowFirstColumn="0" w:firstRowLastColumn="0" w:lastRowFirstColumn="0" w:lastRowLastColumn="0"/>
-              <w:rPr>
-                <w:rFonts w:cs="CMU Serif"/>
-                <w:sz w:val="20"/>
-                <w:szCs w:val="20"/>
-                <w:lang w:val="en-GB"/>
-              </w:rPr>
-            </w:pPr>
-          </w:p>
-        </w:tc>
-        <w:tc>
-          <w:tcPr>
-            <w:tcW w:w="2126" w:type="dxa"/>
-          </w:tcPr>
-          <w:p>
-            <w:pPr>
-              <w:cnfStyle w:val="000000000000" w:firstRow="0" w:lastRow="0" w:firstColumn="0" w:lastColumn="0" w:oddVBand="0" w:evenVBand="0" w:oddHBand="0" w:evenHBand="0" w:firstRowFirstColumn="0" w:firstRowLastColumn="0" w:lastRowFirstColumn="0" w:lastRowLastColumn="0"/>
-              <w:rPr>
-                <w:rFonts w:cs="CMU Serif"/>
-                <w:sz w:val="20"/>
-                <w:szCs w:val="20"/>
-                <w:lang w:val="en-GB"/>
-              </w:rPr>
-            </w:pPr>
+            <w:r>
+              <w:rPr>
+                <w:rFonts w:cs="CMU Serif"/>
+                <w:sz w:val="20"/>
+                <w:szCs w:val="20"/>
+                <w:lang w:val="en-GB"/>
+              </w:rPr>
+              <w:lastRenderedPageBreak/>
+              <w:t xml:space="preserve">Amendment part A: ('6e. of the A8-0216/2015) proposes the following changes </w:t>
+            </w:r>
+            <w:r>
+              <w:rPr>
+                <w:rFonts w:cs="CMU Serif"/>
+                <w:sz w:val="20"/>
+                <w:szCs w:val="20"/>
+                <w:lang w:val="en-GB"/>
+              </w:rPr>
+              <w:lastRenderedPageBreak/>
+              <w:t xml:space="preserve">to part we are modifying: 6e. </w:t>
+            </w:r>
+            <w:r>
+              <w:rPr>
+                <w:rFonts w:cs="CMU Serif"/>
+                <w:sz w:val="20"/>
+                <w:szCs w:val="20"/>
+                <w:shd w:val="clear" w:color="auto" w:fill="F1A983" w:themeFill="accent2" w:themeFillTint="99"/>
+                <w:lang w:val="en-GB"/>
+              </w:rPr>
+              <w:t>Calls on the Member States to ensure that checks are effective and that the penalties for non-compliance are applied in the event of breaches of national rules transposing the Working Time</w:t>
+            </w:r>
+            <w:r>
+              <w:rPr>
+                <w:rFonts w:cs="CMU Serif"/>
+                <w:sz w:val="20"/>
+                <w:szCs w:val="20"/>
+                <w:lang w:val="en-GB"/>
+              </w:rPr>
+              <w:t xml:space="preserve"> Directive, the Directive 96/71/EC and the Enforcement Directive;'</w:t>
+            </w:r>
           </w:p>
         </w:tc>
       </w:tr>
@@ -31042,7 +31302,6 @@
           <w:szCs w:val="22"/>
           <w:lang w:val="en-GB"/>
         </w:rPr>
-        <w:lastRenderedPageBreak/>
         <w:t>Coding Generated Amendments by double Fine-tuned Model (on classif</w:t>
       </w:r>
       <w:r>
@@ -31227,7 +31486,19 @@
                 <w:szCs w:val="20"/>
                 <w:lang w:val="en-GB"/>
               </w:rPr>
-              <w:t xml:space="preserve"> right majority.  Proposal: European network of Employment Services, workers' access to mobility services and the further integration of labour markets PURPOSE: to reinforce the EURES network with the aim of enhancing access of workers to intra-EU labour mobility support services, thus supporting fair mobility and increasing access to employment opportunities throughout the Union. PROPOSED ACT: Regulation of the European Parliament and of the Council. ROLE OF THE EUROPEAN PARLIAMENT: the European Parliament decides in accordance with the ordinary legislative procedure and on an equal footing with the Council. BACKGROUND: the free movement of workers is a fundamental freedom </w:t>
+              <w:t xml:space="preserve"> right majority.  Proposal: European network of Employment Services, workers' access to mobility services and the further integration of labour markets PURPOSE: to reinforce the EURES network with the aim of enhancing access of workers to intra-EU labour mobility support services, thus supporting fair mobility and increasing access to employment opportunities throughout the Union. PROPOSED ACT: Regulation of the European Parliament and of the Council. ROLE OF THE EUROPEAN PARLIAMENT: the European Parliament </w:t>
+            </w:r>
+            <w:r>
+              <w:rPr>
+                <w:rFonts w:cs="CMU Serif"/>
+                <w:b w:val="0"/>
+                <w:bCs w:val="0"/>
+                <w:sz w:val="20"/>
+                <w:szCs w:val="20"/>
+                <w:lang w:val="en-GB"/>
+              </w:rPr>
+              <w:lastRenderedPageBreak/>
+              <w:t xml:space="preserve">decides in accordance with the ordinary legislative procedure and on an equal footing with the Council. BACKGROUND: the free movement of workers is a fundamental freedom </w:t>
             </w:r>
           </w:p>
           <w:p>
@@ -31322,6 +31593,7 @@
                 <w:szCs w:val="20"/>
                 <w:lang w:val="en-GB"/>
               </w:rPr>
+              <w:lastRenderedPageBreak/>
               <w:t>'Amendment 1'</w:t>
             </w:r>
           </w:p>
@@ -31605,7 +31877,26 @@
                 <w:szCs w:val="20"/>
                 <w:lang w:val="en-GB"/>
               </w:rPr>
-              <w:t xml:space="preserve">Amend the part 'The Agency shall provide a service for the common application of surveillance tools' to </w:t>
+              <w:t>Amend the part 'The Agency shall provide a service for the common application of surveillance tools' to '</w:t>
+            </w:r>
+            <w:r>
+              <w:rPr>
+                <w:rFonts w:cs="CMU Serif"/>
+                <w:sz w:val="20"/>
+                <w:szCs w:val="20"/>
+                <w:shd w:val="clear" w:color="auto" w:fill="83CAEB" w:themeFill="accent1" w:themeFillTint="66"/>
+                <w:lang w:val="en-GB"/>
+              </w:rPr>
+              <w:t xml:space="preserve">The Agency shall provide a service for the common application of surveillance tools, taking into account the fundamental rights of the persons that are affected, in particular the right to privacy and the right to data protection, </w:t>
+            </w:r>
+            <w:r>
+              <w:rPr>
+                <w:rFonts w:cs="CMU Serif"/>
+                <w:sz w:val="20"/>
+                <w:szCs w:val="20"/>
+                <w:lang w:val="en-GB"/>
+              </w:rPr>
+              <w:t xml:space="preserve">as well as </w:t>
             </w:r>
             <w:r>
               <w:rPr>
@@ -31615,26 +31906,7 @@
                 <w:lang w:val="en-GB"/>
               </w:rPr>
               <w:lastRenderedPageBreak/>
-              <w:t>'</w:t>
-            </w:r>
-            <w:r>
-              <w:rPr>
-                <w:rFonts w:cs="CMU Serif"/>
-                <w:sz w:val="20"/>
-                <w:szCs w:val="20"/>
-                <w:shd w:val="clear" w:color="auto" w:fill="83CAEB" w:themeFill="accent1" w:themeFillTint="66"/>
-                <w:lang w:val="en-GB"/>
-              </w:rPr>
-              <w:t xml:space="preserve">The Agency shall provide a service for the common application of surveillance tools, taking into account the fundamental rights of the persons that are affected, in particular the right to privacy and the right to data protection, </w:t>
-            </w:r>
-            <w:r>
-              <w:rPr>
-                <w:rFonts w:cs="CMU Serif"/>
-                <w:sz w:val="20"/>
-                <w:szCs w:val="20"/>
-                <w:lang w:val="en-GB"/>
-              </w:rPr>
-              <w:t xml:space="preserve">as well as the environmental impact, </w:t>
+              <w:t xml:space="preserve">the environmental impact, </w:t>
             </w:r>
             <w:r>
               <w:rPr>
@@ -31690,17 +31962,7 @@
                 <w:szCs w:val="20"/>
                 <w:lang w:val="en-GB"/>
               </w:rPr>
-              <w:t xml:space="preserve"> 'Underlines that the EURES network should be developed to meet the needs of all its users, including in relation to </w:t>
-            </w:r>
-            <w:r>
-              <w:rPr>
-                <w:rFonts w:cs="CMU Serif"/>
-                <w:sz w:val="20"/>
-                <w:szCs w:val="20"/>
-                <w:lang w:val="en-GB"/>
-              </w:rPr>
-              <w:lastRenderedPageBreak/>
-              <w:t xml:space="preserve">geographical coverage and accessibility;' to </w:t>
+              <w:t xml:space="preserve"> 'Underlines that the EURES network should be developed to meet the needs of all its users, including in relation to geographical coverage and accessibility;' to </w:t>
             </w:r>
             <w:r>
               <w:rPr>
@@ -31735,7 +31997,6 @@
                 <w:szCs w:val="20"/>
                 <w:lang w:val="en-GB"/>
               </w:rPr>
-              <w:lastRenderedPageBreak/>
               <w:t>A Right majority would propose to delete the part 'driven in particular by technological change and increased digitalisation of the economy”</w:t>
             </w:r>
           </w:p>
@@ -32081,19 +32342,7 @@
                 <w:szCs w:val="20"/>
                 <w:lang w:val="en-GB"/>
               </w:rPr>
-              <w:t xml:space="preserve"> right majority.  Proposal: European Border Surveillance System (EUROSUR).  </w:t>
-            </w:r>
-            <w:r>
-              <w:rPr>
-                <w:rFonts w:cs="CMU Serif"/>
-                <w:b w:val="0"/>
-                <w:bCs w:val="0"/>
-                <w:sz w:val="20"/>
-                <w:szCs w:val="20"/>
-                <w:lang w:val="en-GB"/>
-              </w:rPr>
-              <w:lastRenderedPageBreak/>
-              <w:t>What else could a right majority propose to change, delete, or add?"</w:t>
+              <w:t xml:space="preserve"> right majority.  Proposal: European Border Surveillance System (EUROSUR).  What else could a right majority propose to change, delete, or add?"</w:t>
             </w:r>
           </w:p>
         </w:tc>
@@ -32169,18 +32418,7 @@
                 <w:shd w:val="clear" w:color="auto" w:fill="83CAEB" w:themeFill="accent1" w:themeFillTint="66"/>
                 <w:lang w:val="en-GB"/>
               </w:rPr>
-              <w:t xml:space="preserve">are to delete the part </w:t>
-            </w:r>
-            <w:r>
-              <w:rPr>
-                <w:rFonts w:cs="CMU Serif"/>
-                <w:sz w:val="20"/>
-                <w:szCs w:val="20"/>
-                <w:shd w:val="clear" w:color="auto" w:fill="83CAEB" w:themeFill="accent1" w:themeFillTint="66"/>
-                <w:lang w:val="en-GB"/>
-              </w:rPr>
-              <w:lastRenderedPageBreak/>
-              <w:t>'particular attention shall be paid to the vulnerability of certain migrant categories such as unaccompanied minors, pregnant women, persons with reduced mobility, persons in need of urgent medical care and elderly persons'",</w:t>
+              <w:t>are to delete the part 'particular attention shall be paid to the vulnerability of certain migrant categories such as unaccompanied minors, pregnant women, persons with reduced mobility, persons in need of urgent medical care and elderly persons'",</w:t>
             </w:r>
           </w:p>
         </w:tc>
@@ -32211,7 +32449,6 @@
                 <w:szCs w:val="20"/>
                 <w:lang w:val="en-GB"/>
               </w:rPr>
-              <w:lastRenderedPageBreak/>
               <w:t xml:space="preserve">"Supporting majority: General, alter text </w:t>
             </w:r>
             <w:proofErr w:type="gramStart"/>
@@ -32236,7 +32473,19 @@
                 <w:szCs w:val="20"/>
                 <w:lang w:val="en-GB"/>
               </w:rPr>
-              <w:t xml:space="preserve"> left majority.  Proposal: Posting of workers in the framework of the provision of services. Posting of workers in the framework of the provision of services: enforcement of Directive 96/71/EC 2012/0061(COD) - 21/03/2012 - Legislative proposal PURPOSE: to establish a general common framework of provisions for better enforcement in practice of Directive 96/71/EC, including measures to prevent and sanction any abuse and circumvention of the applicable rules. PROPOSED ACT: Directive of the European Parliament and of the Council. BACKGROUND: it can be estimated that around one million workers are posted each year by their employers from one Member State to another. Posting thus concerns 0.4% of the active population of EU-15 sending countries and 0.7% of the active population of EU-12 sending countries. </w:t>
+              <w:t xml:space="preserve"> left majority.  Proposal: Posting of workers in the framework of the provision of services. Posting of workers in the framework of the provision of services: </w:t>
+            </w:r>
+            <w:r>
+              <w:rPr>
+                <w:rFonts w:cs="CMU Serif"/>
+                <w:b w:val="0"/>
+                <w:bCs w:val="0"/>
+                <w:sz w:val="20"/>
+                <w:szCs w:val="20"/>
+                <w:lang w:val="en-GB"/>
+              </w:rPr>
+              <w:lastRenderedPageBreak/>
+              <w:t xml:space="preserve">enforcement of Directive 96/71/EC 2012/0061(COD) - 21/03/2012 - Legislative proposal PURPOSE: to establish a general common framework of provisions for better enforcement in practice of Directive 96/71/EC, including measures to prevent and sanction any abuse and circumvention of the applicable rules. PROPOSED ACT: Directive of the European Parliament and of the Council. BACKGROUND: it can be estimated that around one million workers are posted each year by their employers from one Member State to another. Posting thus concerns 0.4% of the active population of EU-15 sending countries and 0.7% of the active population of EU-12 sending countries. </w:t>
             </w:r>
           </w:p>
           <w:p>
@@ -32331,7 +32580,18 @@
                 <w:szCs w:val="20"/>
                 <w:lang w:val="en-GB"/>
               </w:rPr>
-              <w:t>The left majority would propose to delete the part 'Member States shall apply the principle of equal treatment in the case of posted workers, ensuring that, in respect of the protection of workers, there is no discrimination between workers of one nationality and workers of another nationality'</w:t>
+              <w:lastRenderedPageBreak/>
+              <w:t xml:space="preserve">The left majority would propose to delete the part 'Member States </w:t>
+            </w:r>
+            <w:r>
+              <w:rPr>
+                <w:rFonts w:cs="CMU Serif"/>
+                <w:sz w:val="20"/>
+                <w:szCs w:val="20"/>
+                <w:lang w:val="en-GB"/>
+              </w:rPr>
+              <w:lastRenderedPageBreak/>
+              <w:t>shall apply the principle of equal treatment in the case of posted workers, ensuring that, in respect of the protection of workers, there is no discrimination between workers of one nationality and workers of another nationality'</w:t>
             </w:r>
           </w:p>
         </w:tc>
@@ -32356,6 +32616,7 @@
                 <w:szCs w:val="20"/>
                 <w:lang w:val="en-GB"/>
               </w:rPr>
+              <w:lastRenderedPageBreak/>
               <w:t>'Amendment 1: To delete all keywords</w:t>
             </w:r>
           </w:p>
@@ -32396,6 +32657,7 @@
                 <w:szCs w:val="20"/>
                 <w:lang w:val="en-GB"/>
               </w:rPr>
+              <w:lastRenderedPageBreak/>
               <w:t>IMPLICATIONS_REASON_REGEX (without replacement)'</w:t>
             </w:r>
           </w:p>
@@ -32421,7 +32683,18 @@
                 <w:szCs w:val="20"/>
                 <w:lang w:val="en-GB"/>
               </w:rPr>
-              <w:t>The left majority would propose the following change(s) to the text: 'port sector (dockers), who are already subject to a specific Union legal act, are excluded from the scope of this Directive'</w:t>
+              <w:lastRenderedPageBreak/>
+              <w:t xml:space="preserve">The left majority would propose the following change(s) to the text: 'port sector (dockers), who </w:t>
+            </w:r>
+            <w:r>
+              <w:rPr>
+                <w:rFonts w:cs="CMU Serif"/>
+                <w:sz w:val="20"/>
+                <w:szCs w:val="20"/>
+                <w:lang w:val="en-GB"/>
+              </w:rPr>
+              <w:lastRenderedPageBreak/>
+              <w:t>are already subject to a specific Union legal act, are excluded from the scope of this Directive'</w:t>
             </w:r>
           </w:p>
         </w:tc>
@@ -35230,7 +35503,6 @@
   <w:style w:type="character" w:default="1" w:styleId="Absatz-Standardschriftart">
     <w:name w:val="Default Paragraph Font"/>
     <w:uiPriority w:val="1"/>
-    <w:semiHidden/>
     <w:unhideWhenUsed/>
   </w:style>
   <w:style w:type="table" w:default="1" w:styleId="NormaleTabelle">
